--- a/deploy-package-res/for-ts3-system-version.docx
+++ b/deploy-package-res/for-ts3-system-version.docx
@@ -5,7 +5,7 @@
     <w:p>
       <w:pPr>
         <w:pStyle w:val="7"/>
-        <w:framePr w:w="0" w:hRule="auto" w:wrap="auto" w:vAnchor="margin" w:hAnchor="text" w:yAlign="inline"/>
+        <w:framePr w:w="0" w:wrap="auto" w:vAnchor="margin" w:hAnchor="text" w:yAlign="inline"/>
         <w:jc w:val="center"/>
       </w:pPr>
       <w:r>
@@ -29,25 +29,25 @@
     <w:p>
       <w:pPr>
         <w:pStyle w:val="8"/>
-        <w:framePr w:w="0" w:hRule="auto" w:wrap="auto" w:vAnchor="margin" w:hAnchor="text" w:yAlign="inline"/>
-      </w:pPr>
-    </w:p>
-    <w:p>
-      <w:pPr>
-        <w:pStyle w:val="8"/>
-        <w:framePr w:w="0" w:hRule="auto" w:wrap="auto" w:vAnchor="margin" w:hAnchor="text" w:yAlign="inline"/>
-      </w:pPr>
-    </w:p>
-    <w:p>
-      <w:pPr>
-        <w:pStyle w:val="8"/>
-        <w:framePr w:w="0" w:hRule="auto" w:wrap="auto" w:vAnchor="margin" w:hAnchor="text" w:yAlign="inline"/>
+        <w:framePr w:w="0" w:wrap="auto" w:vAnchor="margin" w:hAnchor="text" w:yAlign="inline"/>
+      </w:pPr>
+    </w:p>
+    <w:p>
+      <w:pPr>
+        <w:pStyle w:val="8"/>
+        <w:framePr w:w="0" w:wrap="auto" w:vAnchor="margin" w:hAnchor="text" w:yAlign="inline"/>
+      </w:pPr>
+    </w:p>
+    <w:p>
+      <w:pPr>
+        <w:pStyle w:val="8"/>
+        <w:framePr w:w="0" w:wrap="auto" w:vAnchor="margin" w:hAnchor="text" w:yAlign="inline"/>
       </w:pPr>
     </w:p>
     <w:p>
       <w:pPr>
         <w:pStyle w:val="9"/>
-        <w:framePr w:w="0" w:hRule="auto" w:wrap="auto" w:vAnchor="margin" w:hAnchor="text" w:yAlign="inline"/>
+        <w:framePr w:w="0" w:wrap="auto" w:vAnchor="margin" w:hAnchor="text" w:yAlign="inline"/>
       </w:pPr>
       <w:r>
         <w:rPr>
@@ -77,13 +77,13 @@
     <w:p>
       <w:pPr>
         <w:pStyle w:val="8"/>
-        <w:framePr w:w="0" w:hRule="auto" w:wrap="auto" w:vAnchor="margin" w:hAnchor="text" w:yAlign="inline"/>
-      </w:pPr>
-    </w:p>
-    <w:p>
-      <w:pPr>
-        <w:pStyle w:val="8"/>
-        <w:framePr w:w="0" w:hRule="auto" w:wrap="auto" w:vAnchor="margin" w:hAnchor="text" w:yAlign="inline"/>
+        <w:framePr w:w="0" w:wrap="auto" w:vAnchor="margin" w:hAnchor="text" w:yAlign="inline"/>
+      </w:pPr>
+    </w:p>
+    <w:p>
+      <w:pPr>
+        <w:pStyle w:val="8"/>
+        <w:framePr w:w="0" w:wrap="auto" w:vAnchor="margin" w:hAnchor="text" w:yAlign="inline"/>
         <w:numPr>
           <w:ilvl w:val="0"/>
           <w:numId w:val="1"/>
@@ -149,7 +149,7 @@
     <w:p>
       <w:pPr>
         <w:pStyle w:val="8"/>
-        <w:framePr w:w="0" w:hRule="auto" w:wrap="auto" w:vAnchor="margin" w:hAnchor="text" w:yAlign="inline"/>
+        <w:framePr w:w="0" w:wrap="auto" w:vAnchor="margin" w:hAnchor="text" w:yAlign="inline"/>
       </w:pPr>
       <w:r>
         <w:rPr>
@@ -162,7 +162,7 @@
     <w:p>
       <w:pPr>
         <w:pStyle w:val="8"/>
-        <w:framePr w:w="0" w:hRule="auto" w:wrap="auto" w:vAnchor="margin" w:hAnchor="text" w:yAlign="inline"/>
+        <w:framePr w:w="0" w:wrap="auto" w:vAnchor="margin" w:hAnchor="text" w:yAlign="inline"/>
       </w:pPr>
       <w:r>
         <w:rPr>
@@ -231,19 +231,19 @@
     <w:p>
       <w:pPr>
         <w:pStyle w:val="8"/>
-        <w:framePr w:w="0" w:hRule="auto" w:wrap="auto" w:vAnchor="margin" w:hAnchor="text" w:yAlign="inline"/>
+        <w:framePr w:w="0" w:wrap="auto" w:vAnchor="margin" w:hAnchor="text" w:yAlign="inline"/>
       </w:pPr>
     </w:p>
     <w:p>
       <w:pPr>
         <w:pStyle w:val="12"/>
-        <w:framePr w:w="0" w:hRule="auto" w:wrap="auto" w:vAnchor="margin" w:hAnchor="text" w:yAlign="inline"/>
+        <w:framePr w:w="0" w:wrap="auto" w:vAnchor="margin" w:hAnchor="text" w:yAlign="inline"/>
       </w:pPr>
     </w:p>
     <w:p>
       <w:pPr>
         <w:pStyle w:val="12"/>
-        <w:framePr w:w="0" w:hRule="auto" w:wrap="auto" w:vAnchor="margin" w:hAnchor="text" w:yAlign="inline"/>
+        <w:framePr w:w="0" w:wrap="auto" w:vAnchor="margin" w:hAnchor="text" w:yAlign="inline"/>
         <w:rPr>
           <w:rStyle w:val="10"/>
           <w:outline w:val="0"/>
@@ -360,514 +360,744 @@
     <w:p>
       <w:pPr>
         <w:pStyle w:val="8"/>
-        <w:framePr w:w="0" w:hRule="auto" w:wrap="auto" w:vAnchor="margin" w:hAnchor="text" w:yAlign="inline"/>
-      </w:pPr>
-    </w:p>
-    <w:p>
-      <w:pPr>
-        <w:pStyle w:val="8"/>
-        <w:framePr w:w="0" w:hRule="auto" w:wrap="auto" w:vAnchor="margin" w:hAnchor="text" w:yAlign="inline"/>
+        <w:framePr w:w="0" w:wrap="auto" w:vAnchor="margin" w:hAnchor="text" w:yAlign="inline"/>
+      </w:pPr>
+    </w:p>
+    <w:p>
+      <w:pPr>
+        <w:pStyle w:val="8"/>
+        <w:framePr w:w="0" w:wrap="auto" w:vAnchor="margin" w:hAnchor="text" w:yAlign="inline"/>
+        <w:numPr>
+          <w:ilvl w:val="0"/>
+          <w:numId w:val="0"/>
+        </w:numPr>
+        <w:ind w:right="0" w:rightChars="0"/>
+        <w:rPr>
+          <w:rFonts w:hint="eastAsia"/>
+          <w:lang w:val="en-US" w:eastAsia="zh-Hans"/>
+        </w:rPr>
+      </w:pPr>
+      <w:r>
+        <w:rPr>
+          <w:rFonts w:hint="default"/>
+          <w:lang w:eastAsia="zh-Hans"/>
+        </w:rPr>
+        <w:t xml:space="preserve">2. </w:t>
+      </w:r>
+      <w:r>
+        <w:rPr>
+          <w:rFonts w:hint="eastAsia"/>
+          <w:lang w:val="en-US" w:eastAsia="zh-Hans"/>
+        </w:rPr>
+        <w:t>如不便使用Githu</w:t>
+      </w:r>
+      <w:r>
+        <w:rPr>
+          <w:rFonts w:hint="default"/>
+          <w:lang w:eastAsia="zh-Hans"/>
+        </w:rPr>
+        <w:t>b</w:t>
+      </w:r>
+      <w:r>
+        <w:rPr>
+          <w:rFonts w:hint="eastAsia"/>
+          <w:lang w:eastAsia="zh-Hans"/>
+        </w:rPr>
+        <w:t>，</w:t>
+      </w:r>
+      <w:r>
+        <w:rPr>
+          <w:rFonts w:hint="eastAsia"/>
+          <w:lang w:val="en-US" w:eastAsia="zh-Hans"/>
+        </w:rPr>
+        <w:t>可使用码云（Gitee）</w:t>
+      </w:r>
+      <w:r>
+        <w:rPr>
+          <w:rFonts w:hint="default"/>
+          <w:lang w:eastAsia="zh-Hans"/>
+        </w:rPr>
+        <w:t>,</w:t>
+      </w:r>
+      <w:r>
+        <w:rPr>
+          <w:rFonts w:hint="eastAsia"/>
+          <w:lang w:val="en-US" w:eastAsia="zh-Hans"/>
+        </w:rPr>
+        <w:t>提供码云创建好的私有仓库地址，并邀请TS官方账号为开发者权限，官方账号为：master@zhiyicx.com</w:t>
+      </w:r>
+    </w:p>
+    <w:p>
+      <w:pPr>
+        <w:pStyle w:val="8"/>
+        <w:framePr w:w="0" w:wrap="auto" w:vAnchor="margin" w:hAnchor="text" w:yAlign="inline"/>
+        <w:numPr>
+          <w:ilvl w:val="0"/>
+          <w:numId w:val="0"/>
+        </w:numPr>
+        <w:ind w:leftChars="0" w:right="0" w:rightChars="0"/>
+        <w:rPr>
+          <w:rFonts w:hint="eastAsia"/>
+          <w:lang w:eastAsia="zh-Hans"/>
+        </w:rPr>
+      </w:pPr>
+    </w:p>
+    <w:p>
+      <w:pPr>
+        <w:pStyle w:val="8"/>
+        <w:framePr w:w="0" w:wrap="auto" w:vAnchor="margin" w:hAnchor="text" w:yAlign="inline"/>
+        <w:numPr>
+          <w:ilvl w:val="0"/>
+          <w:numId w:val="0"/>
+        </w:numPr>
+        <w:ind w:right="0" w:rightChars="0"/>
+        <w:rPr>
+          <w:rFonts w:hint="eastAsia"/>
+          <w:lang w:val="en-US" w:eastAsia="zh-Hans"/>
+        </w:rPr>
+      </w:pPr>
+      <w:r>
+        <w:rPr>
+          <w:rFonts w:hint="default"/>
+          <w:lang w:eastAsia="zh-Hans"/>
+        </w:rPr>
+        <w:t xml:space="preserve">   </w:t>
+      </w:r>
+      <w:r>
+        <w:rPr>
+          <w:rFonts w:hint="eastAsia"/>
+          <w:lang w:val="en-US" w:eastAsia="zh-Hans"/>
+        </w:rPr>
+        <w:t>根据不同端创建不同的仓库：</w:t>
+      </w:r>
+      <w:r>
+        <w:rPr>
+          <w:rFonts w:hint="default"/>
+          <w:lang w:eastAsia="zh-Hans"/>
+        </w:rPr>
+        <w:t xml:space="preserve"> </w:t>
+      </w:r>
+      <w:r>
+        <w:rPr>
+          <w:rFonts w:hint="eastAsia"/>
+          <w:lang w:val="en-US" w:eastAsia="zh-Hans"/>
+        </w:rPr>
+        <w:t>后端仓库、Android端仓库、IOS端仓库、小程序端仓库</w:t>
+      </w:r>
+    </w:p>
+    <w:p>
+      <w:pPr>
+        <w:pStyle w:val="8"/>
+        <w:framePr w:w="0" w:wrap="auto" w:vAnchor="margin" w:hAnchor="text" w:yAlign="inline"/>
+        <w:numPr>
+          <w:ilvl w:val="0"/>
+          <w:numId w:val="0"/>
+        </w:numPr>
+        <w:ind w:right="0" w:rightChars="0"/>
+        <w:rPr>
+          <w:rFonts w:hint="eastAsia"/>
+          <w:lang w:eastAsia="zh-Hans"/>
+        </w:rPr>
+      </w:pPr>
+    </w:p>
+    <w:p>
+      <w:pPr>
+        <w:pStyle w:val="8"/>
+        <w:framePr w:w="0" w:wrap="auto" w:vAnchor="margin" w:hAnchor="text" w:yAlign="inline"/>
+      </w:pPr>
+      <w:r>
+        <w:t xml:space="preserve">   </w:t>
+      </w:r>
+      <w:r>
+        <w:rPr>
+          <w:rFonts w:hint="eastAsia" w:eastAsia="Arial Unicode MS"/>
+          <w:rtl w:val="0"/>
+          <w:lang w:val="zh-TW" w:eastAsia="zh-TW"/>
+        </w:rPr>
+        <w:t>用途：用于接受所购买的软件系统源代码以及后续的源代码更新，我们将为你搭建安全专属、便捷的授权源码仓库。若暂无</w:t>
+      </w:r>
+      <w:r>
+        <w:rPr>
+          <w:rFonts w:hint="eastAsia"/>
+          <w:rtl w:val="0"/>
+          <w:lang w:val="en-US" w:eastAsia="zh-Hans"/>
+        </w:rPr>
+        <w:t>Gitee</w:t>
+      </w:r>
+      <w:r>
+        <w:rPr>
+          <w:rFonts w:hint="eastAsia" w:eastAsia="Arial Unicode MS"/>
+          <w:rtl w:val="0"/>
+          <w:lang w:val="zh-TW" w:eastAsia="zh-TW"/>
+        </w:rPr>
+        <w:t>账户，请点击注册</w:t>
+      </w:r>
+      <w:r>
+        <w:rPr>
+          <w:rFonts w:hint="eastAsia" w:eastAsia="Arial Unicode MS"/>
+          <w:rtl w:val="0"/>
+          <w:lang w:val="zh-TW" w:eastAsia="zh-TW"/>
+        </w:rPr>
+        <w:fldChar w:fldCharType="begin"/>
+      </w:r>
+      <w:r>
+        <w:rPr>
+          <w:rFonts w:hint="eastAsia" w:eastAsia="Arial Unicode MS"/>
+          <w:rtl w:val="0"/>
+          <w:lang w:val="zh-TW" w:eastAsia="zh-TW"/>
+        </w:rPr>
+        <w:instrText xml:space="preserve"> HYPERLINK "https://gitee.com/" </w:instrText>
+      </w:r>
+      <w:r>
+        <w:rPr>
+          <w:rFonts w:hint="eastAsia" w:eastAsia="Arial Unicode MS"/>
+          <w:rtl w:val="0"/>
+          <w:lang w:val="zh-TW" w:eastAsia="zh-TW"/>
+        </w:rPr>
+        <w:fldChar w:fldCharType="separate"/>
+      </w:r>
+      <w:r>
+        <w:rPr>
+          <w:rStyle w:val="3"/>
+          <w:rFonts w:hint="eastAsia" w:eastAsia="Arial Unicode MS"/>
+          <w:rtl w:val="0"/>
+          <w:lang w:val="zh-TW" w:eastAsia="zh-TW"/>
+        </w:rPr>
+        <w:t>地址</w:t>
+      </w:r>
+      <w:r>
+        <w:rPr>
+          <w:rFonts w:hint="eastAsia" w:eastAsia="Arial Unicode MS"/>
+          <w:rtl w:val="0"/>
+          <w:lang w:val="zh-TW" w:eastAsia="zh-TW"/>
+        </w:rPr>
+        <w:fldChar w:fldCharType="end"/>
+      </w:r>
+    </w:p>
+    <w:p>
+      <w:pPr>
+        <w:pStyle w:val="8"/>
+        <w:framePr w:w="0" w:wrap="auto" w:vAnchor="margin" w:hAnchor="text" w:yAlign="inline"/>
+      </w:pPr>
+    </w:p>
+    <w:p>
+      <w:pPr>
+        <w:pStyle w:val="8"/>
+        <w:framePr w:w="0" w:wrap="auto" w:vAnchor="margin" w:hAnchor="text" w:yAlign="inline"/>
+      </w:pPr>
+      <w:r>
+        <w:rPr>
+          <w:rStyle w:val="10"/>
+          <w:rtl w:val="0"/>
+          <w:lang w:val="zh-TW" w:eastAsia="zh-TW"/>
+        </w:rPr>
+        <w:t xml:space="preserve">     </w:t>
+      </w:r>
+      <w:r>
+        <w:rPr>
+          <w:rStyle w:val="10"/>
+          <w:rtl w:val="0"/>
+          <w:lang w:val="zh-TW" w:eastAsia="zh-TW"/>
+        </w:rPr>
+        <w:tab/>
+      </w:r>
+      <w:r>
+        <w:rPr>
+          <w:rStyle w:val="10"/>
+          <w:rtl w:val="0"/>
+          <w:lang w:eastAsia="zh-TW"/>
+        </w:rPr>
+        <w:t xml:space="preserve"> </w:t>
+      </w:r>
+    </w:p>
+    <w:p>
+      <w:pPr>
+        <w:pStyle w:val="8"/>
+        <w:framePr w:w="0" w:wrap="auto" w:vAnchor="margin" w:hAnchor="text" w:yAlign="inline"/>
+      </w:pPr>
+      <w:r>
+        <w:rPr>
+          <w:rStyle w:val="10"/>
+        </w:rPr>
+        <w:tab/>
+      </w:r>
+    </w:p>
+    <w:p>
+      <w:pPr>
+        <w:pStyle w:val="9"/>
+        <w:framePr w:w="0" w:wrap="auto" w:vAnchor="margin" w:hAnchor="text" w:yAlign="inline"/>
+      </w:pPr>
+    </w:p>
+    <w:p>
+      <w:pPr>
+        <w:pStyle w:val="9"/>
+        <w:framePr w:w="0" w:wrap="auto" w:vAnchor="margin" w:hAnchor="text" w:yAlign="inline"/>
+      </w:pPr>
+      <w:r>
+        <w:rPr>
+          <w:rStyle w:val="10"/>
+          <w:rtl w:val="0"/>
+          <w:lang w:val="zh-TW" w:eastAsia="zh-TW"/>
+        </w:rPr>
+        <w:t>二、</w:t>
+      </w:r>
+      <w:r>
+        <w:rPr>
+          <w:rStyle w:val="10"/>
+          <w:rFonts w:ascii="Helvetica Neue" w:hAnsi="Helvetica Neue"/>
+          <w:b/>
+          <w:bCs/>
+          <w:rtl w:val="0"/>
+          <w:lang w:val="zh-TW" w:eastAsia="zh-TW"/>
+        </w:rPr>
+        <w:t xml:space="preserve"> </w:t>
+      </w:r>
+      <w:r>
+        <w:rPr>
+          <w:rStyle w:val="10"/>
+          <w:rtl w:val="0"/>
+          <w:lang w:val="zh-TW" w:eastAsia="zh-TW"/>
+        </w:rPr>
+        <w:t>部署与打包需要的信息</w:t>
+      </w:r>
+    </w:p>
+    <w:p>
+      <w:pPr>
+        <w:pStyle w:val="9"/>
+        <w:framePr w:w="0" w:wrap="auto" w:vAnchor="margin" w:hAnchor="text" w:yAlign="inline"/>
+      </w:pPr>
+    </w:p>
+    <w:p>
+      <w:pPr>
+        <w:pStyle w:val="8"/>
+        <w:framePr w:w="0" w:wrap="auto" w:vAnchor="margin" w:hAnchor="text" w:yAlign="inline"/>
+      </w:pPr>
+      <w:r>
+        <w:rPr>
+          <w:rStyle w:val="10"/>
+          <w:rFonts w:hint="eastAsia" w:eastAsia="Arial Unicode MS"/>
+          <w:rtl w:val="0"/>
+          <w:lang w:val="zh-TW" w:eastAsia="zh-TW"/>
+        </w:rPr>
+        <w:t>温馨提示：</w:t>
+      </w:r>
+    </w:p>
+    <w:p>
+      <w:pPr>
+        <w:pStyle w:val="12"/>
+        <w:framePr w:w="0" w:wrap="auto" w:vAnchor="margin" w:hAnchor="text" w:yAlign="inline"/>
+      </w:pPr>
+      <w:r>
+        <w:rPr>
+          <w:rStyle w:val="10"/>
+          <w:rFonts w:hint="eastAsia" w:eastAsia="Arial Unicode MS"/>
+          <w:rtl w:val="0"/>
+          <w:lang w:val="zh-TW" w:eastAsia="zh-TW"/>
+        </w:rPr>
+        <w:t>申请成为企业开发者，需要准备如下资料：公司名称、地址、企业邮箱、企业电话、营业执照、资质证明、法人信息、股东信息、收款账号等。</w:t>
+      </w:r>
+    </w:p>
+    <w:p>
+      <w:pPr>
+        <w:pStyle w:val="9"/>
+        <w:framePr w:w="0" w:wrap="auto" w:vAnchor="margin" w:hAnchor="text" w:yAlign="inline"/>
+      </w:pPr>
+    </w:p>
+    <w:p>
+      <w:pPr>
+        <w:pStyle w:val="8"/>
+        <w:framePr w:w="0" w:wrap="auto" w:vAnchor="margin" w:hAnchor="text" w:yAlign="inline"/>
+        <w:numPr>
+          <w:ilvl w:val="0"/>
+          <w:numId w:val="2"/>
+        </w:numPr>
+        <w:rPr>
+          <w:lang w:val="zh-TW" w:eastAsia="zh-TW"/>
+        </w:rPr>
+      </w:pPr>
+      <w:r>
+        <w:rPr>
+          <w:rStyle w:val="10"/>
+          <w:rFonts w:hint="eastAsia" w:eastAsia="Arial Unicode MS"/>
+          <w:rtl w:val="0"/>
+          <w:lang w:val="zh-TW" w:eastAsia="zh-TW"/>
+        </w:rPr>
+        <w:t>须甲方提供：服务器地址、账号、密码</w:t>
+      </w:r>
+      <w:r>
+        <w:rPr>
+          <w:rStyle w:val="10"/>
+          <w:rFonts w:hint="eastAsia"/>
+          <w:rtl w:val="0"/>
+          <w:lang w:val="zh-TW" w:eastAsia="zh-Hans"/>
+        </w:rPr>
+        <w:t>（</w:t>
+      </w:r>
+      <w:r>
+        <w:rPr>
+          <w:rStyle w:val="10"/>
+          <w:rFonts w:hint="eastAsia"/>
+          <w:color w:val="FF0000"/>
+          <w:rtl w:val="0"/>
+          <w:lang w:val="en-US" w:eastAsia="zh-Hans"/>
+        </w:rPr>
+        <w:t>服务器建议使用阿里云，方便配置OS</w:t>
+      </w:r>
+      <w:r>
+        <w:rPr>
+          <w:rStyle w:val="10"/>
+          <w:rFonts w:hint="default"/>
+          <w:color w:val="FF0000"/>
+          <w:rtl w:val="0"/>
+          <w:lang w:eastAsia="zh-Hans"/>
+        </w:rPr>
+        <w:t>S</w:t>
+      </w:r>
+      <w:r>
+        <w:rPr>
+          <w:rStyle w:val="10"/>
+          <w:rFonts w:hint="eastAsia"/>
+          <w:color w:val="FF0000"/>
+          <w:rtl w:val="0"/>
+          <w:lang w:eastAsia="zh-Hans"/>
+        </w:rPr>
+        <w:t>，</w:t>
+      </w:r>
+      <w:r>
+        <w:rPr>
+          <w:rStyle w:val="10"/>
+          <w:rFonts w:hint="eastAsia"/>
+          <w:color w:val="FF0000"/>
+          <w:rtl w:val="0"/>
+          <w:lang w:val="en-US" w:eastAsia="zh-Hans"/>
+        </w:rPr>
+        <w:t>系统目前只支持阿里云OSS</w:t>
+      </w:r>
+      <w:r>
+        <w:rPr>
+          <w:rStyle w:val="10"/>
+          <w:rFonts w:hint="eastAsia"/>
+          <w:rtl w:val="0"/>
+          <w:lang w:val="zh-TW" w:eastAsia="zh-Hans"/>
+        </w:rPr>
+        <w:t>）</w:t>
+      </w:r>
+    </w:p>
+    <w:p>
+      <w:pPr>
+        <w:pStyle w:val="8"/>
+        <w:framePr w:w="0" w:wrap="auto" w:vAnchor="margin" w:hAnchor="text" w:yAlign="inline"/>
+      </w:pPr>
+      <w:r>
+        <w:rPr>
+          <w:rStyle w:val="10"/>
+          <w:rtl w:val="0"/>
+          <w:lang w:val="zh-TW" w:eastAsia="zh-TW"/>
+        </w:rPr>
+        <w:t xml:space="preserve">   </w:t>
+      </w:r>
+    </w:p>
+    <w:p>
+      <w:pPr>
+        <w:pStyle w:val="8"/>
+        <w:framePr w:w="0" w:wrap="auto" w:vAnchor="margin" w:hAnchor="text" w:yAlign="inline"/>
+        <w:rPr>
+          <w:rStyle w:val="10"/>
+          <w:outline w:val="0"/>
+          <w:color w:val="0D25F4"/>
+          <w:u w:color="0D25F4"/>
+        </w:rPr>
+      </w:pPr>
+      <w:r>
+        <w:rPr>
+          <w:rStyle w:val="10"/>
+          <w:rtl w:val="0"/>
+          <w:lang w:val="zh-TW" w:eastAsia="zh-TW"/>
+        </w:rPr>
+        <w:t xml:space="preserve">      </w:t>
+      </w:r>
+      <w:r>
+        <w:rPr>
+          <w:rStyle w:val="10"/>
+          <w:rFonts w:hint="eastAsia" w:eastAsia="Arial Unicode MS"/>
+          <w:rtl w:val="0"/>
+          <w:lang w:val="zh-TW" w:eastAsia="zh-TW"/>
+        </w:rPr>
+        <w:t>用途：用于部署安装授权系统。若暂无服务器，请点击查看</w:t>
+      </w:r>
+      <w:r>
+        <w:rPr>
+          <w:rStyle w:val="13"/>
+          <w:outline w:val="0"/>
+        </w:rPr>
+        <w:fldChar w:fldCharType="begin"/>
+      </w:r>
+      <w:r>
+        <w:rPr>
+          <w:rStyle w:val="13"/>
+          <w:outline w:val="0"/>
+        </w:rPr>
+        <w:instrText xml:space="preserve"> HYPERLINK "https://github.com/slimkit/thinksns-plus-guide/issues/27"</w:instrText>
+      </w:r>
+      <w:r>
+        <w:rPr>
+          <w:rStyle w:val="13"/>
+          <w:outline w:val="0"/>
+        </w:rPr>
+        <w:fldChar w:fldCharType="separate"/>
+      </w:r>
+      <w:r>
+        <w:rPr>
+          <w:rStyle w:val="13"/>
+          <w:rFonts w:hint="eastAsia" w:ascii="Arial Unicode MS" w:hAnsi="Arial Unicode MS" w:eastAsia="Helvetica Neue"/>
+          <w:outline w:val="0"/>
+          <w:rtl w:val="0"/>
+        </w:rPr>
+        <w:t>服务器推荐</w:t>
+      </w:r>
+      <w:r>
+        <w:fldChar w:fldCharType="end"/>
+      </w:r>
+    </w:p>
+    <w:p>
+      <w:pPr>
+        <w:pStyle w:val="8"/>
+        <w:framePr w:w="0" w:wrap="auto" w:vAnchor="margin" w:hAnchor="text" w:yAlign="inline"/>
+      </w:pPr>
+      <w:r>
+        <w:rPr>
+          <w:rStyle w:val="24"/>
+          <w:rtl w:val="0"/>
+        </w:rPr>
+        <w:t xml:space="preserve">      </w:t>
+      </w:r>
+      <w:r>
+        <w:rPr>
+          <w:rStyle w:val="10"/>
+          <w:rFonts w:hint="eastAsia" w:eastAsia="Arial Unicode MS"/>
+          <w:rtl w:val="0"/>
+          <w:lang w:val="zh-TW" w:eastAsia="zh-TW"/>
+        </w:rPr>
+        <w:t>备注：</w:t>
+      </w:r>
+      <w:r>
+        <w:rPr>
+          <w:rStyle w:val="10"/>
+          <w:rFonts w:hint="eastAsia"/>
+          <w:rtl w:val="0"/>
+          <w:lang w:val="en-US" w:eastAsia="zh-Hans"/>
+        </w:rPr>
+        <w:t>如需配置OSS，需提供阿里云账号信息</w:t>
+      </w:r>
+    </w:p>
+    <w:p>
+      <w:pPr>
+        <w:pStyle w:val="8"/>
+        <w:framePr w:w="0" w:wrap="auto" w:vAnchor="margin" w:hAnchor="text" w:yAlign="inline"/>
+      </w:pPr>
+    </w:p>
+    <w:p>
+      <w:pPr>
+        <w:pStyle w:val="8"/>
+        <w:framePr w:w="0" w:wrap="auto" w:vAnchor="margin" w:hAnchor="text" w:yAlign="inline"/>
+        <w:rPr>
+          <w:rStyle w:val="10"/>
+          <w:outline w:val="0"/>
+          <w:color w:val="0D25F4"/>
+          <w:u w:color="0D25F4"/>
+        </w:rPr>
+      </w:pPr>
+    </w:p>
+    <w:p>
+      <w:pPr>
+        <w:pStyle w:val="12"/>
+        <w:framePr w:w="0" w:wrap="auto" w:vAnchor="margin" w:hAnchor="text" w:yAlign="inline"/>
+        <w:rPr>
+          <w:rStyle w:val="10"/>
+          <w:outline w:val="0"/>
+          <w:color w:val="E83623"/>
+          <w:u w:color="E83623"/>
+        </w:rPr>
+      </w:pPr>
+      <w:r>
+        <w:rPr>
+          <w:rStyle w:val="10"/>
+          <w:rFonts w:eastAsia="Arial Unicode MS" w:cs="Arial Unicode MS"/>
+          <w:rtl w:val="0"/>
+          <w:lang w:val="zh-TW" w:eastAsia="zh-TW"/>
+        </w:rPr>
+        <w:t xml:space="preserve">  </w:t>
+      </w:r>
+      <w:r>
+        <w:rPr>
+          <w:rStyle w:val="10"/>
+          <w:rFonts w:hint="eastAsia" w:eastAsia="Arial Unicode MS"/>
+          <w:outline w:val="0"/>
+          <w:color w:val="E83623"/>
+          <w:u w:color="E83623"/>
+          <w:rtl w:val="0"/>
+          <w:lang w:val="zh-TW" w:eastAsia="zh-TW"/>
+        </w:rPr>
+        <w:t>示范：</w:t>
+      </w:r>
+      <w:r>
+        <w:rPr>
+          <w:rStyle w:val="10"/>
+          <w:rFonts w:eastAsia="Arial Unicode MS" w:cs="Arial Unicode MS"/>
+          <w:outline w:val="0"/>
+          <w:color w:val="E83623"/>
+          <w:u w:color="E83623"/>
+          <w:rtl w:val="0"/>
+          <w:lang w:val="zh-TW" w:eastAsia="zh-TW"/>
+        </w:rPr>
+        <w:t xml:space="preserve"> </w:t>
+      </w:r>
+      <w:r>
+        <w:rPr>
+          <w:rStyle w:val="10"/>
+          <w:rFonts w:eastAsia="Arial Unicode MS" w:cs="Arial Unicode MS"/>
+          <w:outline w:val="0"/>
+          <w:color w:val="E83623"/>
+          <w:u w:color="E83623"/>
+          <w:rtl w:val="0"/>
+        </w:rPr>
+        <w:t>114.215.203.142</w:t>
+      </w:r>
+      <w:r>
+        <w:rPr>
+          <w:rStyle w:val="10"/>
+          <w:rFonts w:eastAsia="Arial Unicode MS" w:cs="Arial Unicode MS"/>
+          <w:outline w:val="0"/>
+          <w:color w:val="E83623"/>
+          <w:u w:color="E83623"/>
+          <w:rtl w:val="0"/>
+          <w:lang w:val="zh-TW" w:eastAsia="zh-TW"/>
+        </w:rPr>
+        <w:t xml:space="preserve">         root    root123456</w:t>
+      </w:r>
+    </w:p>
+    <w:p>
+      <w:pPr>
+        <w:pStyle w:val="8"/>
+        <w:framePr w:w="0" w:wrap="auto" w:vAnchor="margin" w:hAnchor="text" w:yAlign="inline"/>
+      </w:pPr>
+    </w:p>
+    <w:p>
+      <w:pPr>
+        <w:pStyle w:val="8"/>
+        <w:framePr w:w="0" w:wrap="auto" w:vAnchor="margin" w:hAnchor="text" w:yAlign="inline"/>
+      </w:pPr>
+    </w:p>
+    <w:p>
+      <w:pPr>
+        <w:pStyle w:val="8"/>
+        <w:framePr w:w="0" w:wrap="auto" w:vAnchor="margin" w:hAnchor="text" w:yAlign="inline"/>
+      </w:pPr>
+    </w:p>
+    <w:p>
+      <w:pPr>
+        <w:pStyle w:val="8"/>
+        <w:framePr w:w="0" w:wrap="auto" w:vAnchor="margin" w:hAnchor="text" w:yAlign="inline"/>
         <w:numPr>
           <w:ilvl w:val="0"/>
           <w:numId w:val="1"/>
         </w:numPr>
-        <w:ind w:left="360" w:leftChars="0" w:hanging="360" w:firstLineChars="0"/>
-        <w:rPr>
-          <w:rFonts w:hint="eastAsia"/>
-          <w:lang w:val="en-US" w:eastAsia="zh-Hans"/>
-        </w:rPr>
-      </w:pPr>
-      <w:r>
-        <w:rPr>
-          <w:rFonts w:hint="eastAsia"/>
-          <w:lang w:val="en-US" w:eastAsia="zh-Hans"/>
-        </w:rPr>
-        <w:t>如不便使用Githu</w:t>
-      </w:r>
-      <w:r>
-        <w:rPr>
-          <w:rFonts w:hint="default"/>
-          <w:lang w:eastAsia="zh-Hans"/>
-        </w:rPr>
-        <w:t>b</w:t>
-      </w:r>
-      <w:r>
-        <w:rPr>
-          <w:rFonts w:hint="eastAsia"/>
-          <w:lang w:eastAsia="zh-Hans"/>
-        </w:rPr>
-        <w:t>，</w:t>
-      </w:r>
-      <w:r>
-        <w:rPr>
-          <w:rFonts w:hint="eastAsia"/>
-          <w:lang w:val="en-US" w:eastAsia="zh-Hans"/>
-        </w:rPr>
-        <w:t>可使用码云（Gitee）</w:t>
-      </w:r>
-      <w:r>
-        <w:rPr>
-          <w:rFonts w:hint="default"/>
-          <w:lang w:eastAsia="zh-Hans"/>
-        </w:rPr>
-        <w:t>,</w:t>
-      </w:r>
-      <w:r>
-        <w:rPr>
-          <w:rFonts w:hint="eastAsia"/>
-          <w:lang w:val="en-US" w:eastAsia="zh-Hans"/>
-        </w:rPr>
-        <w:t>提供码云用户邮箱（最多支持</w:t>
-      </w:r>
-      <w:r>
-        <w:rPr>
-          <w:rFonts w:hint="default"/>
-          <w:lang w:eastAsia="zh-Hans"/>
-        </w:rPr>
-        <w:t>4</w:t>
-      </w:r>
-      <w:r>
-        <w:rPr>
-          <w:rFonts w:hint="eastAsia"/>
-          <w:lang w:val="en-US" w:eastAsia="zh-Hans"/>
-        </w:rPr>
-        <w:t>个）</w:t>
-      </w:r>
-    </w:p>
-    <w:p>
-      <w:pPr>
-        <w:pStyle w:val="8"/>
-        <w:framePr w:w="0" w:hRule="auto" w:wrap="auto" w:vAnchor="margin" w:hAnchor="text" w:yAlign="inline"/>
-        <w:numPr>
-          <w:numId w:val="0"/>
-        </w:numPr>
-        <w:ind w:leftChars="0" w:right="0" w:rightChars="0"/>
-        <w:rPr>
-          <w:rFonts w:hint="eastAsia"/>
-          <w:lang w:eastAsia="zh-Hans"/>
-        </w:rPr>
-      </w:pPr>
-    </w:p>
-    <w:p>
-      <w:pPr>
-        <w:pStyle w:val="8"/>
-        <w:framePr w:w="0" w:hRule="auto" w:wrap="auto" w:vAnchor="margin" w:hAnchor="text" w:yAlign="inline"/>
-      </w:pPr>
-      <w:r>
-        <w:t xml:space="preserve">   </w:t>
-      </w:r>
-      <w:r>
-        <w:rPr>
-          <w:rFonts w:hint="eastAsia" w:eastAsia="Arial Unicode MS"/>
-          <w:rtl w:val="0"/>
-          <w:lang w:val="zh-TW" w:eastAsia="zh-TW"/>
-        </w:rPr>
-        <w:t>用途：用于接受所购买的软件系统源代码以及后续的源代码更新，我们将为你搭建安全专属、便捷的授权源码仓库。若暂无</w:t>
-      </w:r>
-      <w:r>
-        <w:rPr>
-          <w:rFonts w:hint="eastAsia"/>
-          <w:rtl w:val="0"/>
-          <w:lang w:val="en-US" w:eastAsia="zh-Hans"/>
-        </w:rPr>
-        <w:t>Gitee</w:t>
-      </w:r>
-      <w:r>
-        <w:rPr>
-          <w:rFonts w:hint="eastAsia" w:eastAsia="Arial Unicode MS"/>
-          <w:rtl w:val="0"/>
-          <w:lang w:val="zh-TW" w:eastAsia="zh-TW"/>
-        </w:rPr>
-        <w:t>账户，请点击注册</w:t>
-      </w:r>
-      <w:r>
-        <w:rPr>
-          <w:rFonts w:hint="eastAsia" w:eastAsia="Arial Unicode MS"/>
-          <w:rtl w:val="0"/>
-          <w:lang w:val="zh-TW" w:eastAsia="zh-TW"/>
-        </w:rPr>
-        <w:fldChar w:fldCharType="begin"/>
-      </w:r>
-      <w:r>
-        <w:rPr>
-          <w:rFonts w:hint="eastAsia" w:eastAsia="Arial Unicode MS"/>
-          <w:rtl w:val="0"/>
-          <w:lang w:val="zh-TW" w:eastAsia="zh-TW"/>
-        </w:rPr>
-        <w:instrText xml:space="preserve"> HYPERLINK "https://gitee.com/" </w:instrText>
-      </w:r>
-      <w:r>
-        <w:rPr>
-          <w:rFonts w:hint="eastAsia" w:eastAsia="Arial Unicode MS"/>
-          <w:rtl w:val="0"/>
-          <w:lang w:val="zh-TW" w:eastAsia="zh-TW"/>
-        </w:rPr>
-        <w:fldChar w:fldCharType="separate"/>
-      </w:r>
-      <w:r>
-        <w:rPr>
-          <w:rStyle w:val="3"/>
-          <w:rFonts w:hint="eastAsia" w:eastAsia="Arial Unicode MS"/>
-          <w:rtl w:val="0"/>
-          <w:lang w:val="zh-TW" w:eastAsia="zh-TW"/>
-        </w:rPr>
-        <w:t>地址</w:t>
-      </w:r>
-      <w:r>
-        <w:rPr>
-          <w:rFonts w:hint="eastAsia" w:eastAsia="Arial Unicode MS"/>
-          <w:rtl w:val="0"/>
-          <w:lang w:val="zh-TW" w:eastAsia="zh-TW"/>
-        </w:rPr>
-        <w:fldChar w:fldCharType="end"/>
-      </w:r>
-    </w:p>
-    <w:p>
-      <w:pPr>
-        <w:pStyle w:val="8"/>
-        <w:framePr w:w="0" w:hRule="auto" w:wrap="auto" w:vAnchor="margin" w:hAnchor="text" w:yAlign="inline"/>
-      </w:pPr>
-    </w:p>
-    <w:p>
-      <w:pPr>
-        <w:pStyle w:val="8"/>
-        <w:framePr w:w="0" w:hRule="auto" w:wrap="auto" w:vAnchor="margin" w:hAnchor="text" w:yAlign="inline"/>
-      </w:pPr>
-      <w:r>
-        <w:rPr>
-          <w:rStyle w:val="10"/>
-          <w:rtl w:val="0"/>
-          <w:lang w:val="zh-TW" w:eastAsia="zh-TW"/>
-        </w:rPr>
-        <w:t xml:space="preserve">     </w:t>
-      </w:r>
-      <w:r>
-        <w:rPr>
-          <w:rStyle w:val="10"/>
-          <w:rtl w:val="0"/>
-          <w:lang w:val="zh-TW" w:eastAsia="zh-TW"/>
-        </w:rPr>
-        <w:tab/>
-      </w:r>
-      <w:r>
-        <w:rPr>
-          <w:rStyle w:val="10"/>
-          <w:rtl w:val="0"/>
-          <w:lang w:eastAsia="zh-TW"/>
-        </w:rPr>
-        <w:t xml:space="preserve"> </w:t>
-      </w:r>
-    </w:p>
-    <w:p>
-      <w:pPr>
-        <w:pStyle w:val="8"/>
-        <w:framePr w:w="0" w:hRule="auto" w:wrap="auto" w:vAnchor="margin" w:hAnchor="text" w:yAlign="inline"/>
-      </w:pPr>
-      <w:r>
-        <w:rPr>
-          <w:rStyle w:val="10"/>
-        </w:rPr>
-        <w:tab/>
-      </w:r>
-    </w:p>
-    <w:p>
-      <w:pPr>
-        <w:pStyle w:val="9"/>
-        <w:framePr w:w="0" w:hRule="auto" w:wrap="auto" w:vAnchor="margin" w:hAnchor="text" w:yAlign="inline"/>
-      </w:pPr>
-    </w:p>
-    <w:p>
-      <w:pPr>
-        <w:pStyle w:val="9"/>
-        <w:framePr w:w="0" w:hRule="auto" w:wrap="auto" w:vAnchor="margin" w:hAnchor="text" w:yAlign="inline"/>
-      </w:pPr>
-      <w:r>
-        <w:rPr>
-          <w:rStyle w:val="10"/>
-          <w:rtl w:val="0"/>
-          <w:lang w:val="zh-TW" w:eastAsia="zh-TW"/>
-        </w:rPr>
-        <w:t>二、</w:t>
-      </w:r>
-      <w:r>
-        <w:rPr>
-          <w:rStyle w:val="10"/>
-          <w:rFonts w:ascii="Helvetica Neue" w:hAnsi="Helvetica Neue"/>
-          <w:b/>
-          <w:bCs/>
-          <w:rtl w:val="0"/>
-          <w:lang w:val="zh-TW" w:eastAsia="zh-TW"/>
-        </w:rPr>
-        <w:t xml:space="preserve"> </w:t>
-      </w:r>
-      <w:r>
-        <w:rPr>
-          <w:rStyle w:val="10"/>
-          <w:rtl w:val="0"/>
-          <w:lang w:val="zh-TW" w:eastAsia="zh-TW"/>
-        </w:rPr>
-        <w:t>部署与打包需要的信息</w:t>
-      </w:r>
-    </w:p>
-    <w:p>
-      <w:pPr>
-        <w:pStyle w:val="9"/>
-        <w:framePr w:w="0" w:hRule="auto" w:wrap="auto" w:vAnchor="margin" w:hAnchor="text" w:yAlign="inline"/>
-      </w:pPr>
-    </w:p>
-    <w:p>
-      <w:pPr>
-        <w:pStyle w:val="8"/>
-        <w:framePr w:w="0" w:hRule="auto" w:wrap="auto" w:vAnchor="margin" w:hAnchor="text" w:yAlign="inline"/>
-      </w:pPr>
-      <w:r>
-        <w:rPr>
-          <w:rStyle w:val="10"/>
-          <w:rFonts w:hint="eastAsia" w:eastAsia="Arial Unicode MS"/>
-          <w:rtl w:val="0"/>
-          <w:lang w:val="zh-TW" w:eastAsia="zh-TW"/>
-        </w:rPr>
-        <w:t>温馨提示：</w:t>
-      </w:r>
+        <w:rPr>
+          <w:lang w:val="zh-TW" w:eastAsia="zh-TW"/>
+        </w:rPr>
+      </w:pPr>
+      <w:r>
+        <w:rPr>
+          <w:rStyle w:val="10"/>
+          <w:rFonts w:hint="eastAsia" w:eastAsia="Arial Unicode MS"/>
+          <w:rtl w:val="0"/>
+          <w:lang w:val="zh-TW" w:eastAsia="zh-TW"/>
+        </w:rPr>
+        <w:t>如甲方已有宝塔面板，请提供相应的地址、账号、密码</w:t>
+      </w:r>
+      <w:r>
+        <w:rPr>
+          <w:rStyle w:val="10"/>
+          <w:rtl w:val="0"/>
+          <w:lang w:val="zh-TW" w:eastAsia="zh-TW"/>
+        </w:rPr>
+        <w:t xml:space="preserve">  </w:t>
+      </w:r>
+    </w:p>
+    <w:p>
+      <w:pPr>
+        <w:pStyle w:val="8"/>
+        <w:framePr w:w="0" w:wrap="auto" w:vAnchor="margin" w:hAnchor="text" w:yAlign="inline"/>
+      </w:pPr>
+    </w:p>
+    <w:p>
+      <w:pPr>
+        <w:pStyle w:val="8"/>
+        <w:framePr w:w="0" w:wrap="auto" w:vAnchor="margin" w:hAnchor="text" w:yAlign="inline"/>
+      </w:pPr>
+      <w:r>
+        <w:rPr>
+          <w:rStyle w:val="10"/>
+          <w:rtl w:val="0"/>
+          <w:lang w:val="zh-TW" w:eastAsia="zh-TW"/>
+        </w:rPr>
+        <w:t xml:space="preserve">      </w:t>
+      </w:r>
+      <w:r>
+        <w:rPr>
+          <w:rStyle w:val="10"/>
+          <w:rFonts w:hint="eastAsia" w:eastAsia="Arial Unicode MS"/>
+          <w:rtl w:val="0"/>
+          <w:lang w:val="zh-TW" w:eastAsia="zh-TW"/>
+        </w:rPr>
+        <w:t>用途：用于部署安装系统</w:t>
+      </w:r>
+    </w:p>
+    <w:p>
+      <w:pPr>
+        <w:pStyle w:val="8"/>
+        <w:framePr w:w="0" w:wrap="auto" w:vAnchor="margin" w:hAnchor="text" w:yAlign="inline"/>
+      </w:pPr>
+    </w:p>
+    <w:p>
+      <w:pPr>
+        <w:pStyle w:val="8"/>
+        <w:framePr w:w="0" w:wrap="auto" w:vAnchor="margin" w:hAnchor="text" w:yAlign="inline"/>
+      </w:pPr>
+      <w:r>
+        <w:rPr>
+          <w:rStyle w:val="10"/>
+          <w:rtl w:val="0"/>
+          <w:lang w:val="zh-TW" w:eastAsia="zh-TW"/>
+        </w:rPr>
+        <w:t xml:space="preserve">      </w:t>
+      </w:r>
+      <w:r>
+        <w:rPr>
+          <w:rStyle w:val="10"/>
+          <w:rFonts w:hint="eastAsia" w:eastAsia="Arial Unicode MS"/>
+          <w:rtl w:val="0"/>
+          <w:lang w:val="zh-TW" w:eastAsia="zh-TW"/>
+        </w:rPr>
+        <w:t>备注：有则填写，没有则忽略；如果有则可以不用提供服务器账号信息</w:t>
+      </w:r>
+    </w:p>
+    <w:p>
+      <w:pPr>
+        <w:pStyle w:val="8"/>
+        <w:framePr w:w="0" w:wrap="auto" w:vAnchor="margin" w:hAnchor="text" w:yAlign="inline"/>
+      </w:pPr>
+    </w:p>
+    <w:p>
+      <w:pPr>
+        <w:pStyle w:val="8"/>
+        <w:framePr w:w="0" w:wrap="auto" w:vAnchor="margin" w:hAnchor="text" w:yAlign="inline"/>
+      </w:pPr>
     </w:p>
     <w:p>
       <w:pPr>
         <w:pStyle w:val="12"/>
-        <w:framePr w:w="0" w:hRule="auto" w:wrap="auto" w:vAnchor="margin" w:hAnchor="text" w:yAlign="inline"/>
-      </w:pPr>
-      <w:r>
-        <w:rPr>
-          <w:rStyle w:val="10"/>
-          <w:rFonts w:hint="eastAsia" w:eastAsia="Arial Unicode MS"/>
-          <w:rtl w:val="0"/>
-          <w:lang w:val="zh-TW" w:eastAsia="zh-TW"/>
-        </w:rPr>
-        <w:t>申请成为企业开发者，需要准备如下资料：公司名称、地址、企业邮箱、企业电话、营业执照、资质证明、法人信息、股东信息、收款账号等。</w:t>
-      </w:r>
-    </w:p>
-    <w:p>
-      <w:pPr>
-        <w:pStyle w:val="9"/>
-        <w:framePr w:w="0" w:hRule="auto" w:wrap="auto" w:vAnchor="margin" w:hAnchor="text" w:yAlign="inline"/>
-      </w:pPr>
-    </w:p>
-    <w:p>
-      <w:pPr>
-        <w:pStyle w:val="8"/>
-        <w:framePr w:w="0" w:hRule="auto" w:wrap="auto" w:vAnchor="margin" w:hAnchor="text" w:yAlign="inline"/>
-        <w:numPr>
-          <w:ilvl w:val="0"/>
-          <w:numId w:val="2"/>
-        </w:numPr>
-        <w:rPr>
-          <w:lang w:val="zh-TW" w:eastAsia="zh-TW"/>
-        </w:rPr>
-      </w:pPr>
-      <w:r>
-        <w:rPr>
-          <w:rStyle w:val="10"/>
-          <w:rFonts w:hint="eastAsia" w:eastAsia="Arial Unicode MS"/>
-          <w:rtl w:val="0"/>
-          <w:lang w:val="zh-TW" w:eastAsia="zh-TW"/>
-        </w:rPr>
-        <w:t>须甲方提供：服务器地址、账号、密码</w:t>
-      </w:r>
-      <w:r>
-        <w:rPr>
-          <w:rStyle w:val="10"/>
-          <w:rFonts w:hint="eastAsia"/>
-          <w:rtl w:val="0"/>
-          <w:lang w:val="zh-TW" w:eastAsia="zh-Hans"/>
-        </w:rPr>
-        <w:t>（</w:t>
-      </w:r>
-      <w:r>
-        <w:rPr>
-          <w:rStyle w:val="10"/>
-          <w:rFonts w:hint="eastAsia"/>
-          <w:color w:val="FF0000"/>
-          <w:rtl w:val="0"/>
-          <w:lang w:val="en-US" w:eastAsia="zh-Hans"/>
-        </w:rPr>
-        <w:t>服务器建议使用阿里云，方便配置OS</w:t>
-      </w:r>
-      <w:r>
-        <w:rPr>
-          <w:rStyle w:val="10"/>
-          <w:rFonts w:hint="default"/>
-          <w:color w:val="FF0000"/>
-          <w:rtl w:val="0"/>
-          <w:lang w:eastAsia="zh-Hans"/>
-        </w:rPr>
-        <w:t>S</w:t>
-      </w:r>
-      <w:r>
-        <w:rPr>
-          <w:rStyle w:val="10"/>
-          <w:rFonts w:hint="eastAsia"/>
-          <w:color w:val="FF0000"/>
-          <w:rtl w:val="0"/>
-          <w:lang w:eastAsia="zh-Hans"/>
-        </w:rPr>
-        <w:t>，</w:t>
-      </w:r>
-      <w:r>
-        <w:rPr>
-          <w:rStyle w:val="10"/>
-          <w:rFonts w:hint="eastAsia"/>
-          <w:color w:val="FF0000"/>
-          <w:rtl w:val="0"/>
-          <w:lang w:val="en-US" w:eastAsia="zh-Hans"/>
-        </w:rPr>
-        <w:t>系统目前只支持阿里云OSS</w:t>
-      </w:r>
-      <w:r>
-        <w:rPr>
-          <w:rStyle w:val="10"/>
-          <w:rFonts w:hint="eastAsia"/>
-          <w:rtl w:val="0"/>
-          <w:lang w:val="zh-TW" w:eastAsia="zh-Hans"/>
-        </w:rPr>
-        <w:t>）</w:t>
-      </w:r>
-    </w:p>
-    <w:p>
-      <w:pPr>
-        <w:pStyle w:val="8"/>
-        <w:framePr w:w="0" w:hRule="auto" w:wrap="auto" w:vAnchor="margin" w:hAnchor="text" w:yAlign="inline"/>
-      </w:pPr>
-      <w:r>
-        <w:rPr>
-          <w:rStyle w:val="10"/>
-          <w:rtl w:val="0"/>
-          <w:lang w:val="zh-TW" w:eastAsia="zh-TW"/>
-        </w:rPr>
-        <w:t xml:space="preserve">   </w:t>
-      </w:r>
-    </w:p>
-    <w:p>
-      <w:pPr>
-        <w:pStyle w:val="8"/>
-        <w:framePr w:w="0" w:hRule="auto" w:wrap="auto" w:vAnchor="margin" w:hAnchor="text" w:yAlign="inline"/>
-        <w:rPr>
-          <w:rStyle w:val="10"/>
-          <w:outline w:val="0"/>
-          <w:color w:val="0D25F4"/>
-          <w:u w:color="0D25F4"/>
-        </w:rPr>
-      </w:pPr>
-      <w:r>
-        <w:rPr>
-          <w:rStyle w:val="10"/>
-          <w:rtl w:val="0"/>
-          <w:lang w:val="zh-TW" w:eastAsia="zh-TW"/>
-        </w:rPr>
-        <w:t xml:space="preserve">      </w:t>
-      </w:r>
-      <w:r>
-        <w:rPr>
-          <w:rStyle w:val="10"/>
-          <w:rFonts w:hint="eastAsia" w:eastAsia="Arial Unicode MS"/>
-          <w:rtl w:val="0"/>
-          <w:lang w:val="zh-TW" w:eastAsia="zh-TW"/>
-        </w:rPr>
-        <w:t>用途：用于部署安装授权系统。若暂无服务器，请点击查看</w:t>
-      </w:r>
-      <w:r>
-        <w:rPr>
-          <w:rStyle w:val="13"/>
-          <w:outline w:val="0"/>
-        </w:rPr>
-        <w:fldChar w:fldCharType="begin"/>
-      </w:r>
-      <w:r>
-        <w:rPr>
-          <w:rStyle w:val="13"/>
-          <w:outline w:val="0"/>
-        </w:rPr>
-        <w:instrText xml:space="preserve"> HYPERLINK "https://github.com/slimkit/thinksns-plus-guide/issues/27"</w:instrText>
-      </w:r>
-      <w:r>
-        <w:rPr>
-          <w:rStyle w:val="13"/>
-          <w:outline w:val="0"/>
-        </w:rPr>
-        <w:fldChar w:fldCharType="separate"/>
-      </w:r>
-      <w:r>
-        <w:rPr>
-          <w:rStyle w:val="13"/>
-          <w:rFonts w:hint="eastAsia" w:ascii="Arial Unicode MS" w:hAnsi="Arial Unicode MS" w:eastAsia="Helvetica Neue"/>
-          <w:outline w:val="0"/>
-          <w:rtl w:val="0"/>
-        </w:rPr>
-        <w:t>服务器推荐</w:t>
-      </w:r>
-      <w:r>
-        <w:fldChar w:fldCharType="end"/>
-      </w:r>
-    </w:p>
-    <w:p>
-      <w:pPr>
-        <w:pStyle w:val="8"/>
-        <w:framePr w:w="0" w:hRule="auto" w:wrap="auto" w:vAnchor="margin" w:hAnchor="text" w:yAlign="inline"/>
-      </w:pPr>
-      <w:r>
-        <w:rPr>
-          <w:rStyle w:val="24"/>
-          <w:rtl w:val="0"/>
-        </w:rPr>
-        <w:t xml:space="preserve">      </w:t>
-      </w:r>
-      <w:r>
-        <w:rPr>
-          <w:rStyle w:val="10"/>
-          <w:rFonts w:hint="eastAsia" w:eastAsia="Arial Unicode MS"/>
-          <w:rtl w:val="0"/>
-          <w:lang w:val="zh-TW" w:eastAsia="zh-TW"/>
-        </w:rPr>
-        <w:t>备注：</w:t>
-      </w:r>
-      <w:r>
-        <w:rPr>
-          <w:rStyle w:val="10"/>
-          <w:rFonts w:hint="eastAsia"/>
-          <w:rtl w:val="0"/>
-          <w:lang w:val="en-US" w:eastAsia="zh-Hans"/>
-        </w:rPr>
-        <w:t>如需配置OSS，需提供阿里云账号信息</w:t>
-      </w:r>
-    </w:p>
-    <w:p>
-      <w:pPr>
-        <w:pStyle w:val="8"/>
-        <w:framePr w:w="0" w:hRule="auto" w:wrap="auto" w:vAnchor="margin" w:hAnchor="text" w:yAlign="inline"/>
-      </w:pPr>
-      <w:bookmarkStart w:id="0" w:name="_GoBack"/>
-      <w:bookmarkEnd w:id="0"/>
-    </w:p>
-    <w:p>
-      <w:pPr>
-        <w:pStyle w:val="8"/>
-        <w:framePr w:w="0" w:hRule="auto" w:wrap="auto" w:vAnchor="margin" w:hAnchor="text" w:yAlign="inline"/>
-        <w:rPr>
-          <w:rStyle w:val="10"/>
-          <w:outline w:val="0"/>
-          <w:color w:val="0D25F4"/>
-          <w:u w:color="0D25F4"/>
-        </w:rPr>
-      </w:pPr>
-    </w:p>
-    <w:p>
-      <w:pPr>
-        <w:pStyle w:val="12"/>
-        <w:framePr w:w="0" w:hRule="auto" w:wrap="auto" w:vAnchor="margin" w:hAnchor="text" w:yAlign="inline"/>
-        <w:rPr>
-          <w:rStyle w:val="10"/>
-          <w:outline w:val="0"/>
-          <w:color w:val="E83623"/>
-          <w:u w:color="E83623"/>
-        </w:rPr>
+        <w:framePr w:w="0" w:wrap="auto" w:vAnchor="margin" w:hAnchor="text" w:yAlign="inline"/>
       </w:pPr>
       <w:r>
         <w:rPr>
@@ -882,9 +1112,6 @@
         <w:rPr>
           <w:rStyle w:val="10"/>
           <w:rFonts w:hint="eastAsia" w:eastAsia="Arial Unicode MS"/>
-          <w:outline w:val="0"/>
-          <w:color w:val="E83623"/>
-          <w:u w:color="E83623"/>
           <w:rtl w:val="0"/>
           <w:lang w:val="zh-TW" w:eastAsia="zh-TW"/>
         </w:rPr>
@@ -894,21 +1121,6 @@
         <w:rPr>
           <w:rStyle w:val="10"/>
           <w:rFonts w:eastAsia="Arial Unicode MS" w:cs="Arial Unicode MS"/>
-          <w:outline w:val="0"/>
-          <w:color w:val="E83623"/>
-          <w:u w:color="E83623"/>
-          <w:rtl w:val="0"/>
-          <w:lang w:val="zh-TW" w:eastAsia="zh-TW"/>
-        </w:rPr>
-        <w:t xml:space="preserve"> </w:t>
-      </w:r>
-      <w:r>
-        <w:rPr>
-          <w:rStyle w:val="10"/>
-          <w:rFonts w:eastAsia="Arial Unicode MS" w:cs="Arial Unicode MS"/>
-          <w:outline w:val="0"/>
-          <w:color w:val="E83623"/>
-          <w:u w:color="E83623"/>
           <w:rtl w:val="0"/>
         </w:rPr>
         <w:t>114.215.203.142</w:t>
@@ -917,168 +1129,6 @@
         <w:rPr>
           <w:rStyle w:val="10"/>
           <w:rFonts w:eastAsia="Arial Unicode MS" w:cs="Arial Unicode MS"/>
-          <w:outline w:val="0"/>
-          <w:color w:val="E83623"/>
-          <w:u w:color="E83623"/>
-          <w:rtl w:val="0"/>
-          <w:lang w:val="zh-TW" w:eastAsia="zh-TW"/>
-        </w:rPr>
-        <w:t xml:space="preserve">         root    root123456</w:t>
-      </w:r>
-    </w:p>
-    <w:p>
-      <w:pPr>
-        <w:pStyle w:val="8"/>
-        <w:framePr w:w="0" w:hRule="auto" w:wrap="auto" w:vAnchor="margin" w:hAnchor="text" w:yAlign="inline"/>
-      </w:pPr>
-    </w:p>
-    <w:p>
-      <w:pPr>
-        <w:pStyle w:val="8"/>
-        <w:framePr w:w="0" w:hRule="auto" w:wrap="auto" w:vAnchor="margin" w:hAnchor="text" w:yAlign="inline"/>
-      </w:pPr>
-    </w:p>
-    <w:p>
-      <w:pPr>
-        <w:pStyle w:val="8"/>
-        <w:framePr w:w="0" w:hRule="auto" w:wrap="auto" w:vAnchor="margin" w:hAnchor="text" w:yAlign="inline"/>
-      </w:pPr>
-    </w:p>
-    <w:p>
-      <w:pPr>
-        <w:pStyle w:val="8"/>
-        <w:framePr w:w="0" w:hRule="auto" w:wrap="auto" w:vAnchor="margin" w:hAnchor="text" w:yAlign="inline"/>
-        <w:numPr>
-          <w:ilvl w:val="0"/>
-          <w:numId w:val="1"/>
-        </w:numPr>
-        <w:rPr>
-          <w:lang w:val="zh-TW" w:eastAsia="zh-TW"/>
-        </w:rPr>
-      </w:pPr>
-      <w:r>
-        <w:rPr>
-          <w:rStyle w:val="10"/>
-          <w:rFonts w:hint="eastAsia" w:eastAsia="Arial Unicode MS"/>
-          <w:rtl w:val="0"/>
-          <w:lang w:val="zh-TW" w:eastAsia="zh-TW"/>
-        </w:rPr>
-        <w:t>如甲方已有宝塔面板，请提供相应的地址、账号、密码</w:t>
-      </w:r>
-      <w:r>
-        <w:rPr>
-          <w:rStyle w:val="10"/>
-          <w:rtl w:val="0"/>
-          <w:lang w:val="zh-TW" w:eastAsia="zh-TW"/>
-        </w:rPr>
-        <w:t xml:space="preserve">  </w:t>
-      </w:r>
-    </w:p>
-    <w:p>
-      <w:pPr>
-        <w:pStyle w:val="8"/>
-        <w:framePr w:w="0" w:hRule="auto" w:wrap="auto" w:vAnchor="margin" w:hAnchor="text" w:yAlign="inline"/>
-      </w:pPr>
-    </w:p>
-    <w:p>
-      <w:pPr>
-        <w:pStyle w:val="8"/>
-        <w:framePr w:w="0" w:hRule="auto" w:wrap="auto" w:vAnchor="margin" w:hAnchor="text" w:yAlign="inline"/>
-      </w:pPr>
-      <w:r>
-        <w:rPr>
-          <w:rStyle w:val="10"/>
-          <w:rtl w:val="0"/>
-          <w:lang w:val="zh-TW" w:eastAsia="zh-TW"/>
-        </w:rPr>
-        <w:t xml:space="preserve">      </w:t>
-      </w:r>
-      <w:r>
-        <w:rPr>
-          <w:rStyle w:val="10"/>
-          <w:rFonts w:hint="eastAsia" w:eastAsia="Arial Unicode MS"/>
-          <w:rtl w:val="0"/>
-          <w:lang w:val="zh-TW" w:eastAsia="zh-TW"/>
-        </w:rPr>
-        <w:t>用途：用于部署安装系统</w:t>
-      </w:r>
-    </w:p>
-    <w:p>
-      <w:pPr>
-        <w:pStyle w:val="8"/>
-        <w:framePr w:w="0" w:hRule="auto" w:wrap="auto" w:vAnchor="margin" w:hAnchor="text" w:yAlign="inline"/>
-      </w:pPr>
-    </w:p>
-    <w:p>
-      <w:pPr>
-        <w:pStyle w:val="8"/>
-        <w:framePr w:w="0" w:hRule="auto" w:wrap="auto" w:vAnchor="margin" w:hAnchor="text" w:yAlign="inline"/>
-      </w:pPr>
-      <w:r>
-        <w:rPr>
-          <w:rStyle w:val="10"/>
-          <w:rtl w:val="0"/>
-          <w:lang w:val="zh-TW" w:eastAsia="zh-TW"/>
-        </w:rPr>
-        <w:t xml:space="preserve">      </w:t>
-      </w:r>
-      <w:r>
-        <w:rPr>
-          <w:rStyle w:val="10"/>
-          <w:rFonts w:hint="eastAsia" w:eastAsia="Arial Unicode MS"/>
-          <w:rtl w:val="0"/>
-          <w:lang w:val="zh-TW" w:eastAsia="zh-TW"/>
-        </w:rPr>
-        <w:t>备注：有则填写，没有则忽略；如果有则可以不用提供服务器账号信息</w:t>
-      </w:r>
-    </w:p>
-    <w:p>
-      <w:pPr>
-        <w:pStyle w:val="8"/>
-        <w:framePr w:w="0" w:hRule="auto" w:wrap="auto" w:vAnchor="margin" w:hAnchor="text" w:yAlign="inline"/>
-      </w:pPr>
-    </w:p>
-    <w:p>
-      <w:pPr>
-        <w:pStyle w:val="8"/>
-        <w:framePr w:w="0" w:hRule="auto" w:wrap="auto" w:vAnchor="margin" w:hAnchor="text" w:yAlign="inline"/>
-      </w:pPr>
-    </w:p>
-    <w:p>
-      <w:pPr>
-        <w:pStyle w:val="12"/>
-        <w:framePr w:w="0" w:hRule="auto" w:wrap="auto" w:vAnchor="margin" w:hAnchor="text" w:yAlign="inline"/>
-      </w:pPr>
-      <w:r>
-        <w:rPr>
-          <w:rStyle w:val="10"/>
-          <w:rFonts w:eastAsia="Arial Unicode MS" w:cs="Arial Unicode MS"/>
-          <w:rtl w:val="0"/>
-          <w:lang w:val="zh-TW" w:eastAsia="zh-TW"/>
-        </w:rPr>
-        <w:t xml:space="preserve">  </w:t>
-      </w:r>
-      <w:r>
-        <w:rPr>
-          <w:rStyle w:val="10"/>
-          <w:rFonts w:hint="eastAsia" w:eastAsia="Arial Unicode MS"/>
-          <w:rtl w:val="0"/>
-          <w:lang w:val="zh-TW" w:eastAsia="zh-TW"/>
-        </w:rPr>
-        <w:t>示范：</w:t>
-      </w:r>
-      <w:r>
-        <w:rPr>
-          <w:rStyle w:val="10"/>
-          <w:rFonts w:eastAsia="Arial Unicode MS" w:cs="Arial Unicode MS"/>
-          <w:rtl w:val="0"/>
-        </w:rPr>
-        <w:t>114.215.203.142</w:t>
-      </w:r>
-      <w:r>
-        <w:rPr>
-          <w:rStyle w:val="10"/>
-          <w:rFonts w:eastAsia="Arial Unicode MS" w:cs="Arial Unicode MS"/>
           <w:rtl w:val="0"/>
           <w:lang w:val="zh-TW" w:eastAsia="zh-TW"/>
         </w:rPr>
@@ -1088,25 +1138,25 @@
     <w:p>
       <w:pPr>
         <w:pStyle w:val="8"/>
-        <w:framePr w:w="0" w:hRule="auto" w:wrap="auto" w:vAnchor="margin" w:hAnchor="text" w:yAlign="inline"/>
-      </w:pPr>
-    </w:p>
-    <w:p>
-      <w:pPr>
-        <w:pStyle w:val="8"/>
-        <w:framePr w:w="0" w:hRule="auto" w:wrap="auto" w:vAnchor="margin" w:hAnchor="text" w:yAlign="inline"/>
-      </w:pPr>
-    </w:p>
-    <w:p>
-      <w:pPr>
-        <w:pStyle w:val="8"/>
-        <w:framePr w:w="0" w:hRule="auto" w:wrap="auto" w:vAnchor="margin" w:hAnchor="text" w:yAlign="inline"/>
-      </w:pPr>
-    </w:p>
-    <w:p>
-      <w:pPr>
-        <w:pStyle w:val="8"/>
-        <w:framePr w:w="0" w:hRule="auto" w:wrap="auto" w:vAnchor="margin" w:hAnchor="text" w:yAlign="inline"/>
+        <w:framePr w:w="0" w:wrap="auto" w:vAnchor="margin" w:hAnchor="text" w:yAlign="inline"/>
+      </w:pPr>
+    </w:p>
+    <w:p>
+      <w:pPr>
+        <w:pStyle w:val="8"/>
+        <w:framePr w:w="0" w:wrap="auto" w:vAnchor="margin" w:hAnchor="text" w:yAlign="inline"/>
+      </w:pPr>
+    </w:p>
+    <w:p>
+      <w:pPr>
+        <w:pStyle w:val="8"/>
+        <w:framePr w:w="0" w:wrap="auto" w:vAnchor="margin" w:hAnchor="text" w:yAlign="inline"/>
+      </w:pPr>
+    </w:p>
+    <w:p>
+      <w:pPr>
+        <w:pStyle w:val="8"/>
+        <w:framePr w:w="0" w:wrap="auto" w:vAnchor="margin" w:hAnchor="text" w:yAlign="inline"/>
       </w:pPr>
       <w:r>
         <w:rPr>
@@ -1129,13 +1179,13 @@
     <w:p>
       <w:pPr>
         <w:pStyle w:val="8"/>
-        <w:framePr w:w="0" w:hRule="auto" w:wrap="auto" w:vAnchor="margin" w:hAnchor="text" w:yAlign="inline"/>
-      </w:pPr>
-    </w:p>
-    <w:p>
-      <w:pPr>
-        <w:pStyle w:val="8"/>
-        <w:framePr w:w="0" w:hRule="auto" w:wrap="auto" w:vAnchor="margin" w:hAnchor="text" w:yAlign="inline"/>
+        <w:framePr w:w="0" w:wrap="auto" w:vAnchor="margin" w:hAnchor="text" w:yAlign="inline"/>
+      </w:pPr>
+    </w:p>
+    <w:p>
+      <w:pPr>
+        <w:pStyle w:val="8"/>
+        <w:framePr w:w="0" w:wrap="auto" w:vAnchor="margin" w:hAnchor="text" w:yAlign="inline"/>
       </w:pPr>
       <w:r>
         <w:rPr>
@@ -1217,13 +1267,13 @@
     <w:p>
       <w:pPr>
         <w:pStyle w:val="8"/>
-        <w:framePr w:w="0" w:hRule="auto" w:wrap="auto" w:vAnchor="margin" w:hAnchor="text" w:yAlign="inline"/>
+        <w:framePr w:w="0" w:wrap="auto" w:vAnchor="margin" w:hAnchor="text" w:yAlign="inline"/>
       </w:pPr>
     </w:p>
     <w:p>
       <w:pPr>
         <w:pStyle w:val="12"/>
-        <w:framePr w:w="0" w:hRule="auto" w:wrap="auto" w:vAnchor="margin" w:hAnchor="text" w:yAlign="inline"/>
+        <w:framePr w:w="0" w:wrap="auto" w:vAnchor="margin" w:hAnchor="text" w:yAlign="inline"/>
       </w:pPr>
       <w:r>
         <w:rPr>
@@ -1320,13 +1370,13 @@
     <w:p>
       <w:pPr>
         <w:pStyle w:val="8"/>
-        <w:framePr w:w="0" w:hRule="auto" w:wrap="auto" w:vAnchor="margin" w:hAnchor="text" w:yAlign="inline"/>
-      </w:pPr>
-    </w:p>
-    <w:p>
-      <w:pPr>
-        <w:pStyle w:val="8"/>
-        <w:framePr w:w="0" w:hRule="auto" w:wrap="auto" w:vAnchor="margin" w:hAnchor="text" w:yAlign="inline"/>
+        <w:framePr w:w="0" w:wrap="auto" w:vAnchor="margin" w:hAnchor="text" w:yAlign="inline"/>
+      </w:pPr>
+    </w:p>
+    <w:p>
+      <w:pPr>
+        <w:pStyle w:val="8"/>
+        <w:framePr w:w="0" w:wrap="auto" w:vAnchor="margin" w:hAnchor="text" w:yAlign="inline"/>
       </w:pPr>
       <w:r>
         <w:rPr>
@@ -1349,13 +1399,13 @@
     <w:p>
       <w:pPr>
         <w:pStyle w:val="8"/>
-        <w:framePr w:w="0" w:hRule="auto" w:wrap="auto" w:vAnchor="margin" w:hAnchor="text" w:yAlign="inline"/>
+        <w:framePr w:w="0" w:wrap="auto" w:vAnchor="margin" w:hAnchor="text" w:yAlign="inline"/>
       </w:pPr>
     </w:p>
     <w:p>
       <w:pPr>
         <w:pStyle w:val="12"/>
-        <w:framePr w:w="0" w:hRule="auto" w:wrap="auto" w:vAnchor="margin" w:hAnchor="text" w:yAlign="inline"/>
+        <w:framePr w:w="0" w:wrap="auto" w:vAnchor="margin" w:hAnchor="text" w:yAlign="inline"/>
       </w:pPr>
       <w:r>
         <w:rPr>
@@ -1477,31 +1527,31 @@
     <w:p>
       <w:pPr>
         <w:pStyle w:val="8"/>
-        <w:framePr w:w="0" w:hRule="auto" w:wrap="auto" w:vAnchor="margin" w:hAnchor="text" w:yAlign="inline"/>
-      </w:pPr>
-    </w:p>
-    <w:p>
-      <w:pPr>
-        <w:pStyle w:val="8"/>
-        <w:framePr w:w="0" w:hRule="auto" w:wrap="auto" w:vAnchor="margin" w:hAnchor="text" w:yAlign="inline"/>
-      </w:pPr>
-    </w:p>
-    <w:p>
-      <w:pPr>
-        <w:pStyle w:val="8"/>
-        <w:framePr w:w="0" w:hRule="auto" w:wrap="auto" w:vAnchor="margin" w:hAnchor="text" w:yAlign="inline"/>
-      </w:pPr>
-    </w:p>
-    <w:p>
-      <w:pPr>
-        <w:pStyle w:val="8"/>
-        <w:framePr w:w="0" w:hRule="auto" w:wrap="auto" w:vAnchor="margin" w:hAnchor="text" w:yAlign="inline"/>
-      </w:pPr>
-    </w:p>
-    <w:p>
-      <w:pPr>
-        <w:pStyle w:val="8"/>
-        <w:framePr w:w="0" w:hRule="auto" w:wrap="auto" w:vAnchor="margin" w:hAnchor="text" w:yAlign="inline"/>
+        <w:framePr w:w="0" w:wrap="auto" w:vAnchor="margin" w:hAnchor="text" w:yAlign="inline"/>
+      </w:pPr>
+    </w:p>
+    <w:p>
+      <w:pPr>
+        <w:pStyle w:val="8"/>
+        <w:framePr w:w="0" w:wrap="auto" w:vAnchor="margin" w:hAnchor="text" w:yAlign="inline"/>
+      </w:pPr>
+    </w:p>
+    <w:p>
+      <w:pPr>
+        <w:pStyle w:val="8"/>
+        <w:framePr w:w="0" w:wrap="auto" w:vAnchor="margin" w:hAnchor="text" w:yAlign="inline"/>
+      </w:pPr>
+    </w:p>
+    <w:p>
+      <w:pPr>
+        <w:pStyle w:val="8"/>
+        <w:framePr w:w="0" w:wrap="auto" w:vAnchor="margin" w:hAnchor="text" w:yAlign="inline"/>
+      </w:pPr>
+    </w:p>
+    <w:p>
+      <w:pPr>
+        <w:pStyle w:val="8"/>
+        <w:framePr w:w="0" w:wrap="auto" w:vAnchor="margin" w:hAnchor="text" w:yAlign="inline"/>
       </w:pPr>
       <w:r>
         <w:rPr>
@@ -1584,13 +1634,13 @@
     <w:p>
       <w:pPr>
         <w:pStyle w:val="8"/>
-        <w:framePr w:w="0" w:hRule="auto" w:wrap="auto" w:vAnchor="margin" w:hAnchor="text" w:yAlign="inline"/>
-      </w:pPr>
-    </w:p>
-    <w:p>
-      <w:pPr>
-        <w:pStyle w:val="8"/>
-        <w:framePr w:w="0" w:hRule="auto" w:wrap="auto" w:vAnchor="margin" w:hAnchor="text" w:yAlign="inline"/>
+        <w:framePr w:w="0" w:wrap="auto" w:vAnchor="margin" w:hAnchor="text" w:yAlign="inline"/>
+      </w:pPr>
+    </w:p>
+    <w:p>
+      <w:pPr>
+        <w:pStyle w:val="8"/>
+        <w:framePr w:w="0" w:wrap="auto" w:vAnchor="margin" w:hAnchor="text" w:yAlign="inline"/>
       </w:pPr>
       <w:r>
         <w:rPr>
@@ -1604,7 +1654,7 @@
     <w:p>
       <w:pPr>
         <w:pStyle w:val="8"/>
-        <w:framePr w:w="0" w:hRule="auto" w:wrap="auto" w:vAnchor="margin" w:hAnchor="text" w:yAlign="inline"/>
+        <w:framePr w:w="0" w:wrap="auto" w:vAnchor="margin" w:hAnchor="text" w:yAlign="inline"/>
       </w:pPr>
       <w:r>
         <w:rPr>
@@ -1644,13 +1694,13 @@
     <w:p>
       <w:pPr>
         <w:pStyle w:val="8"/>
-        <w:framePr w:w="0" w:hRule="auto" w:wrap="auto" w:vAnchor="margin" w:hAnchor="text" w:yAlign="inline"/>
-      </w:pPr>
-    </w:p>
-    <w:p>
-      <w:pPr>
-        <w:pStyle w:val="8"/>
-        <w:framePr w:w="0" w:hRule="auto" w:wrap="auto" w:vAnchor="margin" w:hAnchor="text" w:yAlign="inline"/>
+        <w:framePr w:w="0" w:wrap="auto" w:vAnchor="margin" w:hAnchor="text" w:yAlign="inline"/>
+      </w:pPr>
+    </w:p>
+    <w:p>
+      <w:pPr>
+        <w:pStyle w:val="8"/>
+        <w:framePr w:w="0" w:wrap="auto" w:vAnchor="margin" w:hAnchor="text" w:yAlign="inline"/>
       </w:pPr>
       <w:r>
         <w:rPr>
@@ -1731,7 +1781,7 @@
     <w:p>
       <w:pPr>
         <w:pStyle w:val="8"/>
-        <w:framePr w:w="0" w:hRule="auto" w:wrap="auto" w:vAnchor="margin" w:hAnchor="text" w:yAlign="inline"/>
+        <w:framePr w:w="0" w:wrap="auto" w:vAnchor="margin" w:hAnchor="text" w:yAlign="inline"/>
         <w:rPr>
           <w:rStyle w:val="10"/>
           <w:rFonts w:hint="eastAsia" w:eastAsia="Arial Unicode MS"/>
@@ -1777,7 +1827,7 @@
     <w:p>
       <w:pPr>
         <w:pStyle w:val="8"/>
-        <w:framePr w:w="0" w:hRule="auto" w:wrap="auto" w:vAnchor="margin" w:hAnchor="text" w:yAlign="inline"/>
+        <w:framePr w:w="0" w:wrap="auto" w:vAnchor="margin" w:hAnchor="text" w:yAlign="inline"/>
         <w:rPr>
           <w:rStyle w:val="10"/>
           <w:rFonts w:hint="eastAsia"/>
@@ -1807,7 +1857,7 @@
     <w:p>
       <w:pPr>
         <w:pStyle w:val="8"/>
-        <w:framePr w:w="0" w:hRule="auto" w:wrap="auto" w:vAnchor="margin" w:hAnchor="text" w:yAlign="inline"/>
+        <w:framePr w:w="0" w:wrap="auto" w:vAnchor="margin" w:hAnchor="text" w:yAlign="inline"/>
         <w:rPr>
           <w:rStyle w:val="10"/>
           <w:rFonts w:hint="eastAsia"/>
@@ -1891,13 +1941,13 @@
     <w:p>
       <w:pPr>
         <w:pStyle w:val="8"/>
-        <w:framePr w:w="0" w:hRule="auto" w:wrap="auto" w:vAnchor="margin" w:hAnchor="text" w:yAlign="inline"/>
+        <w:framePr w:w="0" w:wrap="auto" w:vAnchor="margin" w:hAnchor="text" w:yAlign="inline"/>
       </w:pPr>
     </w:p>
     <w:p>
       <w:pPr>
         <w:pStyle w:val="12"/>
-        <w:framePr w:w="0" w:hRule="auto" w:wrap="auto" w:vAnchor="margin" w:hAnchor="text" w:yAlign="inline"/>
+        <w:framePr w:w="0" w:wrap="auto" w:vAnchor="margin" w:hAnchor="text" w:yAlign="inline"/>
       </w:pPr>
       <w:r>
         <w:rPr>
@@ -1969,7 +2019,7 @@
     <w:p>
       <w:pPr>
         <w:pStyle w:val="8"/>
-        <w:framePr w:w="0" w:hRule="auto" w:wrap="auto" w:vAnchor="margin" w:hAnchor="text" w:yAlign="inline"/>
+        <w:framePr w:w="0" w:wrap="auto" w:vAnchor="margin" w:hAnchor="text" w:yAlign="inline"/>
         <w:rPr>
           <w:rStyle w:val="10"/>
           <w:rtl w:val="0"/>
@@ -1995,13 +2045,7 @@
         <w:rPr>
           <w:rtl w:val="0"/>
         </w:rPr>
-        <w:t>6</w:t>
-      </w:r>
-      <w:r>
-        <w:rPr>
-          <w:rtl w:val="0"/>
-        </w:rPr>
-        <w:t xml:space="preserve">.  </w:t>
+        <w:t xml:space="preserve">6.  </w:t>
       </w:r>
       <w:r>
         <w:rPr>
@@ -2215,7 +2259,7 @@
     <w:p>
       <w:pPr>
         <w:pStyle w:val="12"/>
-        <w:framePr w:w="0" w:hRule="auto" w:wrap="auto" w:vAnchor="margin" w:hAnchor="text" w:yAlign="inline"/>
+        <w:framePr w:w="0" w:wrap="auto" w:vAnchor="margin" w:hAnchor="text" w:yAlign="inline"/>
         <w:bidi w:val="0"/>
         <w:rPr>
           <w:rFonts w:eastAsia="Arial Unicode MS" w:cs="Arial Unicode MS"/>
@@ -2279,30 +2323,30 @@
     <w:p>
       <w:pPr>
         <w:pStyle w:val="8"/>
-        <w:framePr w:w="0" w:hRule="auto" w:wrap="auto" w:vAnchor="margin" w:hAnchor="text" w:yAlign="inline"/>
-        <w:rPr>
-          <w:rStyle w:val="10"/>
-          <w:rtl w:val="0"/>
-          <w:lang w:val="zh-TW" w:eastAsia="zh-TW"/>
-        </w:rPr>
-      </w:pPr>
-    </w:p>
-    <w:p>
-      <w:pPr>
-        <w:pStyle w:val="8"/>
-        <w:framePr w:w="0" w:hRule="auto" w:wrap="auto" w:vAnchor="margin" w:hAnchor="text" w:yAlign="inline"/>
-      </w:pPr>
-    </w:p>
-    <w:p>
-      <w:pPr>
-        <w:pStyle w:val="8"/>
-        <w:framePr w:w="0" w:hRule="auto" w:wrap="auto" w:vAnchor="margin" w:hAnchor="text" w:yAlign="inline"/>
-      </w:pPr>
-    </w:p>
-    <w:p>
-      <w:pPr>
-        <w:pStyle w:val="8"/>
-        <w:framePr w:w="0" w:hRule="auto" w:wrap="auto" w:vAnchor="margin" w:hAnchor="text" w:yAlign="inline"/>
+        <w:framePr w:w="0" w:wrap="auto" w:vAnchor="margin" w:hAnchor="text" w:yAlign="inline"/>
+        <w:rPr>
+          <w:rStyle w:val="10"/>
+          <w:rtl w:val="0"/>
+          <w:lang w:val="zh-TW" w:eastAsia="zh-TW"/>
+        </w:rPr>
+      </w:pPr>
+    </w:p>
+    <w:p>
+      <w:pPr>
+        <w:pStyle w:val="8"/>
+        <w:framePr w:w="0" w:wrap="auto" w:vAnchor="margin" w:hAnchor="text" w:yAlign="inline"/>
+      </w:pPr>
+    </w:p>
+    <w:p>
+      <w:pPr>
+        <w:pStyle w:val="8"/>
+        <w:framePr w:w="0" w:wrap="auto" w:vAnchor="margin" w:hAnchor="text" w:yAlign="inline"/>
+      </w:pPr>
+    </w:p>
+    <w:p>
+      <w:pPr>
+        <w:pStyle w:val="8"/>
+        <w:framePr w:w="0" w:wrap="auto" w:vAnchor="margin" w:hAnchor="text" w:yAlign="inline"/>
       </w:pPr>
       <w:r>
         <w:rPr>
@@ -2333,13 +2377,13 @@
     <w:p>
       <w:pPr>
         <w:pStyle w:val="8"/>
-        <w:framePr w:w="0" w:hRule="auto" w:wrap="auto" w:vAnchor="margin" w:hAnchor="text" w:yAlign="inline"/>
-      </w:pPr>
-    </w:p>
-    <w:p>
-      <w:pPr>
-        <w:pStyle w:val="8"/>
-        <w:framePr w:w="0" w:hRule="auto" w:wrap="auto" w:vAnchor="margin" w:hAnchor="text" w:yAlign="inline"/>
+        <w:framePr w:w="0" w:wrap="auto" w:vAnchor="margin" w:hAnchor="text" w:yAlign="inline"/>
+      </w:pPr>
+    </w:p>
+    <w:p>
+      <w:pPr>
+        <w:pStyle w:val="8"/>
+        <w:framePr w:w="0" w:wrap="auto" w:vAnchor="margin" w:hAnchor="text" w:yAlign="inline"/>
       </w:pPr>
       <w:r>
         <w:rPr>
@@ -2353,7 +2397,7 @@
     <w:p>
       <w:pPr>
         <w:pStyle w:val="8"/>
-        <w:framePr w:w="0" w:hRule="auto" w:wrap="auto" w:vAnchor="margin" w:hAnchor="text" w:yAlign="inline"/>
+        <w:framePr w:w="0" w:wrap="auto" w:vAnchor="margin" w:hAnchor="text" w:yAlign="inline"/>
       </w:pPr>
       <w:r>
         <w:rPr>
@@ -2427,13 +2471,13 @@
     <w:p>
       <w:pPr>
         <w:pStyle w:val="8"/>
-        <w:framePr w:w="0" w:hRule="auto" w:wrap="auto" w:vAnchor="margin" w:hAnchor="text" w:yAlign="inline"/>
-      </w:pPr>
-    </w:p>
-    <w:p>
-      <w:pPr>
-        <w:pStyle w:val="8"/>
-        <w:framePr w:w="0" w:hRule="auto" w:wrap="auto" w:vAnchor="margin" w:hAnchor="text" w:yAlign="inline"/>
+        <w:framePr w:w="0" w:wrap="auto" w:vAnchor="margin" w:hAnchor="text" w:yAlign="inline"/>
+      </w:pPr>
+    </w:p>
+    <w:p>
+      <w:pPr>
+        <w:pStyle w:val="8"/>
+        <w:framePr w:w="0" w:wrap="auto" w:vAnchor="margin" w:hAnchor="text" w:yAlign="inline"/>
       </w:pPr>
       <w:r>
         <w:rPr>
@@ -2532,7 +2576,7 @@
     <w:p>
       <w:pPr>
         <w:pStyle w:val="8"/>
-        <w:framePr w:w="0" w:hRule="auto" w:wrap="auto" w:vAnchor="margin" w:hAnchor="text" w:yAlign="inline"/>
+        <w:framePr w:w="0" w:wrap="auto" w:vAnchor="margin" w:hAnchor="text" w:yAlign="inline"/>
       </w:pPr>
       <w:r>
         <w:rPr>
@@ -2572,7 +2616,7 @@
     <w:p>
       <w:pPr>
         <w:pStyle w:val="8"/>
-        <w:framePr w:w="0" w:hRule="auto" w:wrap="auto" w:vAnchor="margin" w:hAnchor="text" w:yAlign="inline"/>
+        <w:framePr w:w="0" w:wrap="auto" w:vAnchor="margin" w:hAnchor="text" w:yAlign="inline"/>
       </w:pPr>
       <w:r>
         <w:rPr>
@@ -2586,13 +2630,13 @@
     <w:p>
       <w:pPr>
         <w:pStyle w:val="8"/>
-        <w:framePr w:w="0" w:hRule="auto" w:wrap="auto" w:vAnchor="margin" w:hAnchor="text" w:yAlign="inline"/>
+        <w:framePr w:w="0" w:wrap="auto" w:vAnchor="margin" w:hAnchor="text" w:yAlign="inline"/>
       </w:pPr>
     </w:p>
     <w:p>
       <w:pPr>
         <w:pStyle w:val="12"/>
-        <w:framePr w:w="0" w:hRule="auto" w:wrap="auto" w:vAnchor="margin" w:hAnchor="text" w:yAlign="inline"/>
+        <w:framePr w:w="0" w:wrap="auto" w:vAnchor="margin" w:hAnchor="text" w:yAlign="inline"/>
       </w:pPr>
       <w:r>
         <w:rPr>
@@ -2673,31 +2717,31 @@
     <w:p>
       <w:pPr>
         <w:pStyle w:val="12"/>
-        <w:framePr w:w="0" w:hRule="auto" w:wrap="auto" w:vAnchor="margin" w:hAnchor="text" w:yAlign="inline"/>
+        <w:framePr w:w="0" w:wrap="auto" w:vAnchor="margin" w:hAnchor="text" w:yAlign="inline"/>
       </w:pPr>
     </w:p>
     <w:p>
       <w:pPr>
         <w:pStyle w:val="12"/>
-        <w:framePr w:w="0" w:hRule="auto" w:wrap="auto" w:vAnchor="margin" w:hAnchor="text" w:yAlign="inline"/>
+        <w:framePr w:w="0" w:wrap="auto" w:vAnchor="margin" w:hAnchor="text" w:yAlign="inline"/>
       </w:pPr>
     </w:p>
     <w:p>
       <w:pPr>
         <w:pStyle w:val="12"/>
-        <w:framePr w:w="0" w:hRule="auto" w:wrap="auto" w:vAnchor="margin" w:hAnchor="text" w:yAlign="inline"/>
-      </w:pPr>
-    </w:p>
-    <w:p>
-      <w:pPr>
-        <w:pStyle w:val="8"/>
-        <w:framePr w:w="0" w:hRule="auto" w:wrap="auto" w:vAnchor="margin" w:hAnchor="text" w:yAlign="inline"/>
-      </w:pPr>
-    </w:p>
-    <w:p>
-      <w:pPr>
-        <w:pStyle w:val="8"/>
-        <w:framePr w:w="0" w:hRule="auto" w:wrap="auto" w:vAnchor="margin" w:hAnchor="text" w:yAlign="inline"/>
+        <w:framePr w:w="0" w:wrap="auto" w:vAnchor="margin" w:hAnchor="text" w:yAlign="inline"/>
+      </w:pPr>
+    </w:p>
+    <w:p>
+      <w:pPr>
+        <w:pStyle w:val="8"/>
+        <w:framePr w:w="0" w:wrap="auto" w:vAnchor="margin" w:hAnchor="text" w:yAlign="inline"/>
+      </w:pPr>
+    </w:p>
+    <w:p>
+      <w:pPr>
+        <w:pStyle w:val="8"/>
+        <w:framePr w:w="0" w:wrap="auto" w:vAnchor="margin" w:hAnchor="text" w:yAlign="inline"/>
       </w:pPr>
       <w:r>
         <w:rPr>
@@ -2753,19 +2797,19 @@
     <w:p>
       <w:pPr>
         <w:pStyle w:val="8"/>
-        <w:framePr w:w="0" w:hRule="auto" w:wrap="auto" w:vAnchor="margin" w:hAnchor="text" w:yAlign="inline"/>
-      </w:pPr>
-    </w:p>
-    <w:p>
-      <w:pPr>
-        <w:pStyle w:val="8"/>
-        <w:framePr w:w="0" w:hRule="auto" w:wrap="auto" w:vAnchor="margin" w:hAnchor="text" w:yAlign="inline"/>
-      </w:pPr>
-    </w:p>
-    <w:p>
-      <w:pPr>
-        <w:pStyle w:val="8"/>
-        <w:framePr w:w="0" w:hRule="auto" w:wrap="auto" w:vAnchor="margin" w:hAnchor="text" w:yAlign="inline"/>
+        <w:framePr w:w="0" w:wrap="auto" w:vAnchor="margin" w:hAnchor="text" w:yAlign="inline"/>
+      </w:pPr>
+    </w:p>
+    <w:p>
+      <w:pPr>
+        <w:pStyle w:val="8"/>
+        <w:framePr w:w="0" w:wrap="auto" w:vAnchor="margin" w:hAnchor="text" w:yAlign="inline"/>
+      </w:pPr>
+    </w:p>
+    <w:p>
+      <w:pPr>
+        <w:pStyle w:val="8"/>
+        <w:framePr w:w="0" w:wrap="auto" w:vAnchor="margin" w:hAnchor="text" w:yAlign="inline"/>
       </w:pPr>
       <w:r>
         <w:rPr>
@@ -2840,13 +2884,13 @@
     <w:p>
       <w:pPr>
         <w:pStyle w:val="8"/>
-        <w:framePr w:w="0" w:hRule="auto" w:wrap="auto" w:vAnchor="margin" w:hAnchor="text" w:yAlign="inline"/>
-      </w:pPr>
-    </w:p>
-    <w:p>
-      <w:pPr>
-        <w:pStyle w:val="8"/>
-        <w:framePr w:w="0" w:hRule="auto" w:wrap="auto" w:vAnchor="margin" w:hAnchor="text" w:yAlign="inline"/>
+        <w:framePr w:w="0" w:wrap="auto" w:vAnchor="margin" w:hAnchor="text" w:yAlign="inline"/>
+      </w:pPr>
+    </w:p>
+    <w:p>
+      <w:pPr>
+        <w:pStyle w:val="8"/>
+        <w:framePr w:w="0" w:wrap="auto" w:vAnchor="margin" w:hAnchor="text" w:yAlign="inline"/>
       </w:pPr>
       <w:r>
         <w:rPr>
@@ -2911,25 +2955,25 @@
     <w:p>
       <w:pPr>
         <w:pStyle w:val="8"/>
-        <w:framePr w:w="0" w:hRule="auto" w:wrap="auto" w:vAnchor="margin" w:hAnchor="text" w:yAlign="inline"/>
-      </w:pPr>
-    </w:p>
-    <w:p>
-      <w:pPr>
-        <w:pStyle w:val="8"/>
-        <w:framePr w:w="0" w:hRule="auto" w:wrap="auto" w:vAnchor="margin" w:hAnchor="text" w:yAlign="inline"/>
-      </w:pPr>
-    </w:p>
-    <w:p>
-      <w:pPr>
-        <w:pStyle w:val="8"/>
-        <w:framePr w:w="0" w:hRule="auto" w:wrap="auto" w:vAnchor="margin" w:hAnchor="text" w:yAlign="inline"/>
+        <w:framePr w:w="0" w:wrap="auto" w:vAnchor="margin" w:hAnchor="text" w:yAlign="inline"/>
+      </w:pPr>
+    </w:p>
+    <w:p>
+      <w:pPr>
+        <w:pStyle w:val="8"/>
+        <w:framePr w:w="0" w:wrap="auto" w:vAnchor="margin" w:hAnchor="text" w:yAlign="inline"/>
+      </w:pPr>
+    </w:p>
+    <w:p>
+      <w:pPr>
+        <w:pStyle w:val="8"/>
+        <w:framePr w:w="0" w:wrap="auto" w:vAnchor="margin" w:hAnchor="text" w:yAlign="inline"/>
       </w:pPr>
     </w:p>
     <w:p>
       <w:pPr>
         <w:pStyle w:val="12"/>
-        <w:framePr w:w="0" w:hRule="auto" w:wrap="auto" w:vAnchor="margin" w:hAnchor="text" w:yAlign="inline"/>
+        <w:framePr w:w="0" w:wrap="auto" w:vAnchor="margin" w:hAnchor="text" w:yAlign="inline"/>
       </w:pPr>
       <w:r>
         <w:rPr>
@@ -2989,13 +3033,13 @@
     <w:p>
       <w:pPr>
         <w:pStyle w:val="8"/>
-        <w:framePr w:w="0" w:hRule="auto" w:wrap="auto" w:vAnchor="margin" w:hAnchor="text" w:yAlign="inline"/>
-      </w:pPr>
-    </w:p>
-    <w:p>
-      <w:pPr>
-        <w:pStyle w:val="8"/>
-        <w:framePr w:w="0" w:hRule="auto" w:wrap="auto" w:vAnchor="margin" w:hAnchor="text" w:yAlign="inline"/>
+        <w:framePr w:w="0" w:wrap="auto" w:vAnchor="margin" w:hAnchor="text" w:yAlign="inline"/>
+      </w:pPr>
+    </w:p>
+    <w:p>
+      <w:pPr>
+        <w:pStyle w:val="8"/>
+        <w:framePr w:w="0" w:wrap="auto" w:vAnchor="margin" w:hAnchor="text" w:yAlign="inline"/>
       </w:pPr>
       <w:r>
         <w:rPr>
@@ -3043,13 +3087,13 @@
     <w:p>
       <w:pPr>
         <w:pStyle w:val="8"/>
-        <w:framePr w:w="0" w:hRule="auto" w:wrap="auto" w:vAnchor="margin" w:hAnchor="text" w:yAlign="inline"/>
-      </w:pPr>
-    </w:p>
-    <w:p>
-      <w:pPr>
-        <w:pStyle w:val="8"/>
-        <w:framePr w:w="0" w:hRule="auto" w:wrap="auto" w:vAnchor="margin" w:hAnchor="text" w:yAlign="inline"/>
+        <w:framePr w:w="0" w:wrap="auto" w:vAnchor="margin" w:hAnchor="text" w:yAlign="inline"/>
+      </w:pPr>
+    </w:p>
+    <w:p>
+      <w:pPr>
+        <w:pStyle w:val="8"/>
+        <w:framePr w:w="0" w:wrap="auto" w:vAnchor="margin" w:hAnchor="text" w:yAlign="inline"/>
       </w:pPr>
       <w:r>
         <w:rPr>
@@ -3063,7 +3107,7 @@
     <w:p>
       <w:pPr>
         <w:pStyle w:val="8"/>
-        <w:framePr w:w="0" w:hRule="auto" w:wrap="auto" w:vAnchor="margin" w:hAnchor="text" w:yAlign="inline"/>
+        <w:framePr w:w="0" w:wrap="auto" w:vAnchor="margin" w:hAnchor="text" w:yAlign="inline"/>
       </w:pPr>
       <w:r>
         <w:rPr>
@@ -3121,13 +3165,13 @@
     <w:p>
       <w:pPr>
         <w:pStyle w:val="8"/>
-        <w:framePr w:w="0" w:hRule="auto" w:wrap="auto" w:vAnchor="margin" w:hAnchor="text" w:yAlign="inline"/>
-      </w:pPr>
-    </w:p>
-    <w:p>
-      <w:pPr>
-        <w:pStyle w:val="8"/>
-        <w:framePr w:w="0" w:hRule="auto" w:wrap="auto" w:vAnchor="margin" w:hAnchor="text" w:yAlign="inline"/>
+        <w:framePr w:w="0" w:wrap="auto" w:vAnchor="margin" w:hAnchor="text" w:yAlign="inline"/>
+      </w:pPr>
+    </w:p>
+    <w:p>
+      <w:pPr>
+        <w:pStyle w:val="8"/>
+        <w:framePr w:w="0" w:wrap="auto" w:vAnchor="margin" w:hAnchor="text" w:yAlign="inline"/>
       </w:pPr>
       <w:r>
         <w:rPr>
@@ -3200,7 +3244,7 @@
     <w:p>
       <w:pPr>
         <w:pStyle w:val="8"/>
-        <w:framePr w:w="0" w:hRule="auto" w:wrap="auto" w:vAnchor="margin" w:hAnchor="text" w:yAlign="inline"/>
+        <w:framePr w:w="0" w:wrap="auto" w:vAnchor="margin" w:hAnchor="text" w:yAlign="inline"/>
       </w:pPr>
       <w:r>
         <w:rPr>
@@ -3240,13 +3284,13 @@
     <w:p>
       <w:pPr>
         <w:pStyle w:val="8"/>
-        <w:framePr w:w="0" w:hRule="auto" w:wrap="auto" w:vAnchor="margin" w:hAnchor="text" w:yAlign="inline"/>
+        <w:framePr w:w="0" w:wrap="auto" w:vAnchor="margin" w:hAnchor="text" w:yAlign="inline"/>
       </w:pPr>
     </w:p>
     <w:p>
       <w:pPr>
         <w:pStyle w:val="12"/>
-        <w:framePr w:w="0" w:hRule="auto" w:wrap="auto" w:vAnchor="margin" w:hAnchor="text" w:yAlign="inline"/>
+        <w:framePr w:w="0" w:wrap="auto" w:vAnchor="margin" w:hAnchor="text" w:yAlign="inline"/>
       </w:pPr>
       <w:r>
         <w:rPr>
@@ -3306,13 +3350,13 @@
     <w:p>
       <w:pPr>
         <w:pStyle w:val="8"/>
-        <w:framePr w:w="0" w:hRule="auto" w:wrap="auto" w:vAnchor="margin" w:hAnchor="text" w:yAlign="inline"/>
-      </w:pPr>
-    </w:p>
-    <w:p>
-      <w:pPr>
-        <w:pStyle w:val="8"/>
-        <w:framePr w:w="0" w:hRule="auto" w:wrap="auto" w:vAnchor="margin" w:hAnchor="text" w:yAlign="inline"/>
+        <w:framePr w:w="0" w:wrap="auto" w:vAnchor="margin" w:hAnchor="text" w:yAlign="inline"/>
+      </w:pPr>
+    </w:p>
+    <w:p>
+      <w:pPr>
+        <w:pStyle w:val="8"/>
+        <w:framePr w:w="0" w:wrap="auto" w:vAnchor="margin" w:hAnchor="text" w:yAlign="inline"/>
       </w:pPr>
       <w:r>
         <w:rPr>
@@ -3360,19 +3404,19 @@
     <w:p>
       <w:pPr>
         <w:pStyle w:val="8"/>
-        <w:framePr w:w="0" w:hRule="auto" w:wrap="auto" w:vAnchor="margin" w:hAnchor="text" w:yAlign="inline"/>
-      </w:pPr>
-    </w:p>
-    <w:p>
-      <w:pPr>
-        <w:pStyle w:val="8"/>
-        <w:framePr w:w="0" w:hRule="auto" w:wrap="auto" w:vAnchor="margin" w:hAnchor="text" w:yAlign="inline"/>
-      </w:pPr>
-    </w:p>
-    <w:p>
-      <w:pPr>
-        <w:pStyle w:val="8"/>
-        <w:framePr w:w="0" w:hRule="auto" w:wrap="auto" w:vAnchor="margin" w:hAnchor="text" w:yAlign="inline"/>
+        <w:framePr w:w="0" w:wrap="auto" w:vAnchor="margin" w:hAnchor="text" w:yAlign="inline"/>
+      </w:pPr>
+    </w:p>
+    <w:p>
+      <w:pPr>
+        <w:pStyle w:val="8"/>
+        <w:framePr w:w="0" w:wrap="auto" w:vAnchor="margin" w:hAnchor="text" w:yAlign="inline"/>
+      </w:pPr>
+    </w:p>
+    <w:p>
+      <w:pPr>
+        <w:pStyle w:val="8"/>
+        <w:framePr w:w="0" w:wrap="auto" w:vAnchor="margin" w:hAnchor="text" w:yAlign="inline"/>
       </w:pPr>
       <w:r>
         <w:rPr>
@@ -3474,13 +3518,13 @@
     <w:p>
       <w:pPr>
         <w:pStyle w:val="8"/>
-        <w:framePr w:w="0" w:hRule="auto" w:wrap="auto" w:vAnchor="margin" w:hAnchor="text" w:yAlign="inline"/>
-      </w:pPr>
-    </w:p>
-    <w:p>
-      <w:pPr>
-        <w:pStyle w:val="8"/>
-        <w:framePr w:w="0" w:hRule="auto" w:wrap="auto" w:vAnchor="margin" w:hAnchor="text" w:yAlign="inline"/>
+        <w:framePr w:w="0" w:wrap="auto" w:vAnchor="margin" w:hAnchor="text" w:yAlign="inline"/>
+      </w:pPr>
+    </w:p>
+    <w:p>
+      <w:pPr>
+        <w:pStyle w:val="8"/>
+        <w:framePr w:w="0" w:wrap="auto" w:vAnchor="margin" w:hAnchor="text" w:yAlign="inline"/>
       </w:pPr>
       <w:r>
         <w:rPr>
@@ -3545,19 +3589,19 @@
     <w:p>
       <w:pPr>
         <w:pStyle w:val="8"/>
-        <w:framePr w:w="0" w:hRule="auto" w:wrap="auto" w:vAnchor="margin" w:hAnchor="text" w:yAlign="inline"/>
-      </w:pPr>
-    </w:p>
-    <w:p>
-      <w:pPr>
-        <w:pStyle w:val="8"/>
-        <w:framePr w:w="0" w:hRule="auto" w:wrap="auto" w:vAnchor="margin" w:hAnchor="text" w:yAlign="inline"/>
+        <w:framePr w:w="0" w:wrap="auto" w:vAnchor="margin" w:hAnchor="text" w:yAlign="inline"/>
+      </w:pPr>
+    </w:p>
+    <w:p>
+      <w:pPr>
+        <w:pStyle w:val="8"/>
+        <w:framePr w:w="0" w:wrap="auto" w:vAnchor="margin" w:hAnchor="text" w:yAlign="inline"/>
       </w:pPr>
     </w:p>
     <w:p>
       <w:pPr>
         <w:pStyle w:val="12"/>
-        <w:framePr w:w="0" w:hRule="auto" w:wrap="auto" w:vAnchor="margin" w:hAnchor="text" w:yAlign="inline"/>
+        <w:framePr w:w="0" w:wrap="auto" w:vAnchor="margin" w:hAnchor="text" w:yAlign="inline"/>
       </w:pPr>
       <w:r>
         <w:rPr>
@@ -3617,13 +3661,13 @@
     <w:p>
       <w:pPr>
         <w:pStyle w:val="8"/>
-        <w:framePr w:w="0" w:hRule="auto" w:wrap="auto" w:vAnchor="margin" w:hAnchor="text" w:yAlign="inline"/>
-      </w:pPr>
-    </w:p>
-    <w:p>
-      <w:pPr>
-        <w:pStyle w:val="8"/>
-        <w:framePr w:w="0" w:hRule="auto" w:wrap="auto" w:vAnchor="margin" w:hAnchor="text" w:yAlign="inline"/>
+        <w:framePr w:w="0" w:wrap="auto" w:vAnchor="margin" w:hAnchor="text" w:yAlign="inline"/>
+      </w:pPr>
+    </w:p>
+    <w:p>
+      <w:pPr>
+        <w:pStyle w:val="8"/>
+        <w:framePr w:w="0" w:wrap="auto" w:vAnchor="margin" w:hAnchor="text" w:yAlign="inline"/>
       </w:pPr>
       <w:r>
         <w:rPr>
@@ -3679,19 +3723,19 @@
     <w:p>
       <w:pPr>
         <w:pStyle w:val="8"/>
-        <w:framePr w:w="0" w:hRule="auto" w:wrap="auto" w:vAnchor="margin" w:hAnchor="text" w:yAlign="inline"/>
-      </w:pPr>
-    </w:p>
-    <w:p>
-      <w:pPr>
-        <w:pStyle w:val="8"/>
-        <w:framePr w:w="0" w:hRule="auto" w:wrap="auto" w:vAnchor="margin" w:hAnchor="text" w:yAlign="inline"/>
-      </w:pPr>
-    </w:p>
-    <w:p>
-      <w:pPr>
-        <w:pStyle w:val="8"/>
-        <w:framePr w:w="0" w:hRule="auto" w:wrap="auto" w:vAnchor="margin" w:hAnchor="text" w:yAlign="inline"/>
+        <w:framePr w:w="0" w:wrap="auto" w:vAnchor="margin" w:hAnchor="text" w:yAlign="inline"/>
+      </w:pPr>
+    </w:p>
+    <w:p>
+      <w:pPr>
+        <w:pStyle w:val="8"/>
+        <w:framePr w:w="0" w:wrap="auto" w:vAnchor="margin" w:hAnchor="text" w:yAlign="inline"/>
+      </w:pPr>
+    </w:p>
+    <w:p>
+      <w:pPr>
+        <w:pStyle w:val="8"/>
+        <w:framePr w:w="0" w:wrap="auto" w:vAnchor="margin" w:hAnchor="text" w:yAlign="inline"/>
       </w:pPr>
       <w:r>
         <w:rPr>
@@ -3731,13 +3775,13 @@
     <w:p>
       <w:pPr>
         <w:pStyle w:val="8"/>
-        <w:framePr w:w="0" w:hRule="auto" w:wrap="auto" w:vAnchor="margin" w:hAnchor="text" w:yAlign="inline"/>
-      </w:pPr>
-    </w:p>
-    <w:p>
-      <w:pPr>
-        <w:pStyle w:val="8"/>
-        <w:framePr w:w="0" w:hRule="auto" w:wrap="auto" w:vAnchor="margin" w:hAnchor="text" w:yAlign="inline"/>
+        <w:framePr w:w="0" w:wrap="auto" w:vAnchor="margin" w:hAnchor="text" w:yAlign="inline"/>
+      </w:pPr>
+    </w:p>
+    <w:p>
+      <w:pPr>
+        <w:pStyle w:val="8"/>
+        <w:framePr w:w="0" w:wrap="auto" w:vAnchor="margin" w:hAnchor="text" w:yAlign="inline"/>
       </w:pPr>
       <w:r>
         <w:rPr>
@@ -3905,13 +3949,13 @@
     <w:p>
       <w:pPr>
         <w:pStyle w:val="8"/>
-        <w:framePr w:w="0" w:hRule="auto" w:wrap="auto" w:vAnchor="margin" w:hAnchor="text" w:yAlign="inline"/>
+        <w:framePr w:w="0" w:wrap="auto" w:vAnchor="margin" w:hAnchor="text" w:yAlign="inline"/>
       </w:pPr>
     </w:p>
     <w:p>
       <w:pPr>
         <w:pStyle w:val="12"/>
-        <w:framePr w:w="0" w:hRule="auto" w:wrap="auto" w:vAnchor="margin" w:hAnchor="text" w:yAlign="inline"/>
+        <w:framePr w:w="0" w:wrap="auto" w:vAnchor="margin" w:hAnchor="text" w:yAlign="inline"/>
       </w:pPr>
       <w:r>
         <w:rPr>
@@ -3971,19 +4015,19 @@
     <w:p>
       <w:pPr>
         <w:pStyle w:val="8"/>
-        <w:framePr w:w="0" w:hRule="auto" w:wrap="auto" w:vAnchor="margin" w:hAnchor="text" w:yAlign="inline"/>
-      </w:pPr>
-    </w:p>
-    <w:p>
-      <w:pPr>
-        <w:pStyle w:val="8"/>
-        <w:framePr w:w="0" w:hRule="auto" w:wrap="auto" w:vAnchor="margin" w:hAnchor="text" w:yAlign="inline"/>
-      </w:pPr>
-    </w:p>
-    <w:p>
-      <w:pPr>
-        <w:pStyle w:val="8"/>
-        <w:framePr w:w="0" w:hRule="auto" w:wrap="auto" w:vAnchor="margin" w:hAnchor="text" w:yAlign="inline"/>
+        <w:framePr w:w="0" w:wrap="auto" w:vAnchor="margin" w:hAnchor="text" w:yAlign="inline"/>
+      </w:pPr>
+    </w:p>
+    <w:p>
+      <w:pPr>
+        <w:pStyle w:val="8"/>
+        <w:framePr w:w="0" w:wrap="auto" w:vAnchor="margin" w:hAnchor="text" w:yAlign="inline"/>
+      </w:pPr>
+    </w:p>
+    <w:p>
+      <w:pPr>
+        <w:pStyle w:val="8"/>
+        <w:framePr w:w="0" w:wrap="auto" w:vAnchor="margin" w:hAnchor="text" w:yAlign="inline"/>
       </w:pPr>
       <w:r>
         <w:rPr>
@@ -4039,19 +4083,19 @@
     <w:p>
       <w:pPr>
         <w:pStyle w:val="8"/>
-        <w:framePr w:w="0" w:hRule="auto" w:wrap="auto" w:vAnchor="margin" w:hAnchor="text" w:yAlign="inline"/>
-      </w:pPr>
-    </w:p>
-    <w:p>
-      <w:pPr>
-        <w:pStyle w:val="8"/>
-        <w:framePr w:w="0" w:hRule="auto" w:wrap="auto" w:vAnchor="margin" w:hAnchor="text" w:yAlign="inline"/>
-      </w:pPr>
-    </w:p>
-    <w:p>
-      <w:pPr>
-        <w:pStyle w:val="8"/>
-        <w:framePr w:w="0" w:hRule="auto" w:wrap="auto" w:vAnchor="margin" w:hAnchor="text" w:yAlign="inline"/>
+        <w:framePr w:w="0" w:wrap="auto" w:vAnchor="margin" w:hAnchor="text" w:yAlign="inline"/>
+      </w:pPr>
+    </w:p>
+    <w:p>
+      <w:pPr>
+        <w:pStyle w:val="8"/>
+        <w:framePr w:w="0" w:wrap="auto" w:vAnchor="margin" w:hAnchor="text" w:yAlign="inline"/>
+      </w:pPr>
+    </w:p>
+    <w:p>
+      <w:pPr>
+        <w:pStyle w:val="8"/>
+        <w:framePr w:w="0" w:wrap="auto" w:vAnchor="margin" w:hAnchor="text" w:yAlign="inline"/>
       </w:pPr>
       <w:r>
         <w:rPr>
@@ -4091,13 +4135,13 @@
     <w:p>
       <w:pPr>
         <w:pStyle w:val="8"/>
-        <w:framePr w:w="0" w:hRule="auto" w:wrap="auto" w:vAnchor="margin" w:hAnchor="text" w:yAlign="inline"/>
-      </w:pPr>
-    </w:p>
-    <w:p>
-      <w:pPr>
-        <w:pStyle w:val="8"/>
-        <w:framePr w:w="0" w:hRule="auto" w:wrap="auto" w:vAnchor="margin" w:hAnchor="text" w:yAlign="inline"/>
+        <w:framePr w:w="0" w:wrap="auto" w:vAnchor="margin" w:hAnchor="text" w:yAlign="inline"/>
+      </w:pPr>
+    </w:p>
+    <w:p>
+      <w:pPr>
+        <w:pStyle w:val="8"/>
+        <w:framePr w:w="0" w:wrap="auto" w:vAnchor="margin" w:hAnchor="text" w:yAlign="inline"/>
       </w:pPr>
       <w:r>
         <w:rPr>
@@ -4203,13 +4247,13 @@
     <w:p>
       <w:pPr>
         <w:pStyle w:val="8"/>
-        <w:framePr w:w="0" w:hRule="auto" w:wrap="auto" w:vAnchor="margin" w:hAnchor="text" w:yAlign="inline"/>
+        <w:framePr w:w="0" w:wrap="auto" w:vAnchor="margin" w:hAnchor="text" w:yAlign="inline"/>
       </w:pPr>
     </w:p>
     <w:p>
       <w:pPr>
         <w:pStyle w:val="12"/>
-        <w:framePr w:w="0" w:hRule="auto" w:wrap="auto" w:vAnchor="margin" w:hAnchor="text" w:yAlign="inline"/>
+        <w:framePr w:w="0" w:wrap="auto" w:vAnchor="margin" w:hAnchor="text" w:yAlign="inline"/>
       </w:pPr>
       <w:r>
         <w:rPr>
@@ -4269,13 +4313,13 @@
     <w:p>
       <w:pPr>
         <w:pStyle w:val="8"/>
-        <w:framePr w:w="0" w:hRule="auto" w:wrap="auto" w:vAnchor="margin" w:hAnchor="text" w:yAlign="inline"/>
-      </w:pPr>
-    </w:p>
-    <w:p>
-      <w:pPr>
-        <w:pStyle w:val="8"/>
-        <w:framePr w:w="0" w:hRule="auto" w:wrap="auto" w:vAnchor="margin" w:hAnchor="text" w:yAlign="inline"/>
+        <w:framePr w:w="0" w:wrap="auto" w:vAnchor="margin" w:hAnchor="text" w:yAlign="inline"/>
+      </w:pPr>
+    </w:p>
+    <w:p>
+      <w:pPr>
+        <w:pStyle w:val="8"/>
+        <w:framePr w:w="0" w:wrap="auto" w:vAnchor="margin" w:hAnchor="text" w:yAlign="inline"/>
       </w:pPr>
       <w:r>
         <w:rPr>
@@ -4343,13 +4387,13 @@
     <w:p>
       <w:pPr>
         <w:pStyle w:val="8"/>
-        <w:framePr w:w="0" w:hRule="auto" w:wrap="auto" w:vAnchor="margin" w:hAnchor="text" w:yAlign="inline"/>
-      </w:pPr>
-    </w:p>
-    <w:p>
-      <w:pPr>
-        <w:pStyle w:val="8"/>
-        <w:framePr w:w="0" w:hRule="auto" w:wrap="auto" w:vAnchor="margin" w:hAnchor="text" w:yAlign="inline"/>
+        <w:framePr w:w="0" w:wrap="auto" w:vAnchor="margin" w:hAnchor="text" w:yAlign="inline"/>
+      </w:pPr>
+    </w:p>
+    <w:p>
+      <w:pPr>
+        <w:pStyle w:val="8"/>
+        <w:framePr w:w="0" w:wrap="auto" w:vAnchor="margin" w:hAnchor="text" w:yAlign="inline"/>
       </w:pPr>
       <w:r>
         <w:rPr>
@@ -4363,7 +4407,7 @@
     <w:p>
       <w:pPr>
         <w:pStyle w:val="8"/>
-        <w:framePr w:w="0" w:hRule="auto" w:wrap="auto" w:vAnchor="margin" w:hAnchor="text" w:yAlign="inline"/>
+        <w:framePr w:w="0" w:wrap="auto" w:vAnchor="margin" w:hAnchor="text" w:yAlign="inline"/>
       </w:pPr>
       <w:r>
         <w:rPr>
@@ -4437,13 +4481,13 @@
     <w:p>
       <w:pPr>
         <w:pStyle w:val="8"/>
-        <w:framePr w:w="0" w:hRule="auto" w:wrap="auto" w:vAnchor="margin" w:hAnchor="text" w:yAlign="inline"/>
-      </w:pPr>
-    </w:p>
-    <w:p>
-      <w:pPr>
-        <w:pStyle w:val="8"/>
-        <w:framePr w:w="0" w:hRule="auto" w:wrap="auto" w:vAnchor="margin" w:hAnchor="text" w:yAlign="inline"/>
+        <w:framePr w:w="0" w:wrap="auto" w:vAnchor="margin" w:hAnchor="text" w:yAlign="inline"/>
+      </w:pPr>
+    </w:p>
+    <w:p>
+      <w:pPr>
+        <w:pStyle w:val="8"/>
+        <w:framePr w:w="0" w:wrap="auto" w:vAnchor="margin" w:hAnchor="text" w:yAlign="inline"/>
       </w:pPr>
       <w:r>
         <w:rPr>
@@ -4508,13 +4552,13 @@
     <w:p>
       <w:pPr>
         <w:pStyle w:val="8"/>
-        <w:framePr w:w="0" w:hRule="auto" w:wrap="auto" w:vAnchor="margin" w:hAnchor="text" w:yAlign="inline"/>
+        <w:framePr w:w="0" w:wrap="auto" w:vAnchor="margin" w:hAnchor="text" w:yAlign="inline"/>
       </w:pPr>
     </w:p>
     <w:p>
       <w:pPr>
         <w:pStyle w:val="12"/>
-        <w:framePr w:w="0" w:hRule="auto" w:wrap="auto" w:vAnchor="margin" w:hAnchor="text" w:yAlign="inline"/>
+        <w:framePr w:w="0" w:wrap="auto" w:vAnchor="margin" w:hAnchor="text" w:yAlign="inline"/>
       </w:pPr>
       <w:r>
         <w:rPr>
@@ -4574,19 +4618,19 @@
     <w:p>
       <w:pPr>
         <w:pStyle w:val="12"/>
-        <w:framePr w:w="0" w:hRule="auto" w:wrap="auto" w:vAnchor="margin" w:hAnchor="text" w:yAlign="inline"/>
-      </w:pPr>
-    </w:p>
-    <w:p>
-      <w:pPr>
-        <w:pStyle w:val="8"/>
-        <w:framePr w:w="0" w:hRule="auto" w:wrap="auto" w:vAnchor="margin" w:hAnchor="text" w:yAlign="inline"/>
-      </w:pPr>
-    </w:p>
-    <w:p>
-      <w:pPr>
-        <w:pStyle w:val="8"/>
-        <w:framePr w:w="0" w:hRule="auto" w:wrap="auto" w:vAnchor="margin" w:hAnchor="text" w:yAlign="inline"/>
+        <w:framePr w:w="0" w:wrap="auto" w:vAnchor="margin" w:hAnchor="text" w:yAlign="inline"/>
+      </w:pPr>
+    </w:p>
+    <w:p>
+      <w:pPr>
+        <w:pStyle w:val="8"/>
+        <w:framePr w:w="0" w:wrap="auto" w:vAnchor="margin" w:hAnchor="text" w:yAlign="inline"/>
+      </w:pPr>
+    </w:p>
+    <w:p>
+      <w:pPr>
+        <w:pStyle w:val="8"/>
+        <w:framePr w:w="0" w:wrap="auto" w:vAnchor="margin" w:hAnchor="text" w:yAlign="inline"/>
       </w:pPr>
       <w:r>
         <w:rPr>
@@ -4645,13 +4689,13 @@
     <w:p>
       <w:pPr>
         <w:pStyle w:val="8"/>
-        <w:framePr w:w="0" w:hRule="auto" w:wrap="auto" w:vAnchor="margin" w:hAnchor="text" w:yAlign="inline"/>
-      </w:pPr>
-    </w:p>
-    <w:p>
-      <w:pPr>
-        <w:pStyle w:val="8"/>
-        <w:framePr w:w="0" w:hRule="auto" w:wrap="auto" w:vAnchor="margin" w:hAnchor="text" w:yAlign="inline"/>
+        <w:framePr w:w="0" w:wrap="auto" w:vAnchor="margin" w:hAnchor="text" w:yAlign="inline"/>
+      </w:pPr>
+    </w:p>
+    <w:p>
+      <w:pPr>
+        <w:pStyle w:val="8"/>
+        <w:framePr w:w="0" w:wrap="auto" w:vAnchor="margin" w:hAnchor="text" w:yAlign="inline"/>
       </w:pPr>
       <w:r>
         <w:rPr>
@@ -4708,7 +4752,7 @@
     <w:p>
       <w:pPr>
         <w:pStyle w:val="8"/>
-        <w:framePr w:w="0" w:hRule="auto" w:wrap="auto" w:vAnchor="margin" w:hAnchor="text" w:yAlign="inline"/>
+        <w:framePr w:w="0" w:wrap="auto" w:vAnchor="margin" w:hAnchor="text" w:yAlign="inline"/>
       </w:pPr>
       <w:r>
         <w:rPr>
@@ -4765,7 +4809,7 @@
     <w:p>
       <w:pPr>
         <w:pStyle w:val="8"/>
-        <w:framePr w:w="0" w:hRule="auto" w:wrap="auto" w:vAnchor="margin" w:hAnchor="text" w:yAlign="inline"/>
+        <w:framePr w:w="0" w:wrap="auto" w:vAnchor="margin" w:hAnchor="text" w:yAlign="inline"/>
       </w:pPr>
       <w:r>
         <w:rPr>
@@ -4779,7 +4823,7 @@
     <w:p>
       <w:pPr>
         <w:pStyle w:val="8"/>
-        <w:framePr w:w="0" w:hRule="auto" w:wrap="auto" w:vAnchor="margin" w:hAnchor="text" w:yAlign="inline"/>
+        <w:framePr w:w="0" w:wrap="auto" w:vAnchor="margin" w:hAnchor="text" w:yAlign="inline"/>
       </w:pPr>
       <w:r>
         <w:rPr>
@@ -4793,7 +4837,7 @@
     <w:p>
       <w:pPr>
         <w:pStyle w:val="12"/>
-        <w:framePr w:w="0" w:hRule="auto" w:wrap="auto" w:vAnchor="margin" w:hAnchor="text" w:yAlign="inline"/>
+        <w:framePr w:w="0" w:wrap="auto" w:vAnchor="margin" w:hAnchor="text" w:yAlign="inline"/>
       </w:pPr>
       <w:r>
         <w:rPr>
@@ -4844,13 +4888,13 @@
     <w:p>
       <w:pPr>
         <w:pStyle w:val="8"/>
-        <w:framePr w:w="0" w:hRule="auto" w:wrap="auto" w:vAnchor="margin" w:hAnchor="text" w:yAlign="inline"/>
-      </w:pPr>
-    </w:p>
-    <w:p>
-      <w:pPr>
-        <w:pStyle w:val="8"/>
-        <w:framePr w:w="0" w:hRule="auto" w:wrap="auto" w:vAnchor="margin" w:hAnchor="text" w:yAlign="inline"/>
+        <w:framePr w:w="0" w:wrap="auto" w:vAnchor="margin" w:hAnchor="text" w:yAlign="inline"/>
+      </w:pPr>
+    </w:p>
+    <w:p>
+      <w:pPr>
+        <w:pStyle w:val="8"/>
+        <w:framePr w:w="0" w:wrap="auto" w:vAnchor="margin" w:hAnchor="text" w:yAlign="inline"/>
       </w:pPr>
       <w:r>
         <w:rPr>
@@ -4908,19 +4952,19 @@
     <w:p>
       <w:pPr>
         <w:pStyle w:val="8"/>
-        <w:framePr w:w="0" w:hRule="auto" w:wrap="auto" w:vAnchor="margin" w:hAnchor="text" w:yAlign="inline"/>
-      </w:pPr>
-    </w:p>
-    <w:p>
-      <w:pPr>
-        <w:pStyle w:val="8"/>
-        <w:framePr w:w="0" w:hRule="auto" w:wrap="auto" w:vAnchor="margin" w:hAnchor="text" w:yAlign="inline"/>
-      </w:pPr>
-    </w:p>
-    <w:p>
-      <w:pPr>
-        <w:pStyle w:val="8"/>
-        <w:framePr w:w="0" w:hRule="auto" w:wrap="auto" w:vAnchor="margin" w:hAnchor="text" w:yAlign="inline"/>
+        <w:framePr w:w="0" w:wrap="auto" w:vAnchor="margin" w:hAnchor="text" w:yAlign="inline"/>
+      </w:pPr>
+    </w:p>
+    <w:p>
+      <w:pPr>
+        <w:pStyle w:val="8"/>
+        <w:framePr w:w="0" w:wrap="auto" w:vAnchor="margin" w:hAnchor="text" w:yAlign="inline"/>
+      </w:pPr>
+    </w:p>
+    <w:p>
+      <w:pPr>
+        <w:pStyle w:val="8"/>
+        <w:framePr w:w="0" w:wrap="auto" w:vAnchor="margin" w:hAnchor="text" w:yAlign="inline"/>
       </w:pPr>
       <w:r>
         <w:rPr>
@@ -4977,13 +5021,13 @@
     <w:p>
       <w:pPr>
         <w:pStyle w:val="8"/>
-        <w:framePr w:w="0" w:hRule="auto" w:wrap="auto" w:vAnchor="margin" w:hAnchor="text" w:yAlign="inline"/>
+        <w:framePr w:w="0" w:wrap="auto" w:vAnchor="margin" w:hAnchor="text" w:yAlign="inline"/>
       </w:pPr>
     </w:p>
     <w:p>
       <w:pPr>
         <w:pStyle w:val="12"/>
-        <w:framePr w:w="0" w:hRule="auto" w:wrap="auto" w:vAnchor="margin" w:hAnchor="text" w:yAlign="inline"/>
+        <w:framePr w:w="0" w:wrap="auto" w:vAnchor="margin" w:hAnchor="text" w:yAlign="inline"/>
       </w:pPr>
       <w:r>
         <w:rPr>
@@ -5043,13 +5087,13 @@
     <w:p>
       <w:pPr>
         <w:pStyle w:val="8"/>
-        <w:framePr w:w="0" w:hRule="auto" w:wrap="auto" w:vAnchor="margin" w:hAnchor="text" w:yAlign="inline"/>
-      </w:pPr>
-    </w:p>
-    <w:p>
-      <w:pPr>
-        <w:pStyle w:val="8"/>
-        <w:framePr w:w="0" w:hRule="auto" w:wrap="auto" w:vAnchor="margin" w:hAnchor="text" w:yAlign="inline"/>
+        <w:framePr w:w="0" w:wrap="auto" w:vAnchor="margin" w:hAnchor="text" w:yAlign="inline"/>
+      </w:pPr>
+    </w:p>
+    <w:p>
+      <w:pPr>
+        <w:pStyle w:val="8"/>
+        <w:framePr w:w="0" w:wrap="auto" w:vAnchor="margin" w:hAnchor="text" w:yAlign="inline"/>
         <w:rPr>
           <w:rStyle w:val="10"/>
           <w:shd w:val="clear" w:color="auto" w:fill="FFFFFF"/>
@@ -5102,27 +5146,27 @@
     <w:p>
       <w:pPr>
         <w:pStyle w:val="8"/>
-        <w:framePr w:w="0" w:hRule="auto" w:wrap="auto" w:vAnchor="margin" w:hAnchor="text" w:yAlign="inline"/>
-        <w:rPr>
-          <w:rStyle w:val="10"/>
-          <w:shd w:val="clear" w:color="auto" w:fill="FFFFFF"/>
-        </w:rPr>
-      </w:pPr>
-    </w:p>
-    <w:p>
-      <w:pPr>
-        <w:pStyle w:val="8"/>
-        <w:framePr w:w="0" w:hRule="auto" w:wrap="auto" w:vAnchor="margin" w:hAnchor="text" w:yAlign="inline"/>
-        <w:rPr>
-          <w:rStyle w:val="10"/>
-          <w:shd w:val="clear" w:color="auto" w:fill="FFFFFF"/>
-        </w:rPr>
-      </w:pPr>
-    </w:p>
-    <w:p>
-      <w:pPr>
-        <w:pStyle w:val="8"/>
-        <w:framePr w:w="0" w:hRule="auto" w:wrap="auto" w:vAnchor="margin" w:hAnchor="text" w:yAlign="inline"/>
+        <w:framePr w:w="0" w:wrap="auto" w:vAnchor="margin" w:hAnchor="text" w:yAlign="inline"/>
+        <w:rPr>
+          <w:rStyle w:val="10"/>
+          <w:shd w:val="clear" w:color="auto" w:fill="FFFFFF"/>
+        </w:rPr>
+      </w:pPr>
+    </w:p>
+    <w:p>
+      <w:pPr>
+        <w:pStyle w:val="8"/>
+        <w:framePr w:w="0" w:wrap="auto" w:vAnchor="margin" w:hAnchor="text" w:yAlign="inline"/>
+        <w:rPr>
+          <w:rStyle w:val="10"/>
+          <w:shd w:val="clear" w:color="auto" w:fill="FFFFFF"/>
+        </w:rPr>
+      </w:pPr>
+    </w:p>
+    <w:p>
+      <w:pPr>
+        <w:pStyle w:val="8"/>
+        <w:framePr w:w="0" w:wrap="auto" w:vAnchor="margin" w:hAnchor="text" w:yAlign="inline"/>
         <w:rPr>
           <w:rStyle w:val="10"/>
           <w:shd w:val="clear" w:color="auto" w:fill="FFFFFF"/>
@@ -5189,7 +5233,7 @@
     <w:p>
       <w:pPr>
         <w:pStyle w:val="8"/>
-        <w:framePr w:w="0" w:hRule="auto" w:wrap="auto" w:vAnchor="margin" w:hAnchor="text" w:yAlign="inline"/>
+        <w:framePr w:w="0" w:wrap="auto" w:vAnchor="margin" w:hAnchor="text" w:yAlign="inline"/>
         <w:rPr>
           <w:rStyle w:val="10"/>
           <w:shd w:val="clear" w:color="auto" w:fill="FFFFFF"/>
@@ -5199,7 +5243,7 @@
     <w:p>
       <w:pPr>
         <w:pStyle w:val="12"/>
-        <w:framePr w:w="0" w:hRule="auto" w:wrap="auto" w:vAnchor="margin" w:hAnchor="text" w:yAlign="inline"/>
+        <w:framePr w:w="0" w:wrap="auto" w:vAnchor="margin" w:hAnchor="text" w:yAlign="inline"/>
         <w:rPr>
           <w:rStyle w:val="10"/>
           <w:shd w:val="clear" w:color="auto" w:fill="FFFFFF"/>
@@ -5269,13 +5313,13 @@
     <w:p>
       <w:pPr>
         <w:pStyle w:val="12"/>
-        <w:framePr w:w="0" w:hRule="auto" w:wrap="auto" w:vAnchor="margin" w:hAnchor="text" w:yAlign="inline"/>
-      </w:pPr>
-    </w:p>
-    <w:p>
-      <w:pPr>
-        <w:pStyle w:val="8"/>
-        <w:framePr w:w="0" w:hRule="auto" w:wrap="auto" w:vAnchor="margin" w:hAnchor="text" w:yAlign="inline"/>
+        <w:framePr w:w="0" w:wrap="auto" w:vAnchor="margin" w:hAnchor="text" w:yAlign="inline"/>
+      </w:pPr>
+    </w:p>
+    <w:p>
+      <w:pPr>
+        <w:pStyle w:val="8"/>
+        <w:framePr w:w="0" w:wrap="auto" w:vAnchor="margin" w:hAnchor="text" w:yAlign="inline"/>
         <w:rPr>
           <w:rStyle w:val="10"/>
           <w:shd w:val="clear" w:color="auto" w:fill="FFFFFF"/>
@@ -5375,37 +5419,37 @@
     <w:p>
       <w:pPr>
         <w:pStyle w:val="8"/>
-        <w:framePr w:w="0" w:hRule="auto" w:wrap="auto" w:vAnchor="margin" w:hAnchor="text" w:yAlign="inline"/>
-        <w:rPr>
-          <w:rStyle w:val="10"/>
-          <w:shd w:val="clear" w:color="auto" w:fill="FFFFFF"/>
-        </w:rPr>
-      </w:pPr>
-    </w:p>
-    <w:p>
-      <w:pPr>
-        <w:pStyle w:val="8"/>
-        <w:framePr w:w="0" w:hRule="auto" w:wrap="auto" w:vAnchor="margin" w:hAnchor="text" w:yAlign="inline"/>
-        <w:rPr>
-          <w:rStyle w:val="10"/>
-          <w:shd w:val="clear" w:color="auto" w:fill="FFFFFF"/>
-        </w:rPr>
-      </w:pPr>
-    </w:p>
-    <w:p>
-      <w:pPr>
-        <w:pStyle w:val="8"/>
-        <w:framePr w:w="0" w:hRule="auto" w:wrap="auto" w:vAnchor="margin" w:hAnchor="text" w:yAlign="inline"/>
-        <w:rPr>
-          <w:rStyle w:val="10"/>
-          <w:shd w:val="clear" w:color="auto" w:fill="FFFFFF"/>
-        </w:rPr>
-      </w:pPr>
-    </w:p>
-    <w:p>
-      <w:pPr>
-        <w:pStyle w:val="8"/>
-        <w:framePr w:w="0" w:hRule="auto" w:wrap="auto" w:vAnchor="margin" w:hAnchor="text" w:yAlign="inline"/>
+        <w:framePr w:w="0" w:wrap="auto" w:vAnchor="margin" w:hAnchor="text" w:yAlign="inline"/>
+        <w:rPr>
+          <w:rStyle w:val="10"/>
+          <w:shd w:val="clear" w:color="auto" w:fill="FFFFFF"/>
+        </w:rPr>
+      </w:pPr>
+    </w:p>
+    <w:p>
+      <w:pPr>
+        <w:pStyle w:val="8"/>
+        <w:framePr w:w="0" w:wrap="auto" w:vAnchor="margin" w:hAnchor="text" w:yAlign="inline"/>
+        <w:rPr>
+          <w:rStyle w:val="10"/>
+          <w:shd w:val="clear" w:color="auto" w:fill="FFFFFF"/>
+        </w:rPr>
+      </w:pPr>
+    </w:p>
+    <w:p>
+      <w:pPr>
+        <w:pStyle w:val="8"/>
+        <w:framePr w:w="0" w:wrap="auto" w:vAnchor="margin" w:hAnchor="text" w:yAlign="inline"/>
+        <w:rPr>
+          <w:rStyle w:val="10"/>
+          <w:shd w:val="clear" w:color="auto" w:fill="FFFFFF"/>
+        </w:rPr>
+      </w:pPr>
+    </w:p>
+    <w:p>
+      <w:pPr>
+        <w:pStyle w:val="8"/>
+        <w:framePr w:w="0" w:wrap="auto" w:vAnchor="margin" w:hAnchor="text" w:yAlign="inline"/>
       </w:pPr>
       <w:r>
         <w:rPr>
@@ -5463,13 +5507,13 @@
     <w:p>
       <w:pPr>
         <w:pStyle w:val="8"/>
-        <w:framePr w:w="0" w:hRule="auto" w:wrap="auto" w:vAnchor="margin" w:hAnchor="text" w:yAlign="inline"/>
+        <w:framePr w:w="0" w:wrap="auto" w:vAnchor="margin" w:hAnchor="text" w:yAlign="inline"/>
       </w:pPr>
     </w:p>
     <w:p>
       <w:pPr>
         <w:pStyle w:val="12"/>
-        <w:framePr w:w="0" w:hRule="auto" w:wrap="auto" w:vAnchor="margin" w:hAnchor="text" w:yAlign="inline"/>
+        <w:framePr w:w="0" w:wrap="auto" w:vAnchor="margin" w:hAnchor="text" w:yAlign="inline"/>
       </w:pPr>
       <w:r>
         <w:rPr>
@@ -5503,7 +5547,7 @@
     <w:p>
       <w:pPr>
         <w:pStyle w:val="12"/>
-        <w:framePr w:w="0" w:hRule="auto" w:wrap="auto" w:vAnchor="margin" w:hAnchor="text" w:yAlign="inline"/>
+        <w:framePr w:w="0" w:wrap="auto" w:vAnchor="margin" w:hAnchor="text" w:yAlign="inline"/>
         <w:rPr>
           <w:rStyle w:val="10"/>
           <w:shd w:val="clear" w:color="auto" w:fill="FFFFFF"/>
@@ -5580,7 +5624,7 @@
     <w:p>
       <w:pPr>
         <w:pStyle w:val="12"/>
-        <w:framePr w:w="0" w:hRule="auto" w:wrap="auto" w:vAnchor="margin" w:hAnchor="text" w:yAlign="inline"/>
+        <w:framePr w:w="0" w:wrap="auto" w:vAnchor="margin" w:hAnchor="text" w:yAlign="inline"/>
         <w:rPr>
           <w:rStyle w:val="10"/>
           <w:shd w:val="clear" w:color="auto" w:fill="FFFFFF"/>
@@ -5663,7 +5707,7 @@
     <w:p>
       <w:pPr>
         <w:pStyle w:val="12"/>
-        <w:framePr w:w="0" w:hRule="auto" w:wrap="auto" w:vAnchor="margin" w:hAnchor="text" w:yAlign="inline"/>
+        <w:framePr w:w="0" w:wrap="auto" w:vAnchor="margin" w:hAnchor="text" w:yAlign="inline"/>
         <w:rPr>
           <w:rStyle w:val="10"/>
           <w:shd w:val="clear" w:color="auto" w:fill="FFFFFF"/>
@@ -5723,7 +5767,7 @@
     <w:p>
       <w:pPr>
         <w:pStyle w:val="12"/>
-        <w:framePr w:w="0" w:hRule="auto" w:wrap="auto" w:vAnchor="margin" w:hAnchor="text" w:yAlign="inline"/>
+        <w:framePr w:w="0" w:wrap="auto" w:vAnchor="margin" w:hAnchor="text" w:yAlign="inline"/>
         <w:rPr>
           <w:rStyle w:val="10"/>
           <w:shd w:val="clear" w:color="auto" w:fill="FFFFFF"/>
@@ -5792,7 +5836,7 @@
     <w:p>
       <w:pPr>
         <w:pStyle w:val="12"/>
-        <w:framePr w:w="0" w:hRule="auto" w:wrap="auto" w:vAnchor="margin" w:hAnchor="text" w:yAlign="inline"/>
+        <w:framePr w:w="0" w:wrap="auto" w:vAnchor="margin" w:hAnchor="text" w:yAlign="inline"/>
         <w:rPr>
           <w:rStyle w:val="10"/>
           <w:shd w:val="clear" w:color="auto" w:fill="FFFFFF"/>
@@ -5852,7 +5896,7 @@
     <w:p>
       <w:pPr>
         <w:pStyle w:val="12"/>
-        <w:framePr w:w="0" w:hRule="auto" w:wrap="auto" w:vAnchor="margin" w:hAnchor="text" w:yAlign="inline"/>
+        <w:framePr w:w="0" w:wrap="auto" w:vAnchor="margin" w:hAnchor="text" w:yAlign="inline"/>
         <w:rPr>
           <w:rStyle w:val="10"/>
           <w:shd w:val="clear" w:color="auto" w:fill="FFFFFF"/>
@@ -5912,7 +5956,7 @@
     <w:p>
       <w:pPr>
         <w:pStyle w:val="12"/>
-        <w:framePr w:w="0" w:hRule="auto" w:wrap="auto" w:vAnchor="margin" w:hAnchor="text" w:yAlign="inline"/>
+        <w:framePr w:w="0" w:wrap="auto" w:vAnchor="margin" w:hAnchor="text" w:yAlign="inline"/>
       </w:pPr>
       <w:r>
         <w:rPr>
@@ -5982,7 +6026,7 @@
     <w:p>
       <w:pPr>
         <w:pStyle w:val="8"/>
-        <w:framePr w:w="0" w:hRule="auto" w:wrap="auto" w:vAnchor="margin" w:hAnchor="text" w:yAlign="inline"/>
+        <w:framePr w:w="0" w:wrap="auto" w:vAnchor="margin" w:hAnchor="text" w:yAlign="inline"/>
       </w:pPr>
       <w:r>
         <w:rPr>
@@ -6050,13 +6094,13 @@
     <w:p>
       <w:pPr>
         <w:pStyle w:val="8"/>
-        <w:framePr w:w="0" w:hRule="auto" w:wrap="auto" w:vAnchor="margin" w:hAnchor="text" w:yAlign="inline"/>
-      </w:pPr>
-    </w:p>
-    <w:p>
-      <w:pPr>
-        <w:pStyle w:val="8"/>
-        <w:framePr w:w="0" w:hRule="auto" w:wrap="auto" w:vAnchor="margin" w:hAnchor="text" w:yAlign="inline"/>
+        <w:framePr w:w="0" w:wrap="auto" w:vAnchor="margin" w:hAnchor="text" w:yAlign="inline"/>
+      </w:pPr>
+    </w:p>
+    <w:p>
+      <w:pPr>
+        <w:pStyle w:val="8"/>
+        <w:framePr w:w="0" w:wrap="auto" w:vAnchor="margin" w:hAnchor="text" w:yAlign="inline"/>
       </w:pPr>
       <w:r>
         <w:rPr>
@@ -6130,13 +6174,13 @@
     <w:p>
       <w:pPr>
         <w:pStyle w:val="8"/>
-        <w:framePr w:w="0" w:hRule="auto" w:wrap="auto" w:vAnchor="margin" w:hAnchor="text" w:yAlign="inline"/>
-      </w:pPr>
-    </w:p>
-    <w:p>
-      <w:pPr>
-        <w:pStyle w:val="8"/>
-        <w:framePr w:w="0" w:hRule="auto" w:wrap="auto" w:vAnchor="margin" w:hAnchor="text" w:yAlign="inline"/>
+        <w:framePr w:w="0" w:wrap="auto" w:vAnchor="margin" w:hAnchor="text" w:yAlign="inline"/>
+      </w:pPr>
+    </w:p>
+    <w:p>
+      <w:pPr>
+        <w:pStyle w:val="8"/>
+        <w:framePr w:w="0" w:wrap="auto" w:vAnchor="margin" w:hAnchor="text" w:yAlign="inline"/>
       </w:pPr>
       <w:r>
         <w:rPr>
@@ -6176,7 +6220,7 @@
     <w:p>
       <w:pPr>
         <w:pStyle w:val="8"/>
-        <w:framePr w:w="0" w:hRule="auto" w:wrap="auto" w:vAnchor="margin" w:hAnchor="text" w:yAlign="inline"/>
+        <w:framePr w:w="0" w:wrap="auto" w:vAnchor="margin" w:hAnchor="text" w:yAlign="inline"/>
       </w:pPr>
       <w:r>
         <w:rPr>
@@ -6199,13 +6243,13 @@
     <w:p>
       <w:pPr>
         <w:pStyle w:val="8"/>
-        <w:framePr w:w="0" w:hRule="auto" w:wrap="auto" w:vAnchor="margin" w:hAnchor="text" w:yAlign="inline"/>
+        <w:framePr w:w="0" w:wrap="auto" w:vAnchor="margin" w:hAnchor="text" w:yAlign="inline"/>
       </w:pPr>
     </w:p>
     <w:p>
       <w:pPr>
         <w:pStyle w:val="12"/>
-        <w:framePr w:w="0" w:hRule="auto" w:wrap="auto" w:vAnchor="margin" w:hAnchor="text" w:yAlign="inline"/>
+        <w:framePr w:w="0" w:wrap="auto" w:vAnchor="margin" w:hAnchor="text" w:yAlign="inline"/>
       </w:pPr>
       <w:r>
         <w:rPr>
@@ -6256,25 +6300,25 @@
     <w:p>
       <w:pPr>
         <w:pStyle w:val="12"/>
-        <w:framePr w:w="0" w:hRule="auto" w:wrap="auto" w:vAnchor="margin" w:hAnchor="text" w:yAlign="inline"/>
+        <w:framePr w:w="0" w:wrap="auto" w:vAnchor="margin" w:hAnchor="text" w:yAlign="inline"/>
       </w:pPr>
     </w:p>
     <w:p>
       <w:pPr>
         <w:pStyle w:val="12"/>
-        <w:framePr w:w="0" w:hRule="auto" w:wrap="auto" w:vAnchor="margin" w:hAnchor="text" w:yAlign="inline"/>
+        <w:framePr w:w="0" w:wrap="auto" w:vAnchor="margin" w:hAnchor="text" w:yAlign="inline"/>
       </w:pPr>
     </w:p>
     <w:p>
       <w:pPr>
         <w:pStyle w:val="12"/>
-        <w:framePr w:w="0" w:hRule="auto" w:wrap="auto" w:vAnchor="margin" w:hAnchor="text" w:yAlign="inline"/>
-      </w:pPr>
-    </w:p>
-    <w:p>
-      <w:pPr>
-        <w:pStyle w:val="8"/>
-        <w:framePr w:w="0" w:hRule="auto" w:wrap="auto" w:vAnchor="margin" w:hAnchor="text" w:yAlign="inline"/>
+        <w:framePr w:w="0" w:wrap="auto" w:vAnchor="margin" w:hAnchor="text" w:yAlign="inline"/>
+      </w:pPr>
+    </w:p>
+    <w:p>
+      <w:pPr>
+        <w:pStyle w:val="8"/>
+        <w:framePr w:w="0" w:wrap="auto" w:vAnchor="margin" w:hAnchor="text" w:yAlign="inline"/>
       </w:pPr>
       <w:r>
         <w:rPr>
@@ -6351,13 +6395,13 @@
     <w:p>
       <w:pPr>
         <w:pStyle w:val="8"/>
-        <w:framePr w:w="0" w:hRule="auto" w:wrap="auto" w:vAnchor="margin" w:hAnchor="text" w:yAlign="inline"/>
-      </w:pPr>
-    </w:p>
-    <w:p>
-      <w:pPr>
-        <w:pStyle w:val="8"/>
-        <w:framePr w:w="0" w:hRule="auto" w:wrap="auto" w:vAnchor="margin" w:hAnchor="text" w:yAlign="inline"/>
+        <w:framePr w:w="0" w:wrap="auto" w:vAnchor="margin" w:hAnchor="text" w:yAlign="inline"/>
+      </w:pPr>
+    </w:p>
+    <w:p>
+      <w:pPr>
+        <w:pStyle w:val="8"/>
+        <w:framePr w:w="0" w:wrap="auto" w:vAnchor="margin" w:hAnchor="text" w:yAlign="inline"/>
       </w:pPr>
       <w:r>
         <w:rPr>
@@ -6397,13 +6441,13 @@
     <w:p>
       <w:pPr>
         <w:pStyle w:val="8"/>
-        <w:framePr w:w="0" w:hRule="auto" w:wrap="auto" w:vAnchor="margin" w:hAnchor="text" w:yAlign="inline"/>
-      </w:pPr>
-    </w:p>
-    <w:p>
-      <w:pPr>
-        <w:pStyle w:val="8"/>
-        <w:framePr w:w="0" w:hRule="auto" w:wrap="auto" w:vAnchor="margin" w:hAnchor="text" w:yAlign="inline"/>
+        <w:framePr w:w="0" w:wrap="auto" w:vAnchor="margin" w:hAnchor="text" w:yAlign="inline"/>
+      </w:pPr>
+    </w:p>
+    <w:p>
+      <w:pPr>
+        <w:pStyle w:val="8"/>
+        <w:framePr w:w="0" w:wrap="auto" w:vAnchor="margin" w:hAnchor="text" w:yAlign="inline"/>
       </w:pPr>
       <w:r>
         <w:rPr>
@@ -6443,7 +6487,7 @@
     <w:p>
       <w:pPr>
         <w:pStyle w:val="8"/>
-        <w:framePr w:w="0" w:hRule="auto" w:wrap="auto" w:vAnchor="margin" w:hAnchor="text" w:yAlign="inline"/>
+        <w:framePr w:w="0" w:wrap="auto" w:vAnchor="margin" w:hAnchor="text" w:yAlign="inline"/>
       </w:pPr>
       <w:r>
         <w:rPr>
@@ -6517,7 +6561,7 @@
     <w:p>
       <w:pPr>
         <w:pStyle w:val="8"/>
-        <w:framePr w:w="0" w:hRule="auto" w:wrap="auto" w:vAnchor="margin" w:hAnchor="text" w:yAlign="inline"/>
+        <w:framePr w:w="0" w:wrap="auto" w:vAnchor="margin" w:hAnchor="text" w:yAlign="inline"/>
       </w:pPr>
       <w:r>
         <w:rPr>
@@ -6531,7 +6575,7 @@
     <w:p>
       <w:pPr>
         <w:pStyle w:val="8"/>
-        <w:framePr w:w="0" w:hRule="auto" w:wrap="auto" w:vAnchor="margin" w:hAnchor="text" w:yAlign="inline"/>
+        <w:framePr w:w="0" w:wrap="auto" w:vAnchor="margin" w:hAnchor="text" w:yAlign="inline"/>
       </w:pPr>
       <w:r>
         <w:rPr>
@@ -6626,13 +6670,13 @@
     <w:p>
       <w:pPr>
         <w:pStyle w:val="8"/>
-        <w:framePr w:w="0" w:hRule="auto" w:wrap="auto" w:vAnchor="margin" w:hAnchor="text" w:yAlign="inline"/>
+        <w:framePr w:w="0" w:wrap="auto" w:vAnchor="margin" w:hAnchor="text" w:yAlign="inline"/>
       </w:pPr>
     </w:p>
     <w:p>
       <w:pPr>
         <w:pStyle w:val="12"/>
-        <w:framePr w:w="0" w:hRule="auto" w:wrap="auto" w:vAnchor="margin" w:hAnchor="text" w:yAlign="inline"/>
+        <w:framePr w:w="0" w:wrap="auto" w:vAnchor="margin" w:hAnchor="text" w:yAlign="inline"/>
       </w:pPr>
       <w:r>
         <w:rPr>
@@ -6722,7 +6766,7 @@
     <w:p>
       <w:pPr>
         <w:pStyle w:val="12"/>
-        <w:framePr w:w="0" w:hRule="auto" w:wrap="auto" w:vAnchor="margin" w:hAnchor="text" w:yAlign="inline"/>
+        <w:framePr w:w="0" w:wrap="auto" w:vAnchor="margin" w:hAnchor="text" w:yAlign="inline"/>
       </w:pPr>
       <w:r>
         <w:rPr>
@@ -6764,13 +6808,13 @@
     <w:p>
       <w:pPr>
         <w:pStyle w:val="8"/>
-        <w:framePr w:w="0" w:hRule="auto" w:wrap="auto" w:vAnchor="margin" w:hAnchor="text" w:yAlign="inline"/>
-      </w:pPr>
-    </w:p>
-    <w:p>
-      <w:pPr>
-        <w:pStyle w:val="8"/>
-        <w:framePr w:w="0" w:hRule="auto" w:wrap="auto" w:vAnchor="margin" w:hAnchor="text" w:yAlign="inline"/>
+        <w:framePr w:w="0" w:wrap="auto" w:vAnchor="margin" w:hAnchor="text" w:yAlign="inline"/>
+      </w:pPr>
+    </w:p>
+    <w:p>
+      <w:pPr>
+        <w:pStyle w:val="8"/>
+        <w:framePr w:w="0" w:wrap="auto" w:vAnchor="margin" w:hAnchor="text" w:yAlign="inline"/>
       </w:pPr>
       <w:r>
         <w:rPr>
@@ -6909,13 +6953,13 @@
     <w:p>
       <w:pPr>
         <w:pStyle w:val="8"/>
-        <w:framePr w:w="0" w:hRule="auto" w:wrap="auto" w:vAnchor="margin" w:hAnchor="text" w:yAlign="inline"/>
-      </w:pPr>
-    </w:p>
-    <w:p>
-      <w:pPr>
-        <w:pStyle w:val="8"/>
-        <w:framePr w:w="0" w:hRule="auto" w:wrap="auto" w:vAnchor="margin" w:hAnchor="text" w:yAlign="inline"/>
+        <w:framePr w:w="0" w:wrap="auto" w:vAnchor="margin" w:hAnchor="text" w:yAlign="inline"/>
+      </w:pPr>
+    </w:p>
+    <w:p>
+      <w:pPr>
+        <w:pStyle w:val="8"/>
+        <w:framePr w:w="0" w:wrap="auto" w:vAnchor="margin" w:hAnchor="text" w:yAlign="inline"/>
       </w:pPr>
       <w:r>
         <w:rPr>
@@ -6976,13 +7020,13 @@
     <w:p>
       <w:pPr>
         <w:pStyle w:val="8"/>
-        <w:framePr w:w="0" w:hRule="auto" w:wrap="auto" w:vAnchor="margin" w:hAnchor="text" w:yAlign="inline"/>
-      </w:pPr>
-    </w:p>
-    <w:p>
-      <w:pPr>
-        <w:pStyle w:val="8"/>
-        <w:framePr w:w="0" w:hRule="auto" w:wrap="auto" w:vAnchor="margin" w:hAnchor="text" w:yAlign="inline"/>
+        <w:framePr w:w="0" w:wrap="auto" w:vAnchor="margin" w:hAnchor="text" w:yAlign="inline"/>
+      </w:pPr>
+    </w:p>
+    <w:p>
+      <w:pPr>
+        <w:pStyle w:val="8"/>
+        <w:framePr w:w="0" w:wrap="auto" w:vAnchor="margin" w:hAnchor="text" w:yAlign="inline"/>
       </w:pPr>
       <w:r>
         <w:rPr>
@@ -7097,7 +7141,7 @@
     <w:p>
       <w:pPr>
         <w:pStyle w:val="8"/>
-        <w:framePr w:w="0" w:hRule="auto" w:wrap="auto" w:vAnchor="margin" w:hAnchor="text" w:yAlign="inline"/>
+        <w:framePr w:w="0" w:wrap="auto" w:vAnchor="margin" w:hAnchor="text" w:yAlign="inline"/>
       </w:pPr>
       <w:r>
         <w:rPr>
@@ -7111,7 +7155,7 @@
     <w:p>
       <w:pPr>
         <w:pStyle w:val="8"/>
-        <w:framePr w:w="0" w:hRule="auto" w:wrap="auto" w:vAnchor="margin" w:hAnchor="text" w:yAlign="inline"/>
+        <w:framePr w:w="0" w:wrap="auto" w:vAnchor="margin" w:hAnchor="text" w:yAlign="inline"/>
       </w:pPr>
       <w:r>
         <w:rPr>
@@ -7205,13 +7249,15 @@
     <w:p>
       <w:pPr>
         <w:pStyle w:val="8"/>
-        <w:framePr w:w="0" w:hRule="auto" w:wrap="auto" w:vAnchor="margin" w:hAnchor="text" w:yAlign="inline"/>
-      </w:pPr>
+        <w:framePr w:w="0" w:wrap="auto" w:vAnchor="margin" w:hAnchor="text" w:yAlign="inline"/>
+      </w:pPr>
+      <w:bookmarkStart w:id="0" w:name="_GoBack"/>
+      <w:bookmarkEnd w:id="0"/>
     </w:p>
     <w:p>
       <w:pPr>
         <w:pStyle w:val="12"/>
-        <w:framePr w:w="0" w:hRule="auto" w:wrap="auto" w:vAnchor="margin" w:hAnchor="text" w:yAlign="inline"/>
+        <w:framePr w:w="0" w:wrap="auto" w:vAnchor="margin" w:hAnchor="text" w:yAlign="inline"/>
       </w:pPr>
       <w:r>
         <w:rPr>
@@ -7359,7 +7405,7 @@
   <w:p>
     <w:pPr>
       <w:pStyle w:val="6"/>
-      <w:framePr w:w="0" w:hRule="auto" w:wrap="auto" w:vAnchor="margin" w:hAnchor="text" w:yAlign="inline"/>
+      <w:framePr w:w="0" w:wrap="auto" w:vAnchor="margin" w:hAnchor="text" w:yAlign="inline"/>
       <w:bidi w:val="0"/>
     </w:pPr>
   </w:p>
@@ -7371,7 +7417,7 @@
   <w:p>
     <w:pPr>
       <w:pStyle w:val="6"/>
-      <w:framePr w:w="0" w:hRule="auto" w:wrap="auto" w:vAnchor="margin" w:hAnchor="text" w:yAlign="inline"/>
+      <w:framePr w:w="0" w:wrap="auto" w:vAnchor="margin" w:hAnchor="text" w:yAlign="inline"/>
       <w:bidi w:val="0"/>
     </w:pPr>
     <w:r>
@@ -7948,7 +7994,7 @@
       <w:keepNext w:val="0"/>
       <w:keepLines w:val="0"/>
       <w:pageBreakBefore w:val="0"/>
-      <w:framePr w:w="0" w:hRule="auto" w:wrap="around" w:vAnchor="margin" w:hAnchor="text" w:yAlign="inline"/>
+      <w:framePr w:w="0" w:wrap="around" w:vAnchor="margin" w:hAnchor="text" w:yAlign="inline"/>
       <w:widowControl/>
       <w:numPr>
         <w:ilvl w:val="0"/>
@@ -8014,7 +8060,6 @@
     <w:name w:val="Table Normal"/>
     <w:qFormat/>
     <w:uiPriority w:val="0"/>
-    <w:tblPr/>
     <w:tblStylePr w:type="firstRow"/>
     <w:tblStylePr w:type="lastRow"/>
     <w:tblStylePr w:type="firstCol"/>
@@ -8036,7 +8081,7 @@
       <w:keepNext w:val="0"/>
       <w:keepLines w:val="0"/>
       <w:pageBreakBefore w:val="0"/>
-      <w:framePr w:w="0" w:hRule="auto" w:wrap="around" w:vAnchor="margin" w:hAnchor="text" w:yAlign="inline"/>
+      <w:framePr w:w="0" w:wrap="around" w:vAnchor="margin" w:hAnchor="text" w:yAlign="inline"/>
       <w:widowControl/>
       <w:numPr>
         <w:ilvl w:val="0"/>
@@ -8084,7 +8129,7 @@
       <w:keepNext/>
       <w:keepLines w:val="0"/>
       <w:pageBreakBefore w:val="0"/>
-      <w:framePr w:w="0" w:hRule="auto" w:wrap="around" w:vAnchor="margin" w:hAnchor="text" w:yAlign="inline"/>
+      <w:framePr w:w="0" w:wrap="around" w:vAnchor="margin" w:hAnchor="text" w:yAlign="inline"/>
       <w:widowControl/>
       <w:numPr>
         <w:ilvl w:val="0"/>
@@ -8131,7 +8176,7 @@
       <w:keepNext w:val="0"/>
       <w:keepLines w:val="0"/>
       <w:pageBreakBefore w:val="0"/>
-      <w:framePr w:w="0" w:hRule="auto" w:wrap="around" w:vAnchor="margin" w:hAnchor="text" w:yAlign="inline"/>
+      <w:framePr w:w="0" w:wrap="around" w:vAnchor="margin" w:hAnchor="text" w:yAlign="inline"/>
       <w:widowControl/>
       <w:numPr>
         <w:ilvl w:val="0"/>
@@ -8177,7 +8222,7 @@
       <w:keepNext/>
       <w:keepLines w:val="0"/>
       <w:pageBreakBefore w:val="0"/>
-      <w:framePr w:w="0" w:hRule="auto" w:wrap="around" w:vAnchor="margin" w:hAnchor="text" w:yAlign="inline"/>
+      <w:framePr w:w="0" w:wrap="around" w:vAnchor="margin" w:hAnchor="text" w:yAlign="inline"/>
       <w:widowControl/>
       <w:numPr>
         <w:ilvl w:val="0"/>
@@ -8238,7 +8283,7 @@
       <w:keepNext w:val="0"/>
       <w:keepLines w:val="0"/>
       <w:pageBreakBefore w:val="0"/>
-      <w:framePr w:w="0" w:hRule="auto" w:wrap="around" w:vAnchor="margin" w:hAnchor="text" w:yAlign="inline"/>
+      <w:framePr w:w="0" w:wrap="around" w:vAnchor="margin" w:hAnchor="text" w:yAlign="inline"/>
       <w:widowControl/>
       <w:numPr>
         <w:ilvl w:val="0"/>
@@ -8351,6 +8396,7 @@
   <w:style w:type="character" w:customStyle="1" w:styleId="20">
     <w:name w:val="Hyperlink.8"/>
     <w:basedOn w:val="10"/>
+    <w:qFormat/>
     <w:uiPriority w:val="0"/>
     <w:rPr>
       <w:rFonts w:ascii="Arial Unicode MS" w:hAnsi="Arial Unicode MS" w:eastAsia="Arial Unicode MS" w:cs="Arial Unicode MS"/>

--- a/deploy-package-res/for-ts3-system-version.docx
+++ b/deploy-package-res/for-ts3-system-version.docx
@@ -3209,37 +3209,51 @@
       </w:r>
       <w:r>
         <w:rPr>
-          <w:rStyle w:val="16"/>
-          <w:outline w:val="0"/>
+          <w:rStyle w:val="10"/>
+          <w:rFonts w:hint="eastAsia" w:eastAsia="Arial Unicode MS"/>
+          <w:rtl w:val="0"/>
+          <w:lang w:val="zh-TW" w:eastAsia="zh-TW"/>
         </w:rPr>
         <w:fldChar w:fldCharType="begin"/>
       </w:r>
       <w:r>
         <w:rPr>
-          <w:rStyle w:val="16"/>
-          <w:outline w:val="0"/>
-        </w:rPr>
-        <w:instrText xml:space="preserve"> HYPERLINK "https://console.easemob.com/index.html%23/register?_k=cmrump"</w:instrText>
-      </w:r>
-      <w:r>
-        <w:rPr>
-          <w:rStyle w:val="16"/>
-          <w:outline w:val="0"/>
+          <w:rStyle w:val="10"/>
+          <w:rFonts w:hint="eastAsia" w:eastAsia="Arial Unicode MS"/>
+          <w:rtl w:val="0"/>
+          <w:lang w:val="zh-TW" w:eastAsia="zh-TW"/>
+        </w:rPr>
+        <w:instrText xml:space="preserve"> HYPERLINK "http://easemob.cn/nScw6d" </w:instrText>
+      </w:r>
+      <w:r>
+        <w:rPr>
+          <w:rStyle w:val="10"/>
+          <w:rFonts w:hint="eastAsia" w:eastAsia="Arial Unicode MS"/>
+          <w:rtl w:val="0"/>
+          <w:lang w:val="zh-TW" w:eastAsia="zh-TW"/>
         </w:rPr>
         <w:fldChar w:fldCharType="separate"/>
       </w:r>
       <w:r>
         <w:rPr>
-          <w:rStyle w:val="16"/>
-          <w:rFonts w:hint="eastAsia" w:ascii="Arial Unicode MS" w:hAnsi="Arial Unicode MS" w:eastAsia="Helvetica Neue"/>
-          <w:outline w:val="0"/>
-          <w:rtl w:val="0"/>
+          <w:rStyle w:val="3"/>
+          <w:rFonts w:hint="eastAsia" w:eastAsia="Arial Unicode MS"/>
+          <w:rtl w:val="0"/>
+          <w:lang w:val="zh-TW" w:eastAsia="zh-TW"/>
         </w:rPr>
         <w:t>注册地址</w:t>
       </w:r>
       <w:r>
+        <w:rPr>
+          <w:rStyle w:val="10"/>
+          <w:rFonts w:hint="eastAsia" w:eastAsia="Arial Unicode MS"/>
+          <w:rtl w:val="0"/>
+          <w:lang w:val="zh-TW" w:eastAsia="zh-TW"/>
+        </w:rPr>
         <w:fldChar w:fldCharType="end"/>
       </w:r>
+      <w:bookmarkStart w:id="0" w:name="_GoBack"/>
+      <w:bookmarkEnd w:id="0"/>
     </w:p>
     <w:p>
       <w:pPr>
@@ -7251,8 +7265,6 @@
         <w:pStyle w:val="8"/>
         <w:framePr w:w="0" w:wrap="auto" w:vAnchor="margin" w:hAnchor="text" w:yAlign="inline"/>
       </w:pPr>
-      <w:bookmarkStart w:id="0" w:name="_GoBack"/>
-      <w:bookmarkEnd w:id="0"/>
     </w:p>
     <w:p>
       <w:pPr>
@@ -8407,6 +8419,7 @@
   <w:style w:type="character" w:customStyle="1" w:styleId="21">
     <w:name w:val="Hyperlink.9"/>
     <w:basedOn w:val="10"/>
+    <w:qFormat/>
     <w:uiPriority w:val="0"/>
     <w:rPr>
       <w:rFonts w:ascii="Arial Unicode MS" w:hAnsi="Arial Unicode MS" w:eastAsia="Arial Unicode MS" w:cs="Arial Unicode MS"/>
@@ -8418,6 +8431,7 @@
   <w:style w:type="character" w:customStyle="1" w:styleId="22">
     <w:name w:val="Hyperlink.10"/>
     <w:basedOn w:val="10"/>
+    <w:qFormat/>
     <w:uiPriority w:val="0"/>
     <w:rPr>
       <w:u w:val="single"/>

--- a/deploy-package-res/for-ts3-system-version.docx
+++ b/deploy-package-res/for-ts3-system-version.docx
@@ -756,12 +756,22 @@
       <w:r>
         <w:rPr>
           <w:rStyle w:val="10"/>
+          <w:rFonts w:hint="default"/>
+          <w:color w:val="FF0000"/>
+          <w:rtl w:val="0"/>
+          <w:lang w:eastAsia="zh-Hans"/>
+        </w:rPr>
+        <w:t xml:space="preserve"> </w:t>
+      </w:r>
+      <w:r>
+        <w:rPr>
+          <w:rStyle w:val="10"/>
           <w:rFonts w:hint="eastAsia"/>
           <w:color w:val="FF0000"/>
           <w:rtl w:val="0"/>
           <w:lang w:eastAsia="zh-Hans"/>
         </w:rPr>
-        <w:t>，</w:t>
+        <w:t>；</w:t>
       </w:r>
       <w:r>
         <w:rPr>
@@ -771,8 +781,40 @@
           <w:rtl w:val="0"/>
           <w:lang w:val="en-US" w:eastAsia="zh-Hans"/>
         </w:rPr>
-        <w:t>系统目前只支持阿里云OSS</w:t>
-      </w:r>
+        <w:t>目前支持阿里云OSS以及腾讯C</w:t>
+      </w:r>
+      <w:r>
+        <w:rPr>
+          <w:rStyle w:val="10"/>
+          <w:rFonts w:hint="default"/>
+          <w:color w:val="FF0000"/>
+          <w:rtl w:val="0"/>
+          <w:lang w:eastAsia="zh-Hans"/>
+        </w:rPr>
+        <w:t>OS</w:t>
+      </w:r>
+      <w:r>
+        <w:rPr>
+          <w:rStyle w:val="10"/>
+          <w:rFonts w:hint="eastAsia"/>
+          <w:color w:val="FF0000"/>
+          <w:rtl w:val="0"/>
+          <w:lang w:eastAsia="zh-Hans"/>
+        </w:rPr>
+        <w:t>，</w:t>
+      </w:r>
+      <w:r>
+        <w:rPr>
+          <w:rStyle w:val="10"/>
+          <w:rFonts w:hint="eastAsia"/>
+          <w:color w:val="FF0000"/>
+          <w:rtl w:val="0"/>
+          <w:lang w:val="en-US" w:eastAsia="zh-Hans"/>
+        </w:rPr>
+        <w:t>请报错服务器与存储保持一致</w:t>
+      </w:r>
+      <w:bookmarkStart w:id="0" w:name="_GoBack"/>
+      <w:bookmarkEnd w:id="0"/>
       <w:r>
         <w:rPr>
           <w:rStyle w:val="10"/>
@@ -1173,7 +1215,25 @@
           <w:rtl w:val="0"/>
           <w:lang w:val="zh-TW" w:eastAsia="zh-TW"/>
         </w:rPr>
-        <w:t>须甲方提供一个解析好的域名</w:t>
+        <w:t>须甲方提供一个</w:t>
+      </w:r>
+      <w:r>
+        <w:rPr>
+          <w:rStyle w:val="10"/>
+          <w:rFonts w:hint="eastAsia"/>
+          <w:rtl w:val="0"/>
+          <w:lang w:val="en-US" w:eastAsia="zh-Hans"/>
+        </w:rPr>
+        <w:t>备案好并</w:t>
+      </w:r>
+      <w:r>
+        <w:rPr>
+          <w:rStyle w:val="10"/>
+          <w:rFonts w:hint="eastAsia" w:eastAsia="Arial Unicode MS"/>
+          <w:rtl w:val="0"/>
+          <w:lang w:val="zh-TW" w:eastAsia="zh-TW"/>
+        </w:rPr>
+        <w:t>解析好的域名</w:t>
       </w:r>
     </w:p>
     <w:p>
@@ -3252,8 +3312,6 @@
         </w:rPr>
         <w:fldChar w:fldCharType="end"/>
       </w:r>
-      <w:bookmarkStart w:id="0" w:name="_GoBack"/>
-      <w:bookmarkEnd w:id="0"/>
     </w:p>
     <w:p>
       <w:pPr>
@@ -3733,6 +3791,24 @@
         </w:rPr>
         <w:t>短信服务商账号、密码</w:t>
       </w:r>
+      <w:r>
+        <w:rPr>
+          <w:rStyle w:val="10"/>
+          <w:rFonts w:hint="eastAsia"/>
+          <w:rtl w:val="0"/>
+          <w:lang w:val="zh-TW" w:eastAsia="zh-Hans"/>
+        </w:rPr>
+        <w:t>、</w:t>
+      </w:r>
+      <w:r>
+        <w:rPr>
+          <w:rStyle w:val="10"/>
+          <w:rFonts w:hint="eastAsia"/>
+          <w:rtl w:val="0"/>
+          <w:lang w:val="en-US" w:eastAsia="zh-Hans"/>
+        </w:rPr>
+        <w:t>并添加了短信签名和模板</w:t>
+      </w:r>
     </w:p>
     <w:p>
       <w:pPr>
@@ -6781,6 +6857,12 @@
       <w:pPr>
         <w:pStyle w:val="12"/>
         <w:framePr w:w="0" w:wrap="auto" w:vAnchor="margin" w:hAnchor="text" w:yAlign="inline"/>
+        <w:rPr>
+          <w:rStyle w:val="10"/>
+          <w:rFonts w:eastAsia="Arial Unicode MS" w:cs="Arial Unicode MS"/>
+          <w:rtl w:val="0"/>
+          <w:lang w:val="zh-TW" w:eastAsia="zh-TW"/>
+        </w:rPr>
       </w:pPr>
       <w:r>
         <w:rPr>
@@ -6821,6 +6903,483 @@
     </w:p>
     <w:p>
       <w:pPr>
+        <w:pStyle w:val="12"/>
+        <w:framePr w:w="0" w:wrap="auto" w:vAnchor="margin" w:hAnchor="text" w:yAlign="inline"/>
+        <w:rPr>
+          <w:rStyle w:val="10"/>
+          <w:rFonts w:eastAsia="Arial Unicode MS" w:cs="Arial Unicode MS"/>
+          <w:rtl w:val="0"/>
+          <w:lang w:val="zh-TW" w:eastAsia="zh-TW"/>
+        </w:rPr>
+      </w:pPr>
+    </w:p>
+    <w:p>
+      <w:pPr>
+        <w:pStyle w:val="8"/>
+        <w:framePr w:w="0" w:wrap="auto" w:vAnchor="margin" w:hAnchor="text" w:yAlign="inline"/>
+      </w:pPr>
+      <w:r>
+        <w:rPr>
+          <w:rStyle w:val="10"/>
+          <w:rtl w:val="0"/>
+          <w:lang w:eastAsia="zh-TW"/>
+        </w:rPr>
+        <w:t>20</w:t>
+      </w:r>
+      <w:r>
+        <w:rPr>
+          <w:rStyle w:val="10"/>
+          <w:rtl w:val="0"/>
+          <w:lang w:val="zh-TW" w:eastAsia="zh-TW"/>
+        </w:rPr>
+        <w:t xml:space="preserve">.  </w:t>
+      </w:r>
+      <w:r>
+        <w:rPr>
+          <w:rStyle w:val="10"/>
+          <w:rFonts w:hint="eastAsia" w:eastAsia="Arial Unicode MS"/>
+          <w:shd w:val="clear" w:color="auto" w:fill="FFFFFF"/>
+          <w:rtl w:val="0"/>
+          <w:lang w:val="zh-TW" w:eastAsia="zh-TW"/>
+        </w:rPr>
+        <w:t>须甲方提供</w:t>
+      </w:r>
+      <w:r>
+        <w:rPr>
+          <w:rStyle w:val="10"/>
+          <w:rFonts w:hint="eastAsia"/>
+          <w:color w:val="0000FF"/>
+          <w:shd w:val="clear" w:color="auto" w:fill="FFFFFF"/>
+          <w:rtl w:val="0"/>
+          <w:lang w:val="en-US" w:eastAsia="zh-Hans"/>
+        </w:rPr>
+        <w:fldChar w:fldCharType="begin"/>
+      </w:r>
+      <w:r>
+        <w:rPr>
+          <w:rStyle w:val="10"/>
+          <w:rFonts w:hint="eastAsia"/>
+          <w:color w:val="0000FF"/>
+          <w:shd w:val="clear" w:color="auto" w:fill="FFFFFF"/>
+          <w:rtl w:val="0"/>
+          <w:lang w:val="en-US" w:eastAsia="zh-Hans"/>
+        </w:rPr>
+        <w:instrText xml:space="preserve"> HYPERLINK "https://openai.weixin.qq.com/" </w:instrText>
+      </w:r>
+      <w:r>
+        <w:rPr>
+          <w:rStyle w:val="10"/>
+          <w:rFonts w:hint="eastAsia"/>
+          <w:color w:val="0000FF"/>
+          <w:shd w:val="clear" w:color="auto" w:fill="FFFFFF"/>
+          <w:rtl w:val="0"/>
+          <w:lang w:val="en-US" w:eastAsia="zh-Hans"/>
+        </w:rPr>
+        <w:fldChar w:fldCharType="separate"/>
+      </w:r>
+      <w:r>
+        <w:rPr>
+          <w:rStyle w:val="3"/>
+          <w:rFonts w:hint="eastAsia"/>
+          <w:color w:val="0000FF"/>
+          <w:shd w:val="clear" w:color="auto" w:fill="FFFFFF"/>
+          <w:rtl w:val="0"/>
+          <w:lang w:val="en-US" w:eastAsia="zh-Hans"/>
+        </w:rPr>
+        <w:t>微信对话开放平台</w:t>
+      </w:r>
+      <w:r>
+        <w:rPr>
+          <w:rStyle w:val="10"/>
+          <w:rFonts w:hint="eastAsia"/>
+          <w:color w:val="0000FF"/>
+          <w:shd w:val="clear" w:color="auto" w:fill="FFFFFF"/>
+          <w:rtl w:val="0"/>
+          <w:lang w:val="en-US" w:eastAsia="zh-Hans"/>
+        </w:rPr>
+        <w:fldChar w:fldCharType="end"/>
+      </w:r>
+      <w:r>
+        <w:rPr>
+          <w:rStyle w:val="10"/>
+          <w:rFonts w:hint="eastAsia"/>
+          <w:shd w:val="clear" w:color="auto" w:fill="FFFFFF"/>
+          <w:rtl w:val="0"/>
+          <w:lang w:val="en-US" w:eastAsia="zh-Hans"/>
+        </w:rPr>
+        <w:t>的</w:t>
+      </w:r>
+      <w:r>
+        <w:rPr>
+          <w:rStyle w:val="10"/>
+          <w:rFonts w:hint="eastAsia" w:eastAsia="Arial Unicode MS"/>
+          <w:rtl w:val="0"/>
+          <w:lang w:val="zh-TW" w:eastAsia="zh-TW"/>
+        </w:rPr>
+        <w:t>账号信息</w:t>
+      </w:r>
+      <w:r>
+        <w:rPr>
+          <w:rStyle w:val="10"/>
+          <w:rFonts w:hint="eastAsia"/>
+          <w:rtl w:val="0"/>
+          <w:lang w:val="zh-TW" w:eastAsia="zh-Hans"/>
+        </w:rPr>
+        <w:t>（</w:t>
+      </w:r>
+      <w:r>
+        <w:rPr>
+          <w:rStyle w:val="10"/>
+          <w:rFonts w:hint="eastAsia"/>
+          <w:color w:val="FF0000"/>
+          <w:rtl w:val="0"/>
+          <w:lang w:val="en-US" w:eastAsia="zh-Hans"/>
+        </w:rPr>
+        <w:t>无小程序授权的忽略</w:t>
+      </w:r>
+      <w:r>
+        <w:rPr>
+          <w:rStyle w:val="10"/>
+          <w:rFonts w:hint="eastAsia"/>
+          <w:rtl w:val="0"/>
+          <w:lang w:val="zh-TW" w:eastAsia="zh-Hans"/>
+        </w:rPr>
+        <w:t>）</w:t>
+      </w:r>
+    </w:p>
+    <w:p>
+      <w:pPr>
+        <w:pStyle w:val="8"/>
+        <w:framePr w:w="0" w:wrap="auto" w:vAnchor="margin" w:hAnchor="text" w:yAlign="inline"/>
+      </w:pPr>
+    </w:p>
+    <w:p>
+      <w:pPr>
+        <w:pStyle w:val="8"/>
+        <w:framePr w:w="0" w:wrap="auto" w:vAnchor="margin" w:hAnchor="text" w:yAlign="inline"/>
+      </w:pPr>
+      <w:r>
+        <w:rPr>
+          <w:rStyle w:val="10"/>
+          <w:rtl w:val="0"/>
+          <w:lang w:val="zh-TW" w:eastAsia="zh-TW"/>
+        </w:rPr>
+        <w:t xml:space="preserve">      </w:t>
+      </w:r>
+      <w:r>
+        <w:rPr>
+          <w:rStyle w:val="10"/>
+          <w:rFonts w:hint="eastAsia" w:eastAsia="Arial Unicode MS"/>
+          <w:rtl w:val="0"/>
+          <w:lang w:val="zh-TW" w:eastAsia="zh-TW"/>
+        </w:rPr>
+        <w:t>用途：</w:t>
+      </w:r>
+      <w:r>
+        <w:rPr>
+          <w:rStyle w:val="10"/>
+          <w:rtl w:val="0"/>
+          <w:lang w:val="zh-TW" w:eastAsia="zh-TW"/>
+        </w:rPr>
+        <w:t xml:space="preserve"> </w:t>
+      </w:r>
+      <w:r>
+        <w:rPr>
+          <w:rStyle w:val="10"/>
+          <w:rFonts w:hint="eastAsia" w:eastAsia="Arial Unicode MS"/>
+          <w:rtl w:val="0"/>
+          <w:lang w:val="zh-TW" w:eastAsia="zh-TW"/>
+        </w:rPr>
+        <w:t>用于</w:t>
+      </w:r>
+      <w:r>
+        <w:rPr>
+          <w:rStyle w:val="10"/>
+          <w:rFonts w:hint="eastAsia"/>
+          <w:rtl w:val="0"/>
+          <w:lang w:val="en-US" w:eastAsia="zh-Hans"/>
+        </w:rPr>
+        <w:t>AI客服的使用</w:t>
+      </w:r>
+    </w:p>
+    <w:p>
+      <w:pPr>
+        <w:pStyle w:val="8"/>
+        <w:framePr w:w="0" w:wrap="auto" w:vAnchor="margin" w:hAnchor="text" w:yAlign="inline"/>
+      </w:pPr>
+    </w:p>
+    <w:p>
+      <w:pPr>
+        <w:pStyle w:val="8"/>
+        <w:framePr w:w="0" w:wrap="auto" w:vAnchor="margin" w:hAnchor="text" w:yAlign="inline"/>
+      </w:pPr>
+      <w:r>
+        <w:rPr>
+          <w:rStyle w:val="10"/>
+          <w:rtl w:val="0"/>
+          <w:lang w:val="zh-TW" w:eastAsia="zh-TW"/>
+        </w:rPr>
+        <w:t xml:space="preserve">      </w:t>
+      </w:r>
+      <w:r>
+        <w:rPr>
+          <w:rStyle w:val="10"/>
+          <w:rFonts w:hint="eastAsia" w:eastAsia="Arial Unicode MS"/>
+          <w:rtl w:val="0"/>
+          <w:lang w:val="zh-TW" w:eastAsia="zh-TW"/>
+        </w:rPr>
+        <w:t>备注：</w:t>
+      </w:r>
+      <w:r>
+        <w:rPr>
+          <w:rStyle w:val="10"/>
+          <w:rtl w:val="0"/>
+          <w:lang w:val="zh-TW" w:eastAsia="zh-TW"/>
+        </w:rPr>
+        <w:t xml:space="preserve">1. </w:t>
+      </w:r>
+      <w:r>
+        <w:rPr>
+          <w:rStyle w:val="10"/>
+          <w:rFonts w:hint="eastAsia" w:eastAsia="Arial Unicode MS"/>
+          <w:rtl w:val="0"/>
+          <w:lang w:val="zh-TW" w:eastAsia="zh-TW"/>
+        </w:rPr>
+        <w:t>请及时配合提供微信</w:t>
+      </w:r>
+      <w:r>
+        <w:rPr>
+          <w:rStyle w:val="10"/>
+          <w:rFonts w:hint="eastAsia"/>
+          <w:rtl w:val="0"/>
+          <w:lang w:val="en-US" w:eastAsia="zh-Hans"/>
+        </w:rPr>
+        <w:t>扫码登录</w:t>
+      </w:r>
+    </w:p>
+    <w:p>
+      <w:pPr>
+        <w:pStyle w:val="8"/>
+        <w:framePr w:w="0" w:wrap="auto" w:vAnchor="margin" w:hAnchor="text" w:yAlign="inline"/>
+      </w:pPr>
+      <w:r>
+        <w:rPr>
+          <w:rStyle w:val="10"/>
+          <w:rtl w:val="0"/>
+          <w:lang w:val="zh-TW" w:eastAsia="zh-TW"/>
+        </w:rPr>
+        <w:t xml:space="preserve">                 2. </w:t>
+      </w:r>
+      <w:r>
+        <w:rPr>
+          <w:rStyle w:val="10"/>
+          <w:rFonts w:hint="eastAsia" w:eastAsia="Arial Unicode MS"/>
+          <w:rtl w:val="0"/>
+          <w:lang w:val="zh-TW" w:eastAsia="zh-TW"/>
+        </w:rPr>
+        <w:t>确保小程已经通过了认证，认证地址：</w:t>
+      </w:r>
+      <w:r>
+        <w:rPr>
+          <w:rStyle w:val="10"/>
+          <w:rtl w:val="0"/>
+          <w:lang w:val="zh-TW" w:eastAsia="zh-TW"/>
+        </w:rPr>
+        <w:t xml:space="preserve"> </w:t>
+      </w:r>
+      <w:r>
+        <w:rPr>
+          <w:rStyle w:val="10"/>
+          <w:rFonts w:hint="eastAsia" w:eastAsia="Arial Unicode MS"/>
+          <w:rtl w:val="0"/>
+          <w:lang w:val="zh-TW" w:eastAsia="zh-TW"/>
+        </w:rPr>
+        <w:t>登录小程序</w:t>
+      </w:r>
+      <w:r>
+        <w:rPr>
+          <w:rStyle w:val="10"/>
+          <w:rtl w:val="0"/>
+          <w:lang w:val="zh-TW" w:eastAsia="zh-TW"/>
+        </w:rPr>
+        <w:t>-</w:t>
+      </w:r>
+      <w:r>
+        <w:rPr>
+          <w:rStyle w:val="10"/>
+          <w:rFonts w:hint="eastAsia" w:eastAsia="Arial Unicode MS"/>
+          <w:rtl w:val="0"/>
+          <w:lang w:val="zh-TW" w:eastAsia="zh-TW"/>
+        </w:rPr>
+        <w:t>选择设置</w:t>
+      </w:r>
+      <w:r>
+        <w:rPr>
+          <w:rStyle w:val="10"/>
+          <w:rtl w:val="0"/>
+          <w:lang w:val="zh-TW" w:eastAsia="zh-TW"/>
+        </w:rPr>
+        <w:t>-</w:t>
+      </w:r>
+      <w:r>
+        <w:rPr>
+          <w:rStyle w:val="10"/>
+          <w:rFonts w:hint="eastAsia" w:eastAsia="Arial Unicode MS"/>
+          <w:rtl w:val="0"/>
+          <w:lang w:val="zh-TW" w:eastAsia="zh-TW"/>
+        </w:rPr>
+        <w:t>基本信息中</w:t>
+      </w:r>
+    </w:p>
+    <w:p>
+      <w:pPr>
+        <w:pStyle w:val="8"/>
+        <w:framePr w:w="0" w:wrap="auto" w:vAnchor="margin" w:hAnchor="text" w:yAlign="inline"/>
+      </w:pPr>
+      <w:r>
+        <w:rPr>
+          <w:rStyle w:val="10"/>
+          <w:rtl w:val="0"/>
+          <w:lang w:val="zh-TW" w:eastAsia="zh-TW"/>
+        </w:rPr>
+        <w:t xml:space="preserve">               </w:t>
+      </w:r>
+    </w:p>
+    <w:p>
+      <w:pPr>
+        <w:pStyle w:val="8"/>
+        <w:framePr w:w="0" w:wrap="auto" w:vAnchor="margin" w:hAnchor="text" w:yAlign="inline"/>
+      </w:pPr>
+      <w:r>
+        <w:rPr>
+          <w:rStyle w:val="10"/>
+          <w:rtl w:val="0"/>
+          <w:lang w:val="zh-TW" w:eastAsia="zh-TW"/>
+        </w:rPr>
+        <w:t xml:space="preserve">  </w:t>
+      </w:r>
+      <w:r>
+        <w:rPr>
+          <w:rStyle w:val="10"/>
+          <w:rtl w:val="0"/>
+          <w:lang w:val="zh-TW" w:eastAsia="zh-TW"/>
+        </w:rPr>
+        <w:tab/>
+      </w:r>
+      <w:r>
+        <w:rPr>
+          <w:rStyle w:val="10"/>
+          <w:rtl w:val="0"/>
+          <w:lang w:val="zh-TW" w:eastAsia="zh-TW"/>
+        </w:rPr>
+        <w:t xml:space="preserve">     3. </w:t>
+      </w:r>
+      <w:r>
+        <w:rPr>
+          <w:rStyle w:val="10"/>
+          <w:rFonts w:hint="eastAsia"/>
+          <w:rtl w:val="0"/>
+          <w:lang w:val="en-US" w:eastAsia="zh-Hans"/>
+        </w:rPr>
+        <w:t>对话平台</w:t>
+      </w:r>
+      <w:r>
+        <w:rPr>
+          <w:rStyle w:val="10"/>
+          <w:rtl w:val="0"/>
+          <w:lang w:val="zh-TW" w:eastAsia="zh-TW"/>
+        </w:rPr>
+        <w:t xml:space="preserve"> </w:t>
+      </w:r>
+      <w:r>
+        <w:rPr>
+          <w:rFonts w:hint="eastAsia" w:eastAsia="Arial Unicode MS"/>
+          <w:color w:val="0000FF"/>
+          <w:u w:val="single" w:color="3103F5"/>
+          <w:rtl w:val="0"/>
+          <w:lang w:val="zh-TW" w:eastAsia="zh-TW"/>
+        </w:rPr>
+        <w:fldChar w:fldCharType="begin"/>
+      </w:r>
+      <w:r>
+        <w:rPr>
+          <w:rFonts w:hint="eastAsia" w:eastAsia="Arial Unicode MS"/>
+          <w:color w:val="0000FF"/>
+          <w:u w:val="single" w:color="3103F5"/>
+          <w:rtl w:val="0"/>
+          <w:lang w:val="zh-TW" w:eastAsia="zh-TW"/>
+        </w:rPr>
+        <w:instrText xml:space="preserve"> HYPERLINK "https://openai.weixin.qq.com/" </w:instrText>
+      </w:r>
+      <w:r>
+        <w:rPr>
+          <w:rFonts w:hint="eastAsia" w:eastAsia="Arial Unicode MS"/>
+          <w:color w:val="0000FF"/>
+          <w:u w:val="single" w:color="3103F5"/>
+          <w:rtl w:val="0"/>
+          <w:lang w:val="zh-TW" w:eastAsia="zh-TW"/>
+        </w:rPr>
+        <w:fldChar w:fldCharType="separate"/>
+      </w:r>
+      <w:r>
+        <w:rPr>
+          <w:rStyle w:val="3"/>
+          <w:rFonts w:hint="eastAsia" w:eastAsia="Arial Unicode MS"/>
+          <w:color w:val="0000FF"/>
+          <w:rtl w:val="0"/>
+          <w:lang w:val="zh-TW" w:eastAsia="zh-TW"/>
+        </w:rPr>
+        <w:t>注册登录地址</w:t>
+      </w:r>
+      <w:r>
+        <w:rPr>
+          <w:rFonts w:hint="eastAsia" w:eastAsia="Arial Unicode MS"/>
+          <w:color w:val="0000FF"/>
+          <w:u w:val="single" w:color="3103F5"/>
+          <w:rtl w:val="0"/>
+          <w:lang w:val="zh-TW" w:eastAsia="zh-TW"/>
+        </w:rPr>
+        <w:fldChar w:fldCharType="end"/>
+      </w:r>
+    </w:p>
+    <w:p>
+      <w:pPr>
+        <w:pStyle w:val="12"/>
+        <w:framePr w:w="0" w:wrap="auto" w:vAnchor="margin" w:hAnchor="text" w:yAlign="inline"/>
+        <w:rPr>
+          <w:rStyle w:val="10"/>
+          <w:rFonts w:eastAsia="Arial Unicode MS" w:cs="Arial Unicode MS"/>
+          <w:rtl w:val="0"/>
+          <w:lang w:val="zh-TW" w:eastAsia="zh-TW"/>
+        </w:rPr>
+      </w:pPr>
+    </w:p>
+    <w:p>
+      <w:pPr>
+        <w:pStyle w:val="12"/>
+        <w:framePr w:w="0" w:wrap="auto" w:vAnchor="margin" w:hAnchor="text" w:yAlign="inline"/>
+        <w:rPr>
+          <w:rStyle w:val="10"/>
+          <w:rFonts w:eastAsia="Arial Unicode MS" w:cs="Arial Unicode MS"/>
+          <w:rtl w:val="0"/>
+          <w:lang w:val="zh-TW" w:eastAsia="zh-TW"/>
+        </w:rPr>
+      </w:pPr>
+    </w:p>
+    <w:p>
+      <w:pPr>
+        <w:pStyle w:val="12"/>
+        <w:framePr w:w="0" w:wrap="auto" w:vAnchor="margin" w:hAnchor="text" w:yAlign="inline"/>
+        <w:rPr>
+          <w:rStyle w:val="10"/>
+          <w:rFonts w:eastAsia="Arial Unicode MS" w:cs="Arial Unicode MS"/>
+          <w:rtl w:val="0"/>
+          <w:lang w:val="zh-TW" w:eastAsia="zh-TW"/>
+        </w:rPr>
+      </w:pPr>
+    </w:p>
+    <w:p>
+      <w:pPr>
         <w:pStyle w:val="8"/>
         <w:framePr w:w="0" w:wrap="auto" w:vAnchor="margin" w:hAnchor="text" w:yAlign="inline"/>
       </w:pPr>
@@ -6835,7 +7394,14 @@
           <w:rtl w:val="0"/>
           <w:lang w:eastAsia="zh-CN"/>
         </w:rPr>
-        <w:t>20</w:t>
+        <w:t>2</w:t>
+      </w:r>
+      <w:r>
+        <w:rPr>
+          <w:rtl w:val="0"/>
+          <w:lang w:eastAsia="zh-CN"/>
+        </w:rPr>
+        <w:t>1</w:t>
       </w:r>
       <w:r>
         <w:rPr>

--- a/deploy-package-res/for-ts3-system-version.docx
+++ b/deploy-package-res/for-ts3-system-version.docx
@@ -751,7 +751,27 @@
           <w:rtl w:val="0"/>
           <w:lang w:eastAsia="zh-Hans"/>
         </w:rPr>
-        <w:t>S</w:t>
+        <w:t xml:space="preserve">S </w:t>
+      </w:r>
+      <w:r>
+        <w:rPr>
+          <w:rStyle w:val="10"/>
+          <w:rFonts w:hint="eastAsia"/>
+          <w:color w:val="FF0000"/>
+          <w:rtl w:val="0"/>
+          <w:lang w:eastAsia="zh-Hans"/>
+        </w:rPr>
+        <w:t>；</w:t>
+      </w:r>
+      <w:r>
+        <w:rPr>
+          <w:rStyle w:val="10"/>
+          <w:rFonts w:hint="eastAsia"/>
+          <w:color w:val="FF0000"/>
+          <w:rtl w:val="0"/>
+          <w:lang w:val="en-US" w:eastAsia="zh-Hans"/>
+        </w:rPr>
+        <w:t>目前支持阿里云OSS以及腾讯C</w:t>
       </w:r>
       <w:r>
         <w:rPr>
@@ -761,7 +781,7 @@
           <w:rtl w:val="0"/>
           <w:lang w:eastAsia="zh-Hans"/>
         </w:rPr>
-        <w:t xml:space="preserve"> </w:t>
+        <w:t>OS</w:t>
       </w:r>
       <w:r>
         <w:rPr>
@@ -771,7 +791,7 @@
           <w:rtl w:val="0"/>
           <w:lang w:eastAsia="zh-Hans"/>
         </w:rPr>
-        <w:t>；</w:t>
+        <w:t>，</w:t>
       </w:r>
       <w:r>
         <w:rPr>
@@ -781,40 +801,8 @@
           <w:rtl w:val="0"/>
           <w:lang w:val="en-US" w:eastAsia="zh-Hans"/>
         </w:rPr>
-        <w:t>目前支持阿里云OSS以及腾讯C</w:t>
-      </w:r>
-      <w:r>
-        <w:rPr>
-          <w:rStyle w:val="10"/>
-          <w:rFonts w:hint="default"/>
-          <w:color w:val="FF0000"/>
-          <w:rtl w:val="0"/>
-          <w:lang w:eastAsia="zh-Hans"/>
-        </w:rPr>
-        <w:t>OS</w:t>
-      </w:r>
-      <w:r>
-        <w:rPr>
-          <w:rStyle w:val="10"/>
-          <w:rFonts w:hint="eastAsia"/>
-          <w:color w:val="FF0000"/>
-          <w:rtl w:val="0"/>
-          <w:lang w:eastAsia="zh-Hans"/>
-        </w:rPr>
-        <w:t>，</w:t>
-      </w:r>
-      <w:r>
-        <w:rPr>
-          <w:rStyle w:val="10"/>
-          <w:rFonts w:hint="eastAsia"/>
-          <w:color w:val="FF0000"/>
-          <w:rtl w:val="0"/>
-          <w:lang w:val="en-US" w:eastAsia="zh-Hans"/>
-        </w:rPr>
         <w:t>请报错服务器与存储保持一致</w:t>
       </w:r>
-      <w:bookmarkStart w:id="0" w:name="_GoBack"/>
-      <w:bookmarkEnd w:id="0"/>
       <w:r>
         <w:rPr>
           <w:rStyle w:val="10"/>
@@ -2870,6 +2858,159 @@
       <w:pPr>
         <w:pStyle w:val="8"/>
         <w:framePr w:w="0" w:wrap="auto" w:vAnchor="margin" w:hAnchor="text" w:yAlign="inline"/>
+        <w:rPr>
+          <w:rStyle w:val="10"/>
+          <w:rtl w:val="0"/>
+          <w:lang w:val="zh-TW" w:eastAsia="zh-TW"/>
+        </w:rPr>
+      </w:pPr>
+      <w:r>
+        <w:rPr>
+          <w:rStyle w:val="10"/>
+          <w:rtl w:val="0"/>
+          <w:lang w:val="zh-TW" w:eastAsia="zh-TW"/>
+        </w:rPr>
+        <w:t xml:space="preserve">  </w:t>
+      </w:r>
+    </w:p>
+    <w:p>
+      <w:pPr>
+        <w:pStyle w:val="8"/>
+        <w:framePr w:w="0" w:wrap="auto" w:vAnchor="margin" w:hAnchor="text" w:yAlign="inline"/>
+        <w:rPr>
+          <w:rStyle w:val="10"/>
+          <w:rFonts w:hint="eastAsia" w:eastAsia="Arial Unicode MS"/>
+          <w:rtl w:val="0"/>
+          <w:lang w:val="zh-TW" w:eastAsia="zh-TW"/>
+        </w:rPr>
+      </w:pPr>
+      <w:r>
+        <w:rPr>
+          <w:rStyle w:val="10"/>
+          <w:rtl w:val="0"/>
+          <w:lang w:val="zh-TW" w:eastAsia="zh-TW"/>
+        </w:rPr>
+        <w:t xml:space="preserve">    </w:t>
+      </w:r>
+      <w:r>
+        <w:rPr>
+          <w:rStyle w:val="10"/>
+          <w:rFonts w:hint="eastAsia" w:eastAsia="Arial Unicode MS"/>
+          <w:rtl w:val="0"/>
+          <w:lang w:val="zh-TW" w:eastAsia="zh-TW"/>
+        </w:rPr>
+        <w:t>用途：</w:t>
+      </w:r>
+      <w:r>
+        <w:rPr>
+          <w:rStyle w:val="10"/>
+          <w:rFonts w:hint="default"/>
+          <w:rtl w:val="0"/>
+          <w:lang w:eastAsia="zh-TW"/>
+        </w:rPr>
+        <w:t xml:space="preserve">1. </w:t>
+      </w:r>
+      <w:r>
+        <w:rPr>
+          <w:rStyle w:val="10"/>
+          <w:rtl w:val="0"/>
+          <w:lang w:val="zh-TW" w:eastAsia="zh-TW"/>
+        </w:rPr>
+        <w:t xml:space="preserve"> </w:t>
+      </w:r>
+      <w:r>
+        <w:rPr>
+          <w:rStyle w:val="10"/>
+          <w:rFonts w:hint="eastAsia" w:eastAsia="Arial Unicode MS"/>
+          <w:rtl w:val="0"/>
+          <w:lang w:val="zh-TW" w:eastAsia="zh-TW"/>
+        </w:rPr>
+        <w:t>用于</w:t>
+      </w:r>
+      <w:r>
+        <w:rPr>
+          <w:rStyle w:val="10"/>
+          <w:rtl w:val="0"/>
+          <w:lang w:val="zh-TW" w:eastAsia="zh-TW"/>
+        </w:rPr>
+        <w:t>app</w:t>
+      </w:r>
+      <w:r>
+        <w:rPr>
+          <w:rStyle w:val="10"/>
+          <w:rFonts w:hint="eastAsia" w:eastAsia="Arial Unicode MS"/>
+          <w:rtl w:val="0"/>
+          <w:lang w:val="zh-TW" w:eastAsia="zh-TW"/>
+        </w:rPr>
+        <w:t>内的</w:t>
+      </w:r>
+      <w:r>
+        <w:rPr>
+          <w:rStyle w:val="10"/>
+          <w:rFonts w:hint="eastAsia"/>
+          <w:rtl w:val="0"/>
+          <w:lang w:val="en-US" w:eastAsia="zh-Hans"/>
+        </w:rPr>
+        <w:t>用户</w:t>
+      </w:r>
+      <w:r>
+        <w:rPr>
+          <w:rStyle w:val="10"/>
+          <w:rFonts w:hint="eastAsia" w:eastAsia="Arial Unicode MS"/>
+          <w:rtl w:val="0"/>
+          <w:lang w:val="zh-TW" w:eastAsia="zh-TW"/>
+        </w:rPr>
+        <w:t>定位以及聊天定位信息处理</w:t>
+      </w:r>
+    </w:p>
+    <w:p>
+      <w:pPr>
+        <w:pStyle w:val="8"/>
+        <w:framePr w:w="0" w:wrap="auto" w:vAnchor="margin" w:hAnchor="text" w:yAlign="inline"/>
+        <w:ind w:firstLine="880" w:firstLineChars="400"/>
+        <w:rPr>
+          <w:rStyle w:val="10"/>
+          <w:rFonts w:hint="eastAsia" w:eastAsia="Arial Unicode MS"/>
+          <w:rtl w:val="0"/>
+          <w:lang w:eastAsia="zh-TW"/>
+        </w:rPr>
+      </w:pPr>
+      <w:r>
+        <w:rPr>
+          <w:rStyle w:val="10"/>
+          <w:rFonts w:hint="default"/>
+          <w:rtl w:val="0"/>
+          <w:lang w:eastAsia="zh-TW"/>
+        </w:rPr>
+        <w:t xml:space="preserve">2.  </w:t>
+      </w:r>
+      <w:r>
+        <w:rPr>
+          <w:rStyle w:val="10"/>
+          <w:rFonts w:hint="eastAsia" w:eastAsia="Arial Unicode MS"/>
+          <w:color w:val="auto"/>
+          <w:rtl w:val="0"/>
+          <w:lang w:val="en-US" w:eastAsia="zh-Hans"/>
+        </w:rPr>
+        <w:t>用于用户发布内容的IP定位转换为实际地址信息</w:t>
+      </w:r>
+    </w:p>
+    <w:p>
+      <w:pPr>
+        <w:pStyle w:val="8"/>
+        <w:framePr w:w="0" w:wrap="auto" w:vAnchor="margin" w:hAnchor="text" w:yAlign="inline"/>
+      </w:pPr>
+    </w:p>
+    <w:p>
+      <w:pPr>
+        <w:pStyle w:val="8"/>
+        <w:framePr w:w="0" w:wrap="auto" w:vAnchor="margin" w:hAnchor="text" w:yAlign="inline"/>
+        <w:rPr>
+          <w:rStyle w:val="10"/>
+          <w:rFonts w:hint="eastAsia" w:eastAsia="Arial Unicode MS"/>
+          <w:rtl w:val="0"/>
+          <w:lang w:val="zh-TW" w:eastAsia="zh-TW"/>
+        </w:rPr>
       </w:pPr>
       <w:r>
         <w:rPr>
@@ -2886,88 +3027,25 @@
           <w:rtl w:val="0"/>
           <w:lang w:val="zh-TW" w:eastAsia="zh-TW"/>
         </w:rPr>
-        <w:t>用途：</w:t>
-      </w:r>
-      <w:r>
-        <w:rPr>
-          <w:rStyle w:val="10"/>
-          <w:rtl w:val="0"/>
-          <w:lang w:val="zh-TW" w:eastAsia="zh-TW"/>
-        </w:rPr>
-        <w:t xml:space="preserve"> </w:t>
-      </w:r>
-      <w:r>
-        <w:rPr>
-          <w:rStyle w:val="10"/>
-          <w:rFonts w:hint="eastAsia" w:eastAsia="Arial Unicode MS"/>
-          <w:rtl w:val="0"/>
-          <w:lang w:val="zh-TW" w:eastAsia="zh-TW"/>
-        </w:rPr>
-        <w:t>用于</w:t>
-      </w:r>
-      <w:r>
-        <w:rPr>
-          <w:rStyle w:val="10"/>
-          <w:rtl w:val="0"/>
-          <w:lang w:val="zh-TW" w:eastAsia="zh-TW"/>
-        </w:rPr>
-        <w:t>app</w:t>
-      </w:r>
-      <w:r>
-        <w:rPr>
-          <w:rStyle w:val="10"/>
-          <w:rFonts w:hint="eastAsia" w:eastAsia="Arial Unicode MS"/>
-          <w:rtl w:val="0"/>
-          <w:lang w:val="zh-TW" w:eastAsia="zh-TW"/>
-        </w:rPr>
-        <w:t>内的</w:t>
-      </w:r>
-      <w:r>
-        <w:rPr>
-          <w:rStyle w:val="10"/>
-          <w:rFonts w:hint="eastAsia"/>
-          <w:rtl w:val="0"/>
-          <w:lang w:val="en-US" w:eastAsia="zh-Hans"/>
-        </w:rPr>
-        <w:t>用户</w:t>
-      </w:r>
-      <w:r>
-        <w:rPr>
-          <w:rStyle w:val="10"/>
-          <w:rFonts w:hint="eastAsia" w:eastAsia="Arial Unicode MS"/>
-          <w:rtl w:val="0"/>
-          <w:lang w:val="zh-TW" w:eastAsia="zh-TW"/>
-        </w:rPr>
-        <w:t>定位以及聊天定位信息处理</w:t>
-      </w:r>
-    </w:p>
-    <w:p>
-      <w:pPr>
-        <w:pStyle w:val="8"/>
-        <w:framePr w:w="0" w:wrap="auto" w:vAnchor="margin" w:hAnchor="text" w:yAlign="inline"/>
-      </w:pPr>
-    </w:p>
-    <w:p>
-      <w:pPr>
-        <w:pStyle w:val="8"/>
-        <w:framePr w:w="0" w:wrap="auto" w:vAnchor="margin" w:hAnchor="text" w:yAlign="inline"/>
-      </w:pPr>
-      <w:r>
-        <w:rPr>
-          <w:rStyle w:val="10"/>
-          <w:rtl w:val="0"/>
-          <w:lang w:val="zh-TW" w:eastAsia="zh-TW"/>
-        </w:rPr>
-        <w:t xml:space="preserve">      </w:t>
-      </w:r>
-      <w:r>
-        <w:rPr>
-          <w:rStyle w:val="10"/>
-          <w:rFonts w:hint="eastAsia" w:eastAsia="Arial Unicode MS"/>
-          <w:rtl w:val="0"/>
-          <w:lang w:val="zh-TW" w:eastAsia="zh-TW"/>
-        </w:rPr>
-        <w:t>备注：若暂无账号，甲方向高德官方注册并成为企业开放者，</w:t>
+        <w:t>备注：</w:t>
+      </w:r>
+      <w:r>
+        <w:rPr>
+          <w:rStyle w:val="10"/>
+          <w:rFonts w:hint="default"/>
+          <w:rtl w:val="0"/>
+          <w:lang w:eastAsia="zh-TW"/>
+        </w:rPr>
+        <w:t xml:space="preserve">  1. </w:t>
+      </w:r>
+      <w:r>
+        <w:rPr>
+          <w:rStyle w:val="10"/>
+          <w:rFonts w:hint="eastAsia" w:eastAsia="Arial Unicode MS"/>
+          <w:rtl w:val="0"/>
+          <w:lang w:val="zh-TW" w:eastAsia="zh-TW"/>
+        </w:rPr>
+        <w:t>若暂无账号，甲方向高德官方注册并成为开放者，</w:t>
       </w:r>
       <w:r>
         <w:rPr>
@@ -3011,6 +3089,349 @@
         </w:rPr>
         <w:t>）</w:t>
       </w:r>
+    </w:p>
+    <w:p>
+      <w:pPr>
+        <w:pStyle w:val="12"/>
+        <w:framePr w:w="0" w:wrap="auto" w:vAnchor="margin" w:hAnchor="text" w:yAlign="inline"/>
+        <w:numPr>
+          <w:ilvl w:val="0"/>
+          <w:numId w:val="3"/>
+        </w:numPr>
+        <w:ind w:left="420" w:leftChars="0" w:right="0" w:rightChars="0" w:firstLine="716" w:firstLineChars="0"/>
+        <w:rPr>
+          <w:rStyle w:val="10"/>
+          <w:rFonts w:hint="eastAsia" w:eastAsia="Arial Unicode MS"/>
+          <w:color w:val="auto"/>
+          <w:rtl w:val="0"/>
+          <w:lang w:val="en-US" w:eastAsia="zh-Hans"/>
+        </w:rPr>
+      </w:pPr>
+      <w:r>
+        <w:rPr>
+          <w:rStyle w:val="10"/>
+          <w:rFonts w:hint="eastAsia" w:eastAsia="Arial Unicode MS"/>
+          <w:color w:val="auto"/>
+          <w:rtl w:val="0"/>
+          <w:lang w:val="en-US" w:eastAsia="zh-Hans"/>
+        </w:rPr>
+        <w:t>创建应用并添加（android</w:t>
+      </w:r>
+      <w:r>
+        <w:rPr>
+          <w:rStyle w:val="10"/>
+          <w:rFonts w:hint="default" w:eastAsia="Arial Unicode MS"/>
+          <w:color w:val="auto"/>
+          <w:rtl w:val="0"/>
+          <w:lang w:eastAsia="zh-Hans"/>
+        </w:rPr>
+        <w:t xml:space="preserve"> </w:t>
+      </w:r>
+      <w:r>
+        <w:rPr>
+          <w:rStyle w:val="10"/>
+          <w:rFonts w:hint="eastAsia" w:eastAsia="Arial Unicode MS"/>
+          <w:color w:val="auto"/>
+          <w:rtl w:val="0"/>
+          <w:lang w:eastAsia="zh-Hans"/>
+        </w:rPr>
+        <w:t>、</w:t>
+      </w:r>
+      <w:r>
+        <w:rPr>
+          <w:rStyle w:val="10"/>
+          <w:rFonts w:hint="default" w:eastAsia="Arial Unicode MS"/>
+          <w:color w:val="auto"/>
+          <w:rtl w:val="0"/>
+          <w:lang w:eastAsia="zh-Hans"/>
+        </w:rPr>
+        <w:t xml:space="preserve"> </w:t>
+      </w:r>
+      <w:r>
+        <w:rPr>
+          <w:rStyle w:val="10"/>
+          <w:rFonts w:hint="eastAsia" w:eastAsia="Arial Unicode MS"/>
+          <w:color w:val="auto"/>
+          <w:rtl w:val="0"/>
+          <w:lang w:val="en-US" w:eastAsia="zh-Hans"/>
+        </w:rPr>
+        <w:t>ios、w</w:t>
+      </w:r>
+      <w:bookmarkStart w:id="0" w:name="_GoBack"/>
+      <w:bookmarkEnd w:id="0"/>
+      <w:r>
+        <w:rPr>
+          <w:rStyle w:val="10"/>
+          <w:rFonts w:hint="eastAsia" w:eastAsia="Arial Unicode MS"/>
+          <w:color w:val="auto"/>
+          <w:rtl w:val="0"/>
+          <w:lang w:val="en-US" w:eastAsia="zh-Hans"/>
+        </w:rPr>
+        <w:t>eb</w:t>
+      </w:r>
+      <w:r>
+        <w:rPr>
+          <w:rStyle w:val="10"/>
+          <w:rFonts w:hint="default" w:eastAsia="Arial Unicode MS"/>
+          <w:color w:val="auto"/>
+          <w:rtl w:val="0"/>
+          <w:lang w:eastAsia="zh-Hans"/>
+        </w:rPr>
+        <w:t xml:space="preserve"> </w:t>
+      </w:r>
+      <w:r>
+        <w:rPr>
+          <w:rStyle w:val="10"/>
+          <w:rFonts w:hint="eastAsia" w:eastAsia="Arial Unicode MS"/>
+          <w:color w:val="auto"/>
+          <w:rtl w:val="0"/>
+          <w:lang w:val="en-US" w:eastAsia="zh-Hans"/>
+        </w:rPr>
+        <w:t>服务）</w:t>
+      </w:r>
+    </w:p>
+    <w:p>
+      <w:pPr>
+        <w:pStyle w:val="12"/>
+        <w:framePr w:w="0" w:wrap="auto" w:vAnchor="margin" w:hAnchor="text" w:yAlign="inline"/>
+        <w:numPr>
+          <w:ilvl w:val="0"/>
+          <w:numId w:val="3"/>
+        </w:numPr>
+        <w:ind w:left="420" w:leftChars="0" w:right="0" w:rightChars="0" w:firstLine="716" w:firstLineChars="0"/>
+        <w:rPr>
+          <w:rStyle w:val="10"/>
+          <w:rFonts w:hint="eastAsia" w:eastAsia="Arial Unicode MS"/>
+          <w:color w:val="auto"/>
+          <w:rtl w:val="0"/>
+          <w:lang w:val="en-US" w:eastAsia="zh-Hans"/>
+        </w:rPr>
+      </w:pPr>
+      <w:r>
+        <w:rPr>
+          <w:rStyle w:val="10"/>
+          <w:rFonts w:hint="eastAsia" w:eastAsia="Arial Unicode MS"/>
+          <w:color w:val="auto"/>
+          <w:rtl w:val="0"/>
+          <w:lang w:val="en-US" w:eastAsia="zh-Hans"/>
+        </w:rPr>
+        <w:t>使用额度与费用</w:t>
+      </w:r>
+      <w:r>
+        <w:rPr>
+          <w:rStyle w:val="10"/>
+          <w:rFonts w:hint="default" w:eastAsia="Arial Unicode MS"/>
+          <w:color w:val="auto"/>
+          <w:rtl w:val="0"/>
+          <w:lang w:eastAsia="zh-Hans"/>
+        </w:rPr>
+        <w:t xml:space="preserve"> </w:t>
+      </w:r>
+      <w:r>
+        <w:rPr>
+          <w:rStyle w:val="10"/>
+          <w:rFonts w:hint="eastAsia" w:eastAsia="Arial Unicode MS"/>
+          <w:color w:val="auto"/>
+          <w:rtl w:val="0"/>
+          <w:lang w:eastAsia="zh-Hans"/>
+        </w:rPr>
+        <w:t>：</w:t>
+      </w:r>
+    </w:p>
+    <w:p>
+      <w:pPr>
+        <w:pStyle w:val="12"/>
+        <w:framePr w:w="0" w:wrap="auto" w:vAnchor="margin" w:hAnchor="text" w:yAlign="inline"/>
+        <w:numPr>
+          <w:ilvl w:val="1"/>
+          <w:numId w:val="3"/>
+        </w:numPr>
+        <w:tabs>
+          <w:tab w:val="clear" w:pos="840"/>
+        </w:tabs>
+        <w:ind w:left="840" w:leftChars="0" w:right="0" w:rightChars="0" w:firstLine="716" w:firstLineChars="0"/>
+        <w:rPr>
+          <w:rStyle w:val="10"/>
+          <w:rFonts w:hint="eastAsia" w:eastAsia="Arial Unicode MS"/>
+          <w:color w:val="auto"/>
+          <w:rtl w:val="0"/>
+          <w:lang w:val="en-US" w:eastAsia="zh-Hans"/>
+        </w:rPr>
+      </w:pPr>
+      <w:r>
+        <w:rPr>
+          <w:rStyle w:val="10"/>
+          <w:rFonts w:hint="eastAsia" w:eastAsia="Arial Unicode MS"/>
+          <w:color w:val="auto"/>
+          <w:rtl w:val="0"/>
+          <w:lang w:val="en-US" w:eastAsia="zh-Hans"/>
+        </w:rPr>
+        <w:t>个人认证开发者日配额（5000次）</w:t>
+      </w:r>
+    </w:p>
+    <w:p>
+      <w:pPr>
+        <w:pStyle w:val="12"/>
+        <w:framePr w:w="0" w:wrap="auto" w:vAnchor="margin" w:hAnchor="text" w:yAlign="inline"/>
+        <w:numPr>
+          <w:ilvl w:val="1"/>
+          <w:numId w:val="3"/>
+        </w:numPr>
+        <w:tabs>
+          <w:tab w:val="clear" w:pos="840"/>
+        </w:tabs>
+        <w:ind w:left="840" w:leftChars="0" w:right="0" w:rightChars="0" w:firstLine="716" w:firstLineChars="0"/>
+        <w:rPr>
+          <w:rStyle w:val="10"/>
+          <w:rFonts w:hint="eastAsia" w:eastAsia="Arial Unicode MS"/>
+          <w:color w:val="auto"/>
+          <w:rtl w:val="0"/>
+          <w:lang w:val="en-US" w:eastAsia="zh-Hans"/>
+        </w:rPr>
+      </w:pPr>
+      <w:r>
+        <w:rPr>
+          <w:rStyle w:val="10"/>
+          <w:rFonts w:hint="eastAsia" w:eastAsia="Arial Unicode MS"/>
+          <w:color w:val="auto"/>
+          <w:rtl w:val="0"/>
+          <w:lang w:val="en-US" w:eastAsia="zh-Hans"/>
+        </w:rPr>
+        <w:t>企业认证开发者日配额（3000000次）</w:t>
+      </w:r>
+    </w:p>
+    <w:p>
+      <w:pPr>
+        <w:pStyle w:val="12"/>
+        <w:framePr w:w="0" w:wrap="auto" w:vAnchor="margin" w:hAnchor="text" w:yAlign="inline"/>
+        <w:numPr>
+          <w:ilvl w:val="1"/>
+          <w:numId w:val="3"/>
+        </w:numPr>
+        <w:tabs>
+          <w:tab w:val="clear" w:pos="840"/>
+        </w:tabs>
+        <w:ind w:left="840" w:leftChars="0" w:right="0" w:rightChars="0" w:firstLine="716" w:firstLineChars="0"/>
+        <w:rPr>
+          <w:rStyle w:val="10"/>
+          <w:rFonts w:hint="eastAsia" w:eastAsia="Arial Unicode MS"/>
+          <w:color w:val="auto"/>
+          <w:rtl w:val="0"/>
+          <w:lang w:val="en-US" w:eastAsia="zh-Hans"/>
+        </w:rPr>
+      </w:pPr>
+      <w:r>
+        <w:rPr>
+          <w:rStyle w:val="10"/>
+          <w:rFonts w:hint="eastAsia" w:eastAsia="Arial Unicode MS"/>
+          <w:color w:val="auto"/>
+          <w:rtl w:val="0"/>
+          <w:lang w:val="en-US" w:eastAsia="zh-Hans"/>
+        </w:rPr>
+        <w:t>备注：可付费增加额度，具体看</w:t>
+      </w:r>
+      <w:r>
+        <w:rPr>
+          <w:rFonts w:hint="eastAsia" w:ascii="Helvetica Neue" w:hAnsi="Helvetica Neue" w:eastAsia="Arial Unicode MS" w:cs="Arial Unicode MS"/>
+          <w:color w:val="0000FF"/>
+          <w:spacing w:val="0"/>
+          <w:w w:val="100"/>
+          <w:kern w:val="0"/>
+          <w:position w:val="0"/>
+          <w:sz w:val="22"/>
+          <w:szCs w:val="22"/>
+          <w:u w:val="single" w:color="3103F5"/>
+          <w:shd w:val="clear" w:color="auto" w:fill="auto"/>
+          <w:vertAlign w:val="baseline"/>
+          <w:rtl w:val="0"/>
+          <w:lang w:val="en-US" w:eastAsia="zh-Hans"/>
+        </w:rPr>
+        <w:fldChar w:fldCharType="begin"/>
+      </w:r>
+      <w:r>
+        <w:rPr>
+          <w:rFonts w:hint="eastAsia" w:ascii="Helvetica Neue" w:hAnsi="Helvetica Neue" w:eastAsia="Arial Unicode MS" w:cs="Arial Unicode MS"/>
+          <w:color w:val="0000FF"/>
+          <w:spacing w:val="0"/>
+          <w:w w:val="100"/>
+          <w:kern w:val="0"/>
+          <w:position w:val="0"/>
+          <w:sz w:val="22"/>
+          <w:szCs w:val="22"/>
+          <w:u w:val="single" w:color="3103F5"/>
+          <w:shd w:val="clear" w:color="auto" w:fill="auto"/>
+          <w:vertAlign w:val="baseline"/>
+          <w:rtl w:val="0"/>
+          <w:lang w:val="en-US" w:eastAsia="zh-Hans"/>
+        </w:rPr>
+        <w:instrText xml:space="preserve"> HYPERLINK "https://lbs.amap.com/api/webservice/guide/tools/flowlevel" </w:instrText>
+      </w:r>
+      <w:r>
+        <w:rPr>
+          <w:rFonts w:hint="eastAsia" w:ascii="Helvetica Neue" w:hAnsi="Helvetica Neue" w:eastAsia="Arial Unicode MS" w:cs="Arial Unicode MS"/>
+          <w:color w:val="0000FF"/>
+          <w:spacing w:val="0"/>
+          <w:w w:val="100"/>
+          <w:kern w:val="0"/>
+          <w:position w:val="0"/>
+          <w:sz w:val="22"/>
+          <w:szCs w:val="22"/>
+          <w:u w:val="single" w:color="3103F5"/>
+          <w:shd w:val="clear" w:color="auto" w:fill="auto"/>
+          <w:vertAlign w:val="baseline"/>
+          <w:rtl w:val="0"/>
+          <w:lang w:val="en-US" w:eastAsia="zh-Hans"/>
+        </w:rPr>
+        <w:fldChar w:fldCharType="separate"/>
+      </w:r>
+      <w:r>
+        <w:rPr>
+          <w:rFonts w:hint="eastAsia" w:ascii="Helvetica Neue" w:hAnsi="Helvetica Neue" w:eastAsia="Arial Unicode MS" w:cs="Arial Unicode MS"/>
+          <w:color w:val="0000FF"/>
+          <w:spacing w:val="0"/>
+          <w:w w:val="100"/>
+          <w:kern w:val="0"/>
+          <w:position w:val="0"/>
+          <w:sz w:val="22"/>
+          <w:szCs w:val="22"/>
+          <w:u w:val="single" w:color="3103F5"/>
+          <w:shd w:val="clear" w:color="auto" w:fill="auto"/>
+          <w:vertAlign w:val="baseline"/>
+          <w:rtl w:val="0"/>
+          <w:lang w:val="en-US" w:eastAsia="zh-Hans"/>
+        </w:rPr>
+        <w:t>高德文档</w:t>
+      </w:r>
+      <w:r>
+        <w:rPr>
+          <w:rFonts w:hint="eastAsia" w:ascii="Helvetica Neue" w:hAnsi="Helvetica Neue" w:eastAsia="Arial Unicode MS" w:cs="Arial Unicode MS"/>
+          <w:color w:val="0000FF"/>
+          <w:spacing w:val="0"/>
+          <w:w w:val="100"/>
+          <w:kern w:val="0"/>
+          <w:position w:val="0"/>
+          <w:sz w:val="22"/>
+          <w:szCs w:val="22"/>
+          <w:u w:val="single" w:color="3103F5"/>
+          <w:shd w:val="clear" w:color="auto" w:fill="auto"/>
+          <w:vertAlign w:val="baseline"/>
+          <w:rtl w:val="0"/>
+          <w:lang w:val="en-US" w:eastAsia="zh-Hans"/>
+        </w:rPr>
+        <w:fldChar w:fldCharType="end"/>
+      </w:r>
+    </w:p>
+    <w:p>
+      <w:pPr>
+        <w:pStyle w:val="8"/>
+        <w:framePr w:w="0" w:wrap="auto" w:vAnchor="margin" w:hAnchor="text" w:yAlign="inline"/>
+        <w:rPr>
+          <w:rStyle w:val="10"/>
+          <w:rFonts w:hint="eastAsia" w:eastAsia="Arial Unicode MS"/>
+          <w:rtl w:val="0"/>
+          <w:lang w:val="zh-TW" w:eastAsia="zh-TW"/>
+        </w:rPr>
+      </w:pPr>
     </w:p>
     <w:p>
       <w:pPr>
@@ -7394,14 +7815,7 @@
           <w:rtl w:val="0"/>
           <w:lang w:eastAsia="zh-CN"/>
         </w:rPr>
-        <w:t>2</w:t>
-      </w:r>
-      <w:r>
-        <w:rPr>
-          <w:rtl w:val="0"/>
-          <w:lang w:eastAsia="zh-CN"/>
-        </w:rPr>
-        <w:t>1</w:t>
+        <w:t>21</w:t>
       </w:r>
       <w:r>
         <w:rPr>
@@ -8293,6 +8707,138 @@
       </w:rPr>
     </w:lvl>
   </w:abstractNum>
+  <w:abstractNum w:abstractNumId="1">
+    <w:nsid w:val="6392988A"/>
+    <w:multiLevelType w:val="multilevel"/>
+    <w:tmpl w:val="6392988A"/>
+    <w:lvl w:ilvl="0" w:tentative="0">
+      <w:start w:val="2"/>
+      <w:numFmt w:val="decimal"/>
+      <w:suff w:val="space"/>
+      <w:lvlText w:val="%1."/>
+      <w:lvlJc w:val="left"/>
+    </w:lvl>
+    <w:lvl w:ilvl="1" w:tentative="0">
+      <w:start w:val="1"/>
+      <w:numFmt w:val="lowerLetter"/>
+      <w:lvlText w:val="%2)"/>
+      <w:lvlJc w:val="left"/>
+      <w:pPr>
+        <w:tabs>
+          <w:tab w:val="left" w:pos="840"/>
+        </w:tabs>
+        <w:ind w:left="840" w:leftChars="0" w:hanging="420" w:firstLineChars="0"/>
+      </w:pPr>
+      <w:rPr>
+        <w:rFonts w:hint="default"/>
+      </w:rPr>
+    </w:lvl>
+    <w:lvl w:ilvl="2" w:tentative="0">
+      <w:start w:val="1"/>
+      <w:numFmt w:val="lowerRoman"/>
+      <w:lvlText w:val="%3."/>
+      <w:lvlJc w:val="left"/>
+      <w:pPr>
+        <w:tabs>
+          <w:tab w:val="left" w:pos="1260"/>
+        </w:tabs>
+        <w:ind w:left="1260" w:leftChars="0" w:hanging="420" w:firstLineChars="0"/>
+      </w:pPr>
+      <w:rPr>
+        <w:rFonts w:hint="default"/>
+      </w:rPr>
+    </w:lvl>
+    <w:lvl w:ilvl="3" w:tentative="0">
+      <w:start w:val="1"/>
+      <w:numFmt w:val="decimal"/>
+      <w:lvlText w:val="%4."/>
+      <w:lvlJc w:val="left"/>
+      <w:pPr>
+        <w:tabs>
+          <w:tab w:val="left" w:pos="1680"/>
+        </w:tabs>
+        <w:ind w:left="1680" w:leftChars="0" w:hanging="420" w:firstLineChars="0"/>
+      </w:pPr>
+      <w:rPr>
+        <w:rFonts w:hint="default"/>
+      </w:rPr>
+    </w:lvl>
+    <w:lvl w:ilvl="4" w:tentative="0">
+      <w:start w:val="1"/>
+      <w:numFmt w:val="lowerLetter"/>
+      <w:lvlText w:val="%5)"/>
+      <w:lvlJc w:val="left"/>
+      <w:pPr>
+        <w:tabs>
+          <w:tab w:val="left" w:pos="2100"/>
+        </w:tabs>
+        <w:ind w:left="2100" w:leftChars="0" w:hanging="420" w:firstLineChars="0"/>
+      </w:pPr>
+      <w:rPr>
+        <w:rFonts w:hint="default"/>
+      </w:rPr>
+    </w:lvl>
+    <w:lvl w:ilvl="5" w:tentative="0">
+      <w:start w:val="1"/>
+      <w:numFmt w:val="lowerRoman"/>
+      <w:lvlText w:val="%6."/>
+      <w:lvlJc w:val="left"/>
+      <w:pPr>
+        <w:tabs>
+          <w:tab w:val="left" w:pos="2520"/>
+        </w:tabs>
+        <w:ind w:left="2520" w:leftChars="0" w:hanging="420" w:firstLineChars="0"/>
+      </w:pPr>
+      <w:rPr>
+        <w:rFonts w:hint="default"/>
+      </w:rPr>
+    </w:lvl>
+    <w:lvl w:ilvl="6" w:tentative="0">
+      <w:start w:val="1"/>
+      <w:numFmt w:val="decimal"/>
+      <w:lvlText w:val="%7."/>
+      <w:lvlJc w:val="left"/>
+      <w:pPr>
+        <w:tabs>
+          <w:tab w:val="left" w:pos="2940"/>
+        </w:tabs>
+        <w:ind w:left="2940" w:leftChars="0" w:hanging="420" w:firstLineChars="0"/>
+      </w:pPr>
+      <w:rPr>
+        <w:rFonts w:hint="default"/>
+      </w:rPr>
+    </w:lvl>
+    <w:lvl w:ilvl="7" w:tentative="0">
+      <w:start w:val="1"/>
+      <w:numFmt w:val="lowerLetter"/>
+      <w:lvlText w:val="%8)"/>
+      <w:lvlJc w:val="left"/>
+      <w:pPr>
+        <w:tabs>
+          <w:tab w:val="left" w:pos="3360"/>
+        </w:tabs>
+        <w:ind w:left="3360" w:leftChars="0" w:hanging="420" w:firstLineChars="0"/>
+      </w:pPr>
+      <w:rPr>
+        <w:rFonts w:hint="default"/>
+      </w:rPr>
+    </w:lvl>
+    <w:lvl w:ilvl="8" w:tentative="0">
+      <w:start w:val="1"/>
+      <w:numFmt w:val="lowerRoman"/>
+      <w:lvlText w:val="%9."/>
+      <w:lvlJc w:val="left"/>
+      <w:pPr>
+        <w:tabs>
+          <w:tab w:val="left" w:pos="3780"/>
+        </w:tabs>
+        <w:ind w:left="3780" w:leftChars="0" w:hanging="420" w:firstLineChars="0"/>
+      </w:pPr>
+      <w:rPr>
+        <w:rFonts w:hint="default"/>
+      </w:rPr>
+    </w:lvl>
+  </w:abstractNum>
   <w:num w:numId="1">
     <w:abstractNumId w:val="0"/>
   </w:num>
@@ -8301,6 +8847,9 @@
     <w:lvlOverride w:ilvl="0">
       <w:startOverride w:val="1"/>
     </w:lvlOverride>
+  </w:num>
+  <w:num w:numId="3">
+    <w:abstractNumId w:val="1"/>
   </w:num>
 </w:numbering>
 </file>
